--- a/经验记录.docx
+++ b/经验记录.docx
@@ -25057,28 +25057,8 @@
         <w:rPr>
           <w:rFonts w:hint="default"/>
         </w:rPr>
-        <w:t>在线绘图软件：https://www.processon.com</w:t>
-      </w:r>
-    </w:p>
-    <w:p>
-      <w:pPr>
-        <w:rPr>
-          <w:rFonts w:hint="default"/>
-        </w:rPr>
-      </w:pPr>
-      <w:r>
-        <w:rPr>
-          <w:rFonts w:hint="default"/>
-        </w:rPr>
-        <w:t>http://meikevideo.com/ 在线视频制作网站，那只能做小视频了。</w:t>
-      </w:r>
-    </w:p>
-    <w:p>
-      <w:pPr>
-        <w:rPr>
-          <w:rFonts w:hint="default"/>
-        </w:rPr>
-      </w:pPr>
+        <w:t>在线绘图软件：</w:t>
+      </w:r>
       <w:r>
         <w:rPr>
           <w:rFonts w:hint="default"/>
@@ -25089,7 +25069,7 @@
         <w:rPr>
           <w:rFonts w:hint="default"/>
         </w:rPr>
-        <w:instrText xml:space="preserve"> HYPERLINK "http://naotu.baidu.com/" </w:instrText>
+        <w:instrText xml:space="preserve"> HYPERLINK "https://www.processon.com" </w:instrText>
       </w:r>
       <w:r>
         <w:rPr>
@@ -25102,7 +25082,7 @@
           <w:rStyle w:val="3"/>
           <w:rFonts w:hint="default"/>
         </w:rPr>
-        <w:t>http://naotu.baidu.com/</w:t>
+        <w:t>https://www.processon.com</w:t>
       </w:r>
       <w:r>
         <w:rPr>
@@ -25110,191 +25090,11 @@
         </w:rPr>
         <w:fldChar w:fldCharType="end"/>
       </w:r>
-    </w:p>
-    <w:p>
-      <w:pPr>
-        <w:rPr>
-          <w:rFonts w:hint="default"/>
-        </w:rPr>
-      </w:pPr>
-    </w:p>
-    <w:p>
-      <w:pPr>
-        <w:rPr>
-          <w:rFonts w:hint="default"/>
-        </w:rPr>
-      </w:pPr>
-      <w:r>
-        <w:rPr>
-          <w:rFonts w:hint="default"/>
-        </w:rPr>
-        <w:t>类似于excel一样制作数据的图表：</w:t>
-      </w:r>
-    </w:p>
-    <w:p>
-      <w:pPr>
-        <w:rPr>
-          <w:rFonts w:hint="default"/>
-        </w:rPr>
-      </w:pPr>
-      <w:r>
-        <w:rPr>
-          <w:rFonts w:hint="default"/>
-        </w:rPr>
-        <w:fldChar w:fldCharType="begin"/>
-      </w:r>
-      <w:r>
-        <w:rPr>
-          <w:rFonts w:hint="default"/>
-        </w:rPr>
-        <w:instrText xml:space="preserve"> HYPERLINK "http://tushuo.baidu.com/" </w:instrText>
-      </w:r>
-      <w:r>
-        <w:rPr>
-          <w:rFonts w:hint="default"/>
-        </w:rPr>
-        <w:fldChar w:fldCharType="separate"/>
-      </w:r>
-      <w:r>
-        <w:rPr>
-          <w:rStyle w:val="3"/>
-          <w:rFonts w:hint="default"/>
-        </w:rPr>
-        <w:t>http://tushuo.baidu.com/</w:t>
-      </w:r>
-      <w:r>
-        <w:rPr>
-          <w:rFonts w:hint="default"/>
-        </w:rPr>
-        <w:fldChar w:fldCharType="end"/>
-      </w:r>
       <w:r>
         <w:rPr>
           <w:rFonts w:hint="default"/>
         </w:rPr>
         <w:t xml:space="preserve"> </w:t>
-      </w:r>
-    </w:p>
-    <w:p>
-      <w:pPr>
-        <w:rPr>
-          <w:rFonts w:hint="default"/>
-        </w:rPr>
-      </w:pPr>
-    </w:p>
-    <w:p>
-      <w:pPr>
-        <w:rPr>
-          <w:rFonts w:hint="default"/>
-        </w:rPr>
-      </w:pPr>
-      <w:r>
-        <w:rPr>
-          <w:rFonts w:hint="default"/>
-        </w:rPr>
-        <w:t>在线UI设计与ICON制作：</w:t>
-      </w:r>
-    </w:p>
-    <w:p>
-      <w:pPr>
-        <w:rPr>
-          <w:rFonts w:hint="default"/>
-        </w:rPr>
-      </w:pPr>
-      <w:r>
-        <w:rPr>
-          <w:rFonts w:hint="default"/>
-        </w:rPr>
-        <w:fldChar w:fldCharType="begin"/>
-      </w:r>
-      <w:r>
-        <w:rPr>
-          <w:rFonts w:hint="default"/>
-        </w:rPr>
-        <w:instrText xml:space="preserve"> HYPERLINK "https://material.io/" </w:instrText>
-      </w:r>
-      <w:r>
-        <w:rPr>
-          <w:rFonts w:hint="default"/>
-        </w:rPr>
-        <w:fldChar w:fldCharType="separate"/>
-      </w:r>
-      <w:r>
-        <w:rPr>
-          <w:rStyle w:val="3"/>
-          <w:rFonts w:hint="default"/>
-        </w:rPr>
-        <w:t>https://material.io/</w:t>
-      </w:r>
-      <w:r>
-        <w:rPr>
-          <w:rFonts w:hint="default"/>
-        </w:rPr>
-        <w:fldChar w:fldCharType="end"/>
-      </w:r>
-    </w:p>
-    <w:p>
-      <w:pPr>
-        <w:rPr>
-          <w:rFonts w:hint="default"/>
-        </w:rPr>
-      </w:pPr>
-    </w:p>
-    <w:p>
-      <w:pPr>
-        <w:rPr>
-          <w:rFonts w:hint="default"/>
-        </w:rPr>
-      </w:pPr>
-      <w:r>
-        <w:rPr>
-          <w:rFonts w:hint="default"/>
-        </w:rPr>
-        <w:t>个人简历模板：</w:t>
-      </w:r>
-    </w:p>
-    <w:p>
-      <w:pPr>
-        <w:rPr>
-          <w:rFonts w:hint="default"/>
-        </w:rPr>
-      </w:pPr>
-      <w:r>
-        <w:rPr>
-          <w:rFonts w:hint="default"/>
-        </w:rPr>
-        <w:fldChar w:fldCharType="begin"/>
-      </w:r>
-      <w:r>
-        <w:rPr>
-          <w:rFonts w:hint="default"/>
-        </w:rPr>
-        <w:instrText xml:space="preserve"> HYPERLINK "http://www.job592.com/doc/" </w:instrText>
-      </w:r>
-      <w:r>
-        <w:rPr>
-          <w:rFonts w:hint="default"/>
-        </w:rPr>
-        <w:fldChar w:fldCharType="separate"/>
-      </w:r>
-      <w:r>
-        <w:rPr>
-          <w:rStyle w:val="3"/>
-          <w:rFonts w:hint="default"/>
-        </w:rPr>
-        <w:t>http://www.job592.com/doc/</w:t>
-      </w:r>
-      <w:r>
-        <w:rPr>
-          <w:rFonts w:hint="default"/>
-        </w:rPr>
-        <w:fldChar w:fldCharType="end"/>
-      </w:r>
-      <w:r>
-        <w:rPr>
-          <w:rFonts w:hint="default"/>
-        </w:rPr>
-        <w:t xml:space="preserve">  doc下载</w:t>
       </w:r>
       <w:bookmarkStart w:id="0" w:name="_GoBack"/>
       <w:bookmarkEnd w:id="0"/>
@@ -25309,12 +25109,249 @@
         <w:rPr>
           <w:rFonts w:hint="default"/>
         </w:rPr>
+        <w:t>http://meikevideo.com/ 在线视频制作网站，那只能做小视频了。</w:t>
+      </w:r>
+    </w:p>
+    <w:p>
+      <w:pPr>
+        <w:rPr>
+          <w:rFonts w:hint="default"/>
+        </w:rPr>
+      </w:pPr>
+      <w:r>
+        <w:rPr>
+          <w:rFonts w:hint="default"/>
+        </w:rPr>
         <w:fldChar w:fldCharType="begin"/>
       </w:r>
       <w:r>
         <w:rPr>
           <w:rFonts w:hint="default"/>
         </w:rPr>
+        <w:instrText xml:space="preserve"> HYPERLINK "http://naotu.baidu.com/" </w:instrText>
+      </w:r>
+      <w:r>
+        <w:rPr>
+          <w:rFonts w:hint="default"/>
+        </w:rPr>
+        <w:fldChar w:fldCharType="separate"/>
+      </w:r>
+      <w:r>
+        <w:rPr>
+          <w:rStyle w:val="3"/>
+          <w:rFonts w:hint="default"/>
+        </w:rPr>
+        <w:t>http://naotu.baidu.com/</w:t>
+      </w:r>
+      <w:r>
+        <w:rPr>
+          <w:rFonts w:hint="default"/>
+        </w:rPr>
+        <w:fldChar w:fldCharType="end"/>
+      </w:r>
+    </w:p>
+    <w:p>
+      <w:pPr>
+        <w:rPr>
+          <w:rFonts w:hint="default"/>
+        </w:rPr>
+      </w:pPr>
+    </w:p>
+    <w:p>
+      <w:pPr>
+        <w:rPr>
+          <w:rFonts w:hint="default"/>
+        </w:rPr>
+      </w:pPr>
+      <w:r>
+        <w:rPr>
+          <w:rFonts w:hint="default"/>
+        </w:rPr>
+        <w:t>类似于excel一样制作数据的图表：</w:t>
+      </w:r>
+    </w:p>
+    <w:p>
+      <w:pPr>
+        <w:rPr>
+          <w:rFonts w:hint="default"/>
+        </w:rPr>
+      </w:pPr>
+      <w:r>
+        <w:rPr>
+          <w:rFonts w:hint="default"/>
+        </w:rPr>
+        <w:fldChar w:fldCharType="begin"/>
+      </w:r>
+      <w:r>
+        <w:rPr>
+          <w:rFonts w:hint="default"/>
+        </w:rPr>
+        <w:instrText xml:space="preserve"> HYPERLINK "http://tushuo.baidu.com/" </w:instrText>
+      </w:r>
+      <w:r>
+        <w:rPr>
+          <w:rFonts w:hint="default"/>
+        </w:rPr>
+        <w:fldChar w:fldCharType="separate"/>
+      </w:r>
+      <w:r>
+        <w:rPr>
+          <w:rStyle w:val="3"/>
+          <w:rFonts w:hint="default"/>
+        </w:rPr>
+        <w:t>http://tushuo.baidu.com/</w:t>
+      </w:r>
+      <w:r>
+        <w:rPr>
+          <w:rFonts w:hint="default"/>
+        </w:rPr>
+        <w:fldChar w:fldCharType="end"/>
+      </w:r>
+      <w:r>
+        <w:rPr>
+          <w:rFonts w:hint="default"/>
+        </w:rPr>
+        <w:t xml:space="preserve"> </w:t>
+      </w:r>
+    </w:p>
+    <w:p>
+      <w:pPr>
+        <w:rPr>
+          <w:rFonts w:hint="default"/>
+        </w:rPr>
+      </w:pPr>
+    </w:p>
+    <w:p>
+      <w:pPr>
+        <w:rPr>
+          <w:rFonts w:hint="default"/>
+        </w:rPr>
+      </w:pPr>
+      <w:r>
+        <w:rPr>
+          <w:rFonts w:hint="default"/>
+        </w:rPr>
+        <w:t>在线UI设计与ICON制作：</w:t>
+      </w:r>
+    </w:p>
+    <w:p>
+      <w:pPr>
+        <w:rPr>
+          <w:rFonts w:hint="default"/>
+        </w:rPr>
+      </w:pPr>
+      <w:r>
+        <w:rPr>
+          <w:rFonts w:hint="default"/>
+        </w:rPr>
+        <w:fldChar w:fldCharType="begin"/>
+      </w:r>
+      <w:r>
+        <w:rPr>
+          <w:rFonts w:hint="default"/>
+        </w:rPr>
+        <w:instrText xml:space="preserve"> HYPERLINK "https://material.io/" </w:instrText>
+      </w:r>
+      <w:r>
+        <w:rPr>
+          <w:rFonts w:hint="default"/>
+        </w:rPr>
+        <w:fldChar w:fldCharType="separate"/>
+      </w:r>
+      <w:r>
+        <w:rPr>
+          <w:rStyle w:val="3"/>
+          <w:rFonts w:hint="default"/>
+        </w:rPr>
+        <w:t>https://material.io/</w:t>
+      </w:r>
+      <w:r>
+        <w:rPr>
+          <w:rFonts w:hint="default"/>
+        </w:rPr>
+        <w:fldChar w:fldCharType="end"/>
+      </w:r>
+    </w:p>
+    <w:p>
+      <w:pPr>
+        <w:rPr>
+          <w:rFonts w:hint="default"/>
+        </w:rPr>
+      </w:pPr>
+    </w:p>
+    <w:p>
+      <w:pPr>
+        <w:rPr>
+          <w:rFonts w:hint="default"/>
+        </w:rPr>
+      </w:pPr>
+      <w:r>
+        <w:rPr>
+          <w:rFonts w:hint="default"/>
+        </w:rPr>
+        <w:t>个人简历模板：</w:t>
+      </w:r>
+    </w:p>
+    <w:p>
+      <w:pPr>
+        <w:rPr>
+          <w:rFonts w:hint="default"/>
+        </w:rPr>
+      </w:pPr>
+      <w:r>
+        <w:rPr>
+          <w:rFonts w:hint="default"/>
+        </w:rPr>
+        <w:fldChar w:fldCharType="begin"/>
+      </w:r>
+      <w:r>
+        <w:rPr>
+          <w:rFonts w:hint="default"/>
+        </w:rPr>
+        <w:instrText xml:space="preserve"> HYPERLINK "http://www.job592.com/doc/" </w:instrText>
+      </w:r>
+      <w:r>
+        <w:rPr>
+          <w:rFonts w:hint="default"/>
+        </w:rPr>
+        <w:fldChar w:fldCharType="separate"/>
+      </w:r>
+      <w:r>
+        <w:rPr>
+          <w:rStyle w:val="3"/>
+          <w:rFonts w:hint="default"/>
+        </w:rPr>
+        <w:t>http://www.job592.com/doc/</w:t>
+      </w:r>
+      <w:r>
+        <w:rPr>
+          <w:rFonts w:hint="default"/>
+        </w:rPr>
+        <w:fldChar w:fldCharType="end"/>
+      </w:r>
+      <w:r>
+        <w:rPr>
+          <w:rFonts w:hint="default"/>
+        </w:rPr>
+        <w:t xml:space="preserve">  doc下载</w:t>
+      </w:r>
+    </w:p>
+    <w:p>
+      <w:pPr>
+        <w:rPr>
+          <w:rFonts w:hint="default"/>
+        </w:rPr>
+      </w:pPr>
+      <w:r>
+        <w:rPr>
+          <w:rFonts w:hint="default"/>
+        </w:rPr>
+        <w:fldChar w:fldCharType="begin"/>
+      </w:r>
+      <w:r>
+        <w:rPr>
+          <w:rFonts w:hint="default"/>
+        </w:rPr>
         <w:instrText xml:space="preserve"> HYPERLINK "https://www.zhiyeapp.com/" </w:instrText>
       </w:r>
       <w:r>
@@ -25342,6 +25379,90 @@
         </w:rPr>
         <w:t xml:space="preserve"> 在线制作</w:t>
       </w:r>
+    </w:p>
+    <w:p>
+      <w:pPr>
+        <w:rPr>
+          <w:rFonts w:hint="default"/>
+        </w:rPr>
+      </w:pPr>
+    </w:p>
+    <w:p>
+      <w:pPr>
+        <w:rPr>
+          <w:rFonts w:hint="default"/>
+        </w:rPr>
+      </w:pPr>
+      <w:r>
+        <w:rPr>
+          <w:rFonts w:hint="default"/>
+        </w:rPr>
+        <w:t>原型设计：</w:t>
+      </w:r>
+    </w:p>
+    <w:p>
+      <w:pPr>
+        <w:rPr>
+          <w:rFonts w:hint="default"/>
+        </w:rPr>
+      </w:pPr>
+      <w:r>
+        <w:rPr>
+          <w:rFonts w:hint="default"/>
+        </w:rPr>
+        <w:fldChar w:fldCharType="begin"/>
+      </w:r>
+      <w:r>
+        <w:rPr>
+          <w:rFonts w:hint="default"/>
+        </w:rPr>
+        <w:instrText xml:space="preserve"> HYPERLINK "https://modao.cc/downloads" </w:instrText>
+      </w:r>
+      <w:r>
+        <w:rPr>
+          <w:rFonts w:hint="default"/>
+        </w:rPr>
+        <w:fldChar w:fldCharType="separate"/>
+      </w:r>
+      <w:r>
+        <w:rPr>
+          <w:rStyle w:val="3"/>
+          <w:rFonts w:hint="default"/>
+        </w:rPr>
+        <w:t>https://modao.cc/downloads</w:t>
+      </w:r>
+      <w:r>
+        <w:rPr>
+          <w:rFonts w:hint="default"/>
+        </w:rPr>
+        <w:fldChar w:fldCharType="end"/>
+      </w:r>
+      <w:r>
+        <w:rPr>
+          <w:rFonts w:hint="default"/>
+        </w:rPr>
+        <w:t xml:space="preserve"> </w:t>
+      </w:r>
+    </w:p>
+    <w:p>
+      <w:pPr>
+        <w:rPr>
+          <w:rFonts w:hint="default"/>
+        </w:rPr>
+      </w:pPr>
+      <w:r>
+        <w:rPr>
+          <w:rFonts w:hint="default"/>
+        </w:rPr>
+        <w:t>axure</w:t>
+      </w:r>
+    </w:p>
+    <w:p>
+      <w:pPr>
+        <w:rPr>
+          <w:rFonts w:hint="default"/>
+        </w:rPr>
+      </w:pPr>
     </w:p>
     <w:p>
       <w:pPr>
@@ -34466,6 +34587,18 @@
         <w:widowControl/>
         <w:suppressLineNumbers w:val="0"/>
         <w:jc w:val="left"/>
+        <w:rPr>
+          <w:rFonts w:hint="default" w:ascii="微软雅黑" w:hAnsi="微软雅黑" w:eastAsia="微软雅黑" w:cs="微软雅黑"/>
+          <w:i w:val="0"/>
+          <w:caps w:val="0"/>
+          <w:color w:val="232A3C"/>
+          <w:spacing w:val="0"/>
+          <w:kern w:val="0"/>
+          <w:sz w:val="21"/>
+          <w:szCs w:val="21"/>
+          <w:shd w:val="clear" w:fill="FFFFFF"/>
+          <w:lang w:val="en-US" w:eastAsia="zh-CN" w:bidi="ar"/>
+        </w:rPr>
       </w:pPr>
       <w:r>
         <w:rPr>
@@ -34571,6 +34704,105 @@
           <w:lang w:val="en-US" w:eastAsia="zh-CN" w:bidi="ar"/>
         </w:rPr>
         <w:t>Deepin的字体应该是采用了RGB次像素渲染加上full hinting。</w:t>
+      </w:r>
+    </w:p>
+    <w:p>
+      <w:pPr>
+        <w:keepNext w:val="0"/>
+        <w:keepLines w:val="0"/>
+        <w:widowControl/>
+        <w:suppressLineNumbers w:val="0"/>
+        <w:jc w:val="left"/>
+        <w:rPr>
+          <w:rFonts w:hint="default" w:ascii="微软雅黑" w:hAnsi="微软雅黑" w:eastAsia="微软雅黑" w:cs="微软雅黑"/>
+          <w:i w:val="0"/>
+          <w:caps w:val="0"/>
+          <w:color w:val="232A3C"/>
+          <w:spacing w:val="0"/>
+          <w:kern w:val="0"/>
+          <w:sz w:val="21"/>
+          <w:szCs w:val="21"/>
+          <w:shd w:val="clear" w:fill="FFFFFF"/>
+          <w:lang w:val="en-US" w:eastAsia="zh-CN" w:bidi="ar"/>
+        </w:rPr>
+      </w:pPr>
+    </w:p>
+    <w:p>
+      <w:pPr>
+        <w:keepNext w:val="0"/>
+        <w:keepLines w:val="0"/>
+        <w:widowControl/>
+        <w:suppressLineNumbers w:val="0"/>
+        <w:jc w:val="left"/>
+        <w:rPr>
+          <w:rFonts w:hint="default" w:ascii="微软雅黑" w:hAnsi="微软雅黑" w:eastAsia="微软雅黑" w:cs="微软雅黑"/>
+          <w:i w:val="0"/>
+          <w:caps w:val="0"/>
+          <w:color w:val="232A3C"/>
+          <w:spacing w:val="0"/>
+          <w:kern w:val="0"/>
+          <w:sz w:val="21"/>
+          <w:szCs w:val="21"/>
+          <w:shd w:val="clear" w:fill="FFFFFF"/>
+          <w:lang w:val="en-US" w:eastAsia="zh-CN" w:bidi="ar"/>
+        </w:rPr>
+      </w:pPr>
+      <w:r>
+        <w:rPr>
+          <w:rFonts w:hint="default"/>
+        </w:rPr>
+        <w:t>--------------------------------------------------------------------------------</w:t>
+      </w:r>
+    </w:p>
+    <w:p>
+      <w:pPr>
+        <w:keepNext w:val="0"/>
+        <w:keepLines w:val="0"/>
+        <w:widowControl/>
+        <w:suppressLineNumbers w:val="0"/>
+        <w:jc w:val="left"/>
+        <w:rPr>
+          <w:rFonts w:hint="default" w:ascii="微软雅黑" w:hAnsi="微软雅黑" w:eastAsia="微软雅黑" w:cs="微软雅黑"/>
+          <w:i w:val="0"/>
+          <w:caps w:val="0"/>
+          <w:color w:val="232A3C"/>
+          <w:spacing w:val="0"/>
+          <w:kern w:val="0"/>
+          <w:sz w:val="21"/>
+          <w:szCs w:val="21"/>
+          <w:shd w:val="clear" w:fill="FFFFFF"/>
+          <w:lang w:eastAsia="zh-CN" w:bidi="ar"/>
+        </w:rPr>
+      </w:pPr>
+      <w:r>
+        <w:rPr>
+          <w:rFonts w:hint="default" w:ascii="微软雅黑" w:hAnsi="微软雅黑" w:eastAsia="微软雅黑" w:cs="微软雅黑"/>
+          <w:i w:val="0"/>
+          <w:caps w:val="0"/>
+          <w:color w:val="232A3C"/>
+          <w:spacing w:val="0"/>
+          <w:kern w:val="0"/>
+          <w:sz w:val="21"/>
+          <w:szCs w:val="21"/>
+          <w:shd w:val="clear" w:fill="FFFFFF"/>
+          <w:lang w:val="en-US" w:eastAsia="zh-CN" w:bidi="ar"/>
+        </w:rPr>
+        <w:t>snipaste</w:t>
+      </w:r>
+      <w:r>
+        <w:rPr>
+          <w:rFonts w:hint="default" w:ascii="微软雅黑" w:hAnsi="微软雅黑" w:eastAsia="微软雅黑" w:cs="微软雅黑"/>
+          <w:i w:val="0"/>
+          <w:caps w:val="0"/>
+          <w:color w:val="232A3C"/>
+          <w:spacing w:val="0"/>
+          <w:kern w:val="0"/>
+          <w:sz w:val="21"/>
+          <w:szCs w:val="21"/>
+          <w:shd w:val="clear" w:fill="FFFFFF"/>
+          <w:lang w:eastAsia="zh-CN" w:bidi="ar"/>
+        </w:rPr>
+        <w:t xml:space="preserve"> 图片分组、图片笔记</w:t>
       </w:r>
     </w:p>
     <w:p>
@@ -35191,7 +35423,6 @@
     </a:fmtScheme>
   </a:themeElements>
   <a:objectDefaults/>
-  <a:extraClrSchemeLst/>
 </a:theme>
 </file>
 

--- a/经验记录.docx
+++ b/经验记录.docx
@@ -45,6 +45,66 @@
         <w:rPr>
           <w:rFonts w:hint="default"/>
         </w:rPr>
+        <w:t>新思维：</w:t>
+      </w:r>
+      <w:bookmarkStart w:id="0" w:name="_GoBack"/>
+      <w:bookmarkEnd w:id="0"/>
+    </w:p>
+    <w:p>
+      <w:pPr>
+        <w:rPr>
+          <w:rFonts w:hint="default"/>
+        </w:rPr>
+      </w:pPr>
+      <w:r>
+        <w:rPr>
+          <w:rFonts w:hint="default"/>
+        </w:rPr>
+        <w:fldChar w:fldCharType="begin"/>
+      </w:r>
+      <w:r>
+        <w:rPr>
+          <w:rFonts w:hint="default"/>
+        </w:rPr>
+        <w:instrText xml:space="preserve"> HYPERLINK "http://edu.online.sh.cn/education/gb/content/2018-09/05/content_9033613.htm" </w:instrText>
+      </w:r>
+      <w:r>
+        <w:rPr>
+          <w:rFonts w:hint="default"/>
+        </w:rPr>
+        <w:fldChar w:fldCharType="separate"/>
+      </w:r>
+      <w:r>
+        <w:rPr>
+          <w:rStyle w:val="4"/>
+          <w:rFonts w:hint="default"/>
+        </w:rPr>
+        <w:t>http://edu.online.sh.cn/education/gb/content/2018-09/05/content_9033613.htm</w:t>
+      </w:r>
+      <w:r>
+        <w:rPr>
+          <w:rFonts w:hint="default"/>
+        </w:rPr>
+        <w:fldChar w:fldCharType="end"/>
+      </w:r>
+    </w:p>
+    <w:p>
+      <w:pPr>
+        <w:rPr>
+          <w:rFonts w:hint="default"/>
+        </w:rPr>
+      </w:pPr>
+    </w:p>
+    <w:p>
+      <w:pPr>
+        <w:rPr>
+          <w:rFonts w:hint="default"/>
+        </w:rPr>
+      </w:pPr>
+      <w:r>
+        <w:rPr>
+          <w:rFonts w:hint="default"/>
+        </w:rPr>
         <w:t>--------------------------------------------------------------------------------</w:t>
       </w:r>
     </w:p>
@@ -751,6 +811,151 @@
           <w:rFonts w:hint="default"/>
         </w:rPr>
       </w:pPr>
+    </w:p>
+    <w:p>
+      <w:pPr/>
+      <w:r>
+        <w:rPr>
+          <w:lang w:val="en-US" w:eastAsia="zh-CN"/>
+        </w:rPr>
+        <w:t>机械式移动硬盘最好不要插在电池供电的设备上，因为机械式对电流要求高，对电池损耗大，电流不达标对硬盘也有损伤。而闪存式更不能用NTFS，会极速损耗写入次数，exFAT也没有大文件限制。</w:t>
+      </w:r>
+    </w:p>
+    <w:p>
+      <w:pPr>
+        <w:rPr>
+          <w:rFonts w:hint="default"/>
+        </w:rPr>
+      </w:pPr>
+    </w:p>
+    <w:p>
+      <w:pPr>
+        <w:rPr>
+          <w:rFonts w:hint="default"/>
+        </w:rPr>
+      </w:pPr>
+    </w:p>
+    <w:p>
+      <w:pPr>
+        <w:keepNext w:val="0"/>
+        <w:keepLines w:val="0"/>
+        <w:widowControl/>
+        <w:suppressLineNumbers w:val="0"/>
+        <w:jc w:val="left"/>
+      </w:pPr>
+      <w:r>
+        <w:rPr>
+          <w:rFonts w:hint="eastAsia" w:ascii="SimSun" w:hAnsi="SimSun" w:eastAsia="SimSun" w:cs="SimSun"/>
+          <w:i w:val="0"/>
+          <w:caps w:val="0"/>
+          <w:color w:val="000000"/>
+          <w:spacing w:val="0"/>
+          <w:kern w:val="0"/>
+          <w:sz w:val="21"/>
+          <w:szCs w:val="21"/>
+          <w:shd w:val="clear" w:fill="FFFFFF"/>
+          <w:lang w:val="en-US" w:eastAsia="zh-CN" w:bidi="ar"/>
+        </w:rPr>
+        <w:t>要想真正认识Optane我们就得先需要知道3D Xpoint介质和 快速存储技术。3D Xpoint是Intel、美光去年联合发布的闪存技术，号称是25年来存储技术的革命性突破，速度是目前NAND闪存的1000倍，耐用性也是目前闪存的1000倍，密度是NAND的10倍。</w:t>
+      </w:r>
+    </w:p>
+    <w:p>
+      <w:pPr>
+        <w:rPr>
+          <w:rFonts w:hint="default"/>
+        </w:rPr>
+      </w:pPr>
+    </w:p>
+    <w:p>
+      <w:pPr>
+        <w:rPr>
+          <w:rFonts w:hint="default"/>
+        </w:rPr>
+      </w:pPr>
+      <w:r>
+        <w:rPr>
+          <w:rFonts w:hint="default"/>
+        </w:rPr>
+        <w:t>移动硬盘ssd：</w:t>
+      </w:r>
+    </w:p>
+    <w:p>
+      <w:pPr>
+        <w:ind w:firstLine="500" w:firstLineChars="0"/>
+        <w:rPr>
+          <w:rFonts w:hint="default"/>
+        </w:rPr>
+      </w:pPr>
+      <w:r>
+        <w:rPr>
+          <w:rFonts w:hint="default"/>
+        </w:rPr>
+        <w:t xml:space="preserve">三星t5 250G ￥650  500G ￥800  1T ￥1700（t1 2015年1月上市，t3 48层3D V-NAND 2016年8月上市；t5 64层3D </w:t>
+      </w:r>
+      <w:r>
+        <w:rPr>
+          <w:lang w:val="en-US" w:eastAsia="zh-CN"/>
+        </w:rPr>
+        <w:t>V-NAND chips</w:t>
+      </w:r>
+      <w:r>
+        <w:rPr>
+          <w:lang w:eastAsia="zh-CN"/>
+        </w:rPr>
+        <w:t xml:space="preserve"> </w:t>
+      </w:r>
+      <w:r>
+        <w:rPr>
+          <w:rFonts w:hint="default"/>
+        </w:rPr>
+        <w:t xml:space="preserve"> 2017年8月上市；90层 V-NAND 2018年 速度也就会快40%）</w:t>
+      </w:r>
+    </w:p>
+    <w:p>
+      <w:pPr>
+        <w:ind w:firstLine="500" w:firstLineChars="0"/>
+        <w:rPr>
+          <w:rFonts w:hint="default"/>
+        </w:rPr>
+      </w:pPr>
+      <w:r>
+        <w:rPr>
+          <w:rFonts w:hint="default"/>
+        </w:rPr>
+        <w:t>闪迪extreme系列</w:t>
+      </w:r>
+    </w:p>
+    <w:p>
+      <w:pPr>
+        <w:ind w:firstLine="500" w:firstLineChars="0"/>
+      </w:pPr>
+      <w:r>
+        <w:rPr>
+          <w:lang w:val="en-US" w:eastAsia="zh-CN"/>
+        </w:rPr>
+        <w:t>Tek1 Pro</w:t>
+      </w:r>
+      <w:r>
+        <w:rPr>
+          <w:lang w:eastAsia="zh-CN"/>
+        </w:rPr>
+        <w:t xml:space="preserve"> 指纹加密</w:t>
+      </w:r>
+    </w:p>
+    <w:p>
+      <w:pPr>
+        <w:ind w:firstLine="500" w:firstLineChars="0"/>
+        <w:rPr>
+          <w:rFonts w:hint="default"/>
+        </w:rPr>
+      </w:pPr>
+    </w:p>
+    <w:p>
+      <w:pPr>
+        <w:rPr>
+          <w:rFonts w:hint="default"/>
+        </w:rPr>
+      </w:pPr>
       <w:r>
         <w:rPr>
           <w:rFonts w:hint="default"/>
@@ -16074,6 +16279,85 @@
     </w:p>
     <w:p>
       <w:pPr>
+        <w:ind w:firstLine="500" w:firstLineChars="0"/>
+        <w:rPr>
+          <w:rFonts w:hint="default"/>
+        </w:rPr>
+      </w:pPr>
+      <w:r>
+        <w:rPr>
+          <w:lang w:val="en-US" w:eastAsia="zh-CN"/>
+        </w:rPr>
+        <w:t>2015年USB-IF协会将原有的USB3.0更名为USB3.1 Gen1，速度依旧为5Gbps;而全新USB3.1标准更名为USB3.1 Gen2，此为10Gbps版本标准</w:t>
+      </w:r>
+    </w:p>
+    <w:p>
+      <w:pPr>
+        <w:ind w:firstLine="500" w:firstLineChars="0"/>
+        <w:rPr>
+          <w:rFonts w:hint="default"/>
+        </w:rPr>
+      </w:pPr>
+      <w:r>
+        <w:rPr>
+          <w:rFonts w:hint="default"/>
+        </w:rPr>
+        <w:t>Type-C只是表示接口的形状，但是传输使用的协议不能确定，比如第一批手机虽然是Type-C还支持快充，但是据说是USB2.0。</w:t>
+      </w:r>
+    </w:p>
+    <w:p>
+      <w:pPr>
+        <w:ind w:firstLine="500" w:firstLineChars="0"/>
+        <w:rPr>
+          <w:rFonts w:hint="default"/>
+        </w:rPr>
+      </w:pPr>
+      <w:r>
+        <w:rPr>
+          <w:rFonts w:hint="default"/>
+        </w:rPr>
+        <w:drawing>
+          <wp:inline distT="0" distB="0" distL="114300" distR="114300">
+            <wp:extent cx="4639310" cy="1467485"/>
+            <wp:effectExtent l="0" t="0" r="8890" b="18415"/>
+            <wp:docPr id="5" name="Picture 5" descr="00436246840905179"/>
+            <wp:cNvGraphicFramePr>
+              <a:graphicFrameLocks xmlns:a="http://schemas.openxmlformats.org/drawingml/2006/main" noChangeAspect="1"/>
+            </wp:cNvGraphicFramePr>
+            <a:graphic xmlns:a="http://schemas.openxmlformats.org/drawingml/2006/main">
+              <a:graphicData uri="http://schemas.openxmlformats.org/drawingml/2006/picture">
+                <pic:pic xmlns:pic="http://schemas.openxmlformats.org/drawingml/2006/picture">
+                  <pic:nvPicPr>
+                    <pic:cNvPr id="5" name="Picture 5" descr="00436246840905179"/>
+                    <pic:cNvPicPr>
+                      <a:picLocks noChangeAspect="1"/>
+                    </pic:cNvPicPr>
+                  </pic:nvPicPr>
+                  <pic:blipFill>
+                    <a:blip r:embed="rId4"/>
+                    <a:stretch>
+                      <a:fillRect/>
+                    </a:stretch>
+                  </pic:blipFill>
+                  <pic:spPr>
+                    <a:xfrm>
+                      <a:off x="0" y="0"/>
+                      <a:ext cx="4639310" cy="1467485"/>
+                    </a:xfrm>
+                    <a:prstGeom prst="rect">
+                      <a:avLst/>
+                    </a:prstGeom>
+                  </pic:spPr>
+                </pic:pic>
+              </a:graphicData>
+            </a:graphic>
+          </wp:inline>
+        </w:drawing>
+      </w:r>
+    </w:p>
+    <w:p>
+      <w:pPr>
+        <w:ind w:firstLine="500" w:firstLineChars="0"/>
         <w:rPr>
           <w:rFonts w:hint="default"/>
         </w:rPr>
@@ -16102,6 +16386,163 @@
         <w:rPr>
           <w:rFonts w:hint="default"/>
         </w:rPr>
+        <w:drawing>
+          <wp:inline distT="0" distB="0" distL="114300" distR="114300">
+            <wp:extent cx="5481320" cy="4567555"/>
+            <wp:effectExtent l="0" t="0" r="5080" b="4445"/>
+            <wp:docPr id="6" name="Picture 6" descr="Se8a10a2f-cef3-4c77-a0ed-ca8ba172d6c6"/>
+            <wp:cNvGraphicFramePr>
+              <a:graphicFrameLocks xmlns:a="http://schemas.openxmlformats.org/drawingml/2006/main" noChangeAspect="1"/>
+            </wp:cNvGraphicFramePr>
+            <a:graphic xmlns:a="http://schemas.openxmlformats.org/drawingml/2006/main">
+              <a:graphicData uri="http://schemas.openxmlformats.org/drawingml/2006/picture">
+                <pic:pic xmlns:pic="http://schemas.openxmlformats.org/drawingml/2006/picture">
+                  <pic:nvPicPr>
+                    <pic:cNvPr id="6" name="Picture 6" descr="Se8a10a2f-cef3-4c77-a0ed-ca8ba172d6c6"/>
+                    <pic:cNvPicPr>
+                      <a:picLocks noChangeAspect="1"/>
+                    </pic:cNvPicPr>
+                  </pic:nvPicPr>
+                  <pic:blipFill>
+                    <a:blip r:embed="rId5"/>
+                    <a:stretch>
+                      <a:fillRect/>
+                    </a:stretch>
+                  </pic:blipFill>
+                  <pic:spPr>
+                    <a:xfrm>
+                      <a:off x="0" y="0"/>
+                      <a:ext cx="5481320" cy="4567555"/>
+                    </a:xfrm>
+                    <a:prstGeom prst="rect">
+                      <a:avLst/>
+                    </a:prstGeom>
+                  </pic:spPr>
+                </pic:pic>
+              </a:graphicData>
+            </a:graphic>
+          </wp:inline>
+        </w:drawing>
+      </w:r>
+    </w:p>
+    <w:p>
+      <w:pPr>
+        <w:rPr>
+          <w:rFonts w:hint="default"/>
+        </w:rPr>
+      </w:pPr>
+    </w:p>
+    <w:p>
+      <w:pPr>
+        <w:ind w:firstLine="500" w:firstLineChars="0"/>
+      </w:pPr>
+      <w:r>
+        <w:rPr>
+          <w:rFonts w:hint="default"/>
+        </w:rPr>
+        <w:t>SLC单比特单元（每个Cell单元只储存1个数据，有21=2个状态，就是0和1，也就是仅有两种不同的电压状态），因为稳定，所以性能最好，寿命也最长（理论可擦写10W次），成本也最高，最早的顶级颗粒，但因为成本问题，目前已经消失在大家的视野里。</w:t>
+      </w:r>
+    </w:p>
+    <w:p>
+      <w:pPr>
+        <w:ind w:firstLine="500" w:firstLineChars="0"/>
+        <w:rPr>
+          <w:rFonts w:hint="default"/>
+        </w:rPr>
+      </w:pPr>
+      <w:r>
+        <w:rPr>
+          <w:rFonts w:hint="default"/>
+        </w:rPr>
+        <w:t>MLC双比特单元（每个Cell单元储存2个数据，有22=4个状态，00/01/10/11，因此有四种不同电压状态），也就是仅有两种不同的电压状态）性能、寿命（理论可擦写1W次）、成本在几种颗粒中算是均衡的，接替SLC的产品，在TLC之前的绝对主流颗粒，而目前主要用于高端和企业级产品。</w:t>
+      </w:r>
+    </w:p>
+    <w:p>
+      <w:pPr>
+        <w:ind w:firstLine="500" w:firstLineChars="0"/>
+        <w:rPr>
+          <w:rFonts w:hint="default"/>
+        </w:rPr>
+      </w:pPr>
+      <w:r>
+        <w:rPr>
+          <w:rFonts w:hint="default"/>
+        </w:rPr>
+        <w:t>TLC三比特单元（每个Cell单元储存3个数据，有23=8个状态，不详列，如上图，有八种不同电压状态），成本低，容量大，但寿命越来越短（理论可擦写1500次），但随着技术的成熟，目前寿命问题已经得到解决，并成为目前闪存颗粒中的最主流产品。</w:t>
+      </w:r>
+    </w:p>
+    <w:p>
+      <w:pPr>
+        <w:ind w:firstLine="500" w:firstLineChars="0"/>
+        <w:rPr>
+          <w:rFonts w:hint="default"/>
+        </w:rPr>
+      </w:pPr>
+      <w:r>
+        <w:rPr>
+          <w:rFonts w:hint="default"/>
+        </w:rPr>
+        <w:t>QLC四比特单元（每个Cell单元储存4个数据，有24=16个状态，不详列，如上图，有十六种不同电压状态），成本更低，容量更大，但寿命更短（理论可擦写150次），想成为接替TLC的产品还有急需解决的问题。</w:t>
+      </w:r>
+    </w:p>
+    <w:p>
+      <w:pPr>
+        <w:rPr>
+          <w:rFonts w:hint="default"/>
+        </w:rPr>
+      </w:pPr>
+    </w:p>
+    <w:p>
+      <w:pPr>
+        <w:ind w:firstLine="500" w:firstLineChars="0"/>
+        <w:rPr>
+          <w:rFonts w:hint="default"/>
+        </w:rPr>
+      </w:pPr>
+      <w:r>
+        <w:rPr>
+          <w:rFonts w:hint="default"/>
+        </w:rPr>
+        <w:t>三星850 Pro是tlc颗粒，但是屏蔽了1个bit，就成了mlc那样的效果。</w:t>
+      </w:r>
+    </w:p>
+    <w:p>
+      <w:pPr>
+        <w:ind w:firstLine="500" w:firstLineChars="0"/>
+        <w:rPr>
+          <w:rFonts w:hint="default"/>
+        </w:rPr>
+      </w:pPr>
+      <w:r>
+        <w:rPr>
+          <w:rFonts w:hint="default"/>
+        </w:rPr>
+        <w:t>三星已经 90 layers V-NAND，同时开始展望QLC了，因为这能带来更大的容量，不过要研究如何延长寿命的问题。</w:t>
+      </w:r>
+    </w:p>
+    <w:p>
+      <w:pPr>
+        <w:rPr>
+          <w:rFonts w:hint="default"/>
+        </w:rPr>
+      </w:pPr>
+      <w:r>
+        <w:rPr>
+          <w:rFonts w:hint="default"/>
+        </w:rPr>
+        <w:t>------------------------------------------------------------------------------------------</w:t>
+      </w:r>
+    </w:p>
+    <w:p>
+      <w:pPr>
+        <w:rPr>
+          <w:rFonts w:hint="default"/>
+        </w:rPr>
+      </w:pPr>
+      <w:r>
+        <w:rPr>
+          <w:rFonts w:hint="default"/>
+        </w:rPr>
         <w:tab/>
       </w:r>
       <w:r>
@@ -17904,7 +18345,7 @@
       </w:r>
       <w:r>
         <w:rPr>
-          <w:rStyle w:val="3"/>
+          <w:rStyle w:val="4"/>
           <w:rFonts w:hint="default"/>
         </w:rPr>
         <w:t>http://www.likefont.com/</w:t>
@@ -17925,7 +18366,7 @@
     <w:p>
       <w:pPr>
         <w:rPr>
-          <w:rStyle w:val="4"/>
+          <w:rStyle w:val="5"/>
           <w:rFonts w:hint="default" w:ascii="Microsoft YaHei" w:hAnsi="Microsoft YaHei" w:eastAsia="Microsoft YaHei" w:cs="Microsoft YaHei"/>
           <w:b w:val="0"/>
           <w:bCs w:val="0"/>
@@ -17942,7 +18383,7 @@
       </w:pPr>
       <w:r>
         <w:rPr>
-          <w:rStyle w:val="4"/>
+          <w:rStyle w:val="5"/>
           <w:rFonts w:hint="eastAsia" w:ascii="Microsoft YaHei" w:hAnsi="Microsoft YaHei" w:eastAsia="Microsoft YaHei" w:cs="Microsoft YaHei"/>
           <w:b w:val="0"/>
           <w:bCs w:val="0"/>
@@ -17960,7 +18401,7 @@
       </w:r>
       <w:r>
         <w:rPr>
-          <w:rStyle w:val="4"/>
+          <w:rStyle w:val="5"/>
           <w:rFonts w:hint="eastAsia" w:ascii="Microsoft YaHei" w:hAnsi="Microsoft YaHei" w:eastAsia="Microsoft YaHei" w:cs="Microsoft YaHei"/>
           <w:b w:val="0"/>
           <w:bCs w:val="0"/>
@@ -17978,7 +18419,7 @@
       </w:r>
       <w:r>
         <w:rPr>
-          <w:rStyle w:val="4"/>
+          <w:rStyle w:val="5"/>
           <w:rFonts w:hint="eastAsia" w:ascii="Microsoft YaHei" w:hAnsi="Microsoft YaHei" w:eastAsia="Microsoft YaHei" w:cs="Microsoft YaHei"/>
           <w:b w:val="0"/>
           <w:bCs w:val="0"/>
@@ -17996,7 +18437,7 @@
       </w:r>
       <w:r>
         <w:rPr>
-          <w:rStyle w:val="3"/>
+          <w:rStyle w:val="4"/>
           <w:rFonts w:hint="eastAsia" w:ascii="Microsoft YaHei" w:hAnsi="Microsoft YaHei" w:eastAsia="Microsoft YaHei" w:cs="Microsoft YaHei"/>
           <w:b w:val="0"/>
           <w:bCs w:val="0"/>
@@ -18013,7 +18454,7 @@
       </w:r>
       <w:r>
         <w:rPr>
-          <w:rStyle w:val="4"/>
+          <w:rStyle w:val="5"/>
           <w:rFonts w:hint="eastAsia" w:ascii="Microsoft YaHei" w:hAnsi="Microsoft YaHei" w:eastAsia="Microsoft YaHei" w:cs="Microsoft YaHei"/>
           <w:b w:val="0"/>
           <w:bCs w:val="0"/>
@@ -18031,7 +18472,7 @@
       </w:r>
       <w:r>
         <w:rPr>
-          <w:rStyle w:val="4"/>
+          <w:rStyle w:val="5"/>
           <w:rFonts w:hint="default" w:ascii="Microsoft YaHei" w:hAnsi="Microsoft YaHei" w:eastAsia="Microsoft YaHei" w:cs="Microsoft YaHei"/>
           <w:b w:val="0"/>
           <w:bCs w:val="0"/>
@@ -18051,7 +18492,7 @@
     <w:p>
       <w:pPr>
         <w:rPr>
-          <w:rStyle w:val="4"/>
+          <w:rStyle w:val="5"/>
           <w:rFonts w:hint="default" w:ascii="Microsoft YaHei" w:hAnsi="Microsoft YaHei" w:eastAsia="Microsoft YaHei" w:cs="Microsoft YaHei"/>
           <w:b/>
           <w:i w:val="0"/>
@@ -25079,7 +25520,7 @@
       </w:r>
       <w:r>
         <w:rPr>
-          <w:rStyle w:val="3"/>
+          <w:rStyle w:val="4"/>
           <w:rFonts w:hint="default"/>
         </w:rPr>
         <w:t>https://www.processon.com</w:t>
@@ -25096,8 +25537,6 @@
         </w:rPr>
         <w:t xml:space="preserve"> </w:t>
       </w:r>
-      <w:bookmarkStart w:id="0" w:name="_GoBack"/>
-      <w:bookmarkEnd w:id="0"/>
     </w:p>
     <w:p>
       <w:pPr>
@@ -25138,7 +25577,7 @@
       </w:r>
       <w:r>
         <w:rPr>
-          <w:rStyle w:val="3"/>
+          <w:rStyle w:val="4"/>
           <w:rFonts w:hint="default"/>
         </w:rPr>
         <w:t>http://naotu.baidu.com/</w:t>
@@ -25196,7 +25635,7 @@
       </w:r>
       <w:r>
         <w:rPr>
-          <w:rStyle w:val="3"/>
+          <w:rStyle w:val="4"/>
           <w:rFonts w:hint="default"/>
         </w:rPr>
         <w:t>http://tushuo.baidu.com/</w:t>
@@ -25260,7 +25699,7 @@
       </w:r>
       <w:r>
         <w:rPr>
-          <w:rStyle w:val="3"/>
+          <w:rStyle w:val="4"/>
           <w:rFonts w:hint="default"/>
         </w:rPr>
         <w:t>https://material.io/</w:t>
@@ -25318,7 +25757,7 @@
       </w:r>
       <w:r>
         <w:rPr>
-          <w:rStyle w:val="3"/>
+          <w:rStyle w:val="4"/>
           <w:rFonts w:hint="default"/>
         </w:rPr>
         <w:t>http://www.job592.com/doc/</w:t>
@@ -25362,7 +25801,7 @@
       </w:r>
       <w:r>
         <w:rPr>
-          <w:rStyle w:val="3"/>
+          <w:rStyle w:val="4"/>
           <w:rFonts w:hint="default"/>
         </w:rPr>
         <w:t>https://www.zhiyeapp.com/</w:t>
@@ -25426,7 +25865,7 @@
       </w:r>
       <w:r>
         <w:rPr>
-          <w:rStyle w:val="3"/>
+          <w:rStyle w:val="4"/>
           <w:rFonts w:hint="default"/>
         </w:rPr>
         <w:t>https://modao.cc/downloads</w:t>
@@ -25490,6 +25929,82 @@
           <w:rFonts w:hint="default"/>
         </w:rPr>
       </w:pPr>
+    </w:p>
+    <w:p>
+      <w:pPr>
+        <w:rPr>
+          <w:rFonts w:hint="default"/>
+        </w:rPr>
+      </w:pPr>
+    </w:p>
+    <w:p>
+      <w:pPr>
+        <w:rPr>
+          <w:rFonts w:hint="default"/>
+        </w:rPr>
+      </w:pPr>
+      <w:r>
+        <w:rPr>
+          <w:rFonts w:hint="default"/>
+        </w:rPr>
+        <w:t>在线实验平台（代码执行平台），一般都是结合课程，有些做的是真的好</w:t>
+      </w:r>
+    </w:p>
+    <w:p>
+      <w:pPr>
+        <w:rPr>
+          <w:rFonts w:hint="default"/>
+        </w:rPr>
+      </w:pPr>
+      <w:r>
+        <w:rPr>
+          <w:rFonts w:hint="default"/>
+        </w:rPr>
+        <w:drawing>
+          <wp:inline distT="0" distB="0" distL="114300" distR="114300">
+            <wp:extent cx="2435225" cy="3166745"/>
+            <wp:effectExtent l="0" t="0" r="3175" b="14605"/>
+            <wp:docPr id="1" name="Picture 1" descr="DeepinScreenshot_select-area_20180711000555"/>
+            <wp:cNvGraphicFramePr>
+              <a:graphicFrameLocks xmlns:a="http://schemas.openxmlformats.org/drawingml/2006/main" noChangeAspect="1"/>
+            </wp:cNvGraphicFramePr>
+            <a:graphic xmlns:a="http://schemas.openxmlformats.org/drawingml/2006/main">
+              <a:graphicData uri="http://schemas.openxmlformats.org/drawingml/2006/picture">
+                <pic:pic xmlns:pic="http://schemas.openxmlformats.org/drawingml/2006/picture">
+                  <pic:nvPicPr>
+                    <pic:cNvPr id="1" name="Picture 1" descr="DeepinScreenshot_select-area_20180711000555"/>
+                    <pic:cNvPicPr>
+                      <a:picLocks noChangeAspect="1"/>
+                    </pic:cNvPicPr>
+                  </pic:nvPicPr>
+                  <pic:blipFill>
+                    <a:blip r:embed="rId6"/>
+                    <a:stretch>
+                      <a:fillRect/>
+                    </a:stretch>
+                  </pic:blipFill>
+                  <pic:spPr>
+                    <a:xfrm>
+                      <a:off x="0" y="0"/>
+                      <a:ext cx="2435225" cy="3166745"/>
+                    </a:xfrm>
+                    <a:prstGeom prst="rect">
+                      <a:avLst/>
+                    </a:prstGeom>
+                  </pic:spPr>
+                </pic:pic>
+              </a:graphicData>
+            </a:graphic>
+          </wp:inline>
+        </w:drawing>
+      </w:r>
+    </w:p>
+    <w:p>
+      <w:pPr>
+        <w:rPr>
+          <w:rFonts w:hint="default"/>
+        </w:rPr>
+      </w:pPr>
       <w:r>
         <w:rPr>
           <w:rFonts w:hint="default"/>
@@ -30277,6 +30792,111 @@
         </w:rPr>
         <w:t>哺乳类动物受情绪影响比较大，这就是兔子捕蛇的原因，也是野牛杀死雄狮，猫欺负狗的前提。</w:t>
       </w:r>
+    </w:p>
+    <w:p>
+      <w:pPr>
+        <w:rPr>
+          <w:rFonts w:hint="default"/>
+        </w:rPr>
+      </w:pPr>
+      <w:r>
+        <w:rPr>
+          <w:rFonts w:hint="default"/>
+        </w:rPr>
+        <w:t>--------------------------------------------------------------------------------</w:t>
+      </w:r>
+    </w:p>
+    <w:p>
+      <w:pPr>
+        <w:ind w:firstLine="500" w:firstLineChars="0"/>
+        <w:rPr>
+          <w:rFonts w:hint="eastAsia"/>
+          <w:lang w:val="en-US" w:eastAsia="zh-CN"/>
+        </w:rPr>
+      </w:pPr>
+      <w:r>
+        <w:rPr>
+          <w:rFonts w:hint="default"/>
+        </w:rPr>
+        <w:t>比特犬（比特斗牛犬），是人工培育的杂交品种，是一种凶狠好斗的烈犬，同时咬合力还很强，并且在战斗状态因为</w:t>
+      </w:r>
+      <w:r>
+        <w:rPr>
+          <w:rFonts w:hint="eastAsia"/>
+          <w:lang w:val="en-US" w:eastAsia="zh-CN"/>
+        </w:rPr>
+        <w:t>睾丸激素分泌速度较其他犬种快，高浓度的睾丸激素使它不怕疼痛</w:t>
+      </w:r>
+      <w:r>
+        <w:rPr>
+          <w:rFonts w:hint="default"/>
+          <w:lang w:eastAsia="zh-CN"/>
+        </w:rPr>
+        <w:t>（痛觉延迟，当激素含量下降就会开始疼痛）</w:t>
+      </w:r>
+      <w:r>
+        <w:rPr>
+          <w:rFonts w:hint="eastAsia"/>
+          <w:lang w:val="en-US" w:eastAsia="zh-CN"/>
+        </w:rPr>
+        <w:t>，因而可以持久战斗。</w:t>
+      </w:r>
+      <w:r>
+        <w:rPr>
+          <w:rFonts w:hint="default"/>
+          <w:lang w:eastAsia="zh-CN"/>
+        </w:rPr>
+        <w:t>爆发力，可以爬墙咬住2.5M的东西。</w:t>
+      </w:r>
+    </w:p>
+    <w:p>
+      <w:pPr>
+        <w:ind w:firstLine="500" w:firstLineChars="0"/>
+        <w:rPr>
+          <w:rFonts w:hint="default"/>
+          <w:lang w:eastAsia="zh-CN"/>
+        </w:rPr>
+      </w:pPr>
+      <w:r>
+        <w:rPr>
+          <w:rFonts w:hint="default"/>
+          <w:lang w:eastAsia="zh-CN"/>
+        </w:rPr>
+        <w:t>斗牛犬都是高智商、高咬合、高耐力犬型。</w:t>
+      </w:r>
+    </w:p>
+    <w:p>
+      <w:pPr>
+        <w:ind w:firstLine="500" w:firstLineChars="0"/>
+        <w:rPr>
+          <w:rFonts w:hint="default"/>
+        </w:rPr>
+      </w:pPr>
+      <w:r>
+        <w:rPr>
+          <w:lang w:eastAsia="zh-CN"/>
+        </w:rPr>
+        <w:t>人最小，</w:t>
+      </w:r>
+      <w:r>
+        <w:rPr>
+          <w:lang w:val="en-US" w:eastAsia="zh-CN"/>
+        </w:rPr>
+        <w:t>绝大多数犬科小于比特，小于野生灰狼，小于鬣狗，小于等于美洲豹和雌狮，小于雄狮，小于老虎</w:t>
+      </w:r>
+      <w:r>
+        <w:rPr>
+          <w:lang w:eastAsia="zh-CN"/>
+        </w:rPr>
+        <w:t>，小于熊。在丛林中对人而言，野猪的危险更大，因为很容易被怼的很惨，见到就GG。还有不要惹蜜罐（平头哥）。</w:t>
+      </w:r>
+    </w:p>
+    <w:p>
+      <w:pPr>
+        <w:rPr>
+          <w:rFonts w:hint="default"/>
+        </w:rPr>
+      </w:pPr>
     </w:p>
     <w:p>
       <w:pPr>
@@ -34803,6 +35423,1828 @@
           <w:lang w:eastAsia="zh-CN" w:bidi="ar"/>
         </w:rPr>
         <w:t xml:space="preserve"> 图片分组、图片笔记</w:t>
+      </w:r>
+    </w:p>
+    <w:p>
+      <w:pPr>
+        <w:rPr>
+          <w:rFonts w:hint="default"/>
+        </w:rPr>
+      </w:pPr>
+    </w:p>
+    <w:p>
+      <w:pPr>
+        <w:rPr>
+          <w:rFonts w:hint="default"/>
+        </w:rPr>
+      </w:pPr>
+    </w:p>
+    <w:p>
+      <w:pPr>
+        <w:rPr>
+          <w:rFonts w:hint="default"/>
+        </w:rPr>
+      </w:pPr>
+    </w:p>
+    <w:p>
+      <w:pPr>
+        <w:rPr>
+          <w:rFonts w:hint="default"/>
+        </w:rPr>
+      </w:pPr>
+      <w:r>
+        <w:rPr>
+          <w:rFonts w:hint="default"/>
+        </w:rPr>
+        <w:t>---------------------------------------------------------------------------------</w:t>
+      </w:r>
+    </w:p>
+    <w:p>
+      <w:pPr>
+        <w:rPr>
+          <w:rFonts w:hint="default"/>
+        </w:rPr>
+      </w:pPr>
+    </w:p>
+    <w:p>
+      <w:pPr>
+        <w:ind w:firstLine="420" w:firstLineChars="0"/>
+      </w:pPr>
+      <w:r>
+        <w:t>核电池不能充电</w:t>
+      </w:r>
+      <w:r>
+        <w:rPr>
+          <w:rFonts w:hint="eastAsia"/>
+        </w:rPr>
+        <w:t>，</w:t>
+      </w:r>
+      <w:r>
+        <w:t>因为放射性是衰变过程中产生的内容</w:t>
+      </w:r>
+      <w:r>
+        <w:rPr>
+          <w:rFonts w:hint="eastAsia"/>
+        </w:rPr>
+        <w:t>，要想可逆，当期想到的方法就是通过粒子进行轰击，而且成功的几率不高。</w:t>
+      </w:r>
+    </w:p>
+    <w:p>
+      <w:pPr>
+        <w:ind w:firstLine="420" w:firstLineChars="0"/>
+      </w:pPr>
+      <w:r>
+        <w:t>美国科学家想出了为核电池“瘦身”的妙计，他们把核电池内易受损的固体半导体换成了不易受损的液体半导体，这样不但能完成收集带电粒子的使命，而且还可以大幅度“瘦身”，真可谓是一举两得。按照新思路研发出的圆形核电池直径有1.95厘米，厚才1.55毫米，仅仅比1美分硬币大一点点，但其电力却是普通化学电池的100万倍。</w:t>
+      </w:r>
+    </w:p>
+    <w:p>
+      <w:pPr>
+        <w:ind w:firstLine="420" w:firstLineChars="0"/>
+        <w:rPr>
+          <w:rFonts w:hint="eastAsia"/>
+        </w:rPr>
+      </w:pPr>
+      <w:r>
+        <w:t>由于氚的半衰期长达12.43年，因此这种电池可以在长时间内持续提供电池。但它产生的电流不大，如果真想让核电池为手机供电，那这电池的体积必定会大于手机本身。所以目前核电池只适于那些耗电较低但需要超长时间不间断供电的场合，比如内置医疗设备的供电，以及军事或者太空用途。如果使用其他放射性同位素估计能够解决这个问题</w:t>
+      </w:r>
+      <w:r>
+        <w:rPr>
+          <w:rFonts w:hint="eastAsia"/>
+        </w:rPr>
+        <w:t>。</w:t>
+      </w:r>
+    </w:p>
+    <w:p>
+      <w:pPr>
+        <w:ind w:firstLine="420" w:firstLineChars="0"/>
+      </w:pPr>
+      <w:r>
+        <w:t>另外大家会担心的这核核电池会否对人体造成危害，其实这种核电池是相当安全的，因为氚的衰变只会产生高速电子，而这样的电子是没能力穿透人体的，采用低Z材料如铝等便能很好的屏蔽，因此它对人体来说是相当安全的，除非你把大量的氚给口服下去或者注入体内。</w:t>
+      </w:r>
+    </w:p>
+    <w:p>
+      <w:pPr>
+        <w:keepNext w:val="0"/>
+        <w:keepLines w:val="0"/>
+        <w:widowControl/>
+        <w:suppressLineNumbers w:val="0"/>
+        <w:jc w:val="left"/>
+        <w:rPr>
+          <w:rFonts w:hint="default"/>
+        </w:rPr>
+      </w:pPr>
+    </w:p>
+    <w:p>
+      <w:pPr>
+        <w:keepNext w:val="0"/>
+        <w:keepLines w:val="0"/>
+        <w:widowControl/>
+        <w:suppressLineNumbers w:val="0"/>
+        <w:jc w:val="left"/>
+        <w:rPr>
+          <w:rFonts w:hint="default"/>
+        </w:rPr>
+      </w:pPr>
+      <w:r>
+        <w:rPr>
+          <w:rFonts w:hint="default"/>
+        </w:rPr>
+        <w:t>---------------------------------------------------------------------------------</w:t>
+      </w:r>
+    </w:p>
+    <w:p>
+      <w:pPr>
+        <w:keepNext w:val="0"/>
+        <w:keepLines w:val="0"/>
+        <w:widowControl/>
+        <w:suppressLineNumbers w:val="0"/>
+        <w:jc w:val="left"/>
+        <w:rPr>
+          <w:rFonts w:hint="default"/>
+        </w:rPr>
+      </w:pPr>
+      <w:r>
+        <w:rPr>
+          <w:rFonts w:hint="default"/>
+        </w:rPr>
+        <w:t>5号电池：</w:t>
+      </w:r>
+      <w:r>
+        <w:rPr>
+          <w:rFonts w:hint="eastAsia"/>
+          <w:lang w:val="en-US" w:eastAsia="zh-CN"/>
+        </w:rPr>
+        <w:t>锌锰电池</w:t>
+      </w:r>
+    </w:p>
+    <w:p>
+      <w:pPr>
+        <w:ind w:firstLine="500" w:firstLineChars="0"/>
+      </w:pPr>
+      <w:r>
+        <w:rPr>
+          <w:rFonts w:hint="eastAsia"/>
+          <w:lang w:val="en-US" w:eastAsia="zh-CN"/>
+        </w:rPr>
+        <w:t>卫6或</w:t>
+      </w:r>
+      <w:r>
+        <w:rPr>
+          <w:rFonts w:hint="eastAsia"/>
+          <w:color w:val="0000FF"/>
+          <w:lang w:val="en-US" w:eastAsia="zh-CN"/>
+        </w:rPr>
+        <w:t>R6</w:t>
+      </w:r>
+      <w:r>
+        <w:rPr>
+          <w:rFonts w:hint="eastAsia"/>
+          <w:lang w:val="en-US" w:eastAsia="zh-CN"/>
+        </w:rPr>
+        <w:t>S</w:t>
+      </w:r>
+      <w:r>
+        <w:rPr>
+          <w:rFonts w:hint="default"/>
+          <w:lang w:eastAsia="zh-CN"/>
+        </w:rPr>
+        <w:t xml:space="preserve">  5号普通电池</w:t>
+      </w:r>
+    </w:p>
+    <w:p>
+      <w:pPr>
+        <w:ind w:firstLine="500" w:firstLineChars="0"/>
+        <w:rPr>
+          <w:rFonts w:hint="default"/>
+          <w:lang w:eastAsia="zh-CN"/>
+        </w:rPr>
+      </w:pPr>
+      <w:r>
+        <w:rPr>
+          <w:rFonts w:hint="eastAsia"/>
+          <w:lang w:val="en-US" w:eastAsia="zh-CN"/>
+        </w:rPr>
+        <w:t>R6C</w:t>
+      </w:r>
+      <w:r>
+        <w:rPr>
+          <w:rFonts w:hint="default"/>
+          <w:lang w:eastAsia="zh-CN"/>
+        </w:rPr>
+        <w:t xml:space="preserve"> 5号普通电池高容量版</w:t>
+      </w:r>
+    </w:p>
+    <w:p>
+      <w:pPr>
+        <w:ind w:firstLine="500" w:firstLineChars="0"/>
+        <w:rPr>
+          <w:rFonts w:hint="default"/>
+        </w:rPr>
+      </w:pPr>
+      <w:r>
+        <w:rPr>
+          <w:rFonts w:hint="eastAsia"/>
+          <w:lang w:val="en-US" w:eastAsia="zh-CN"/>
+        </w:rPr>
+        <w:t>R6P</w:t>
+      </w:r>
+      <w:r>
+        <w:rPr>
+          <w:rFonts w:hint="default"/>
+          <w:lang w:eastAsia="zh-CN"/>
+        </w:rPr>
+        <w:t xml:space="preserve"> </w:t>
+      </w:r>
+      <w:r>
+        <w:rPr>
+          <w:rFonts w:hint="eastAsia"/>
+          <w:lang w:val="en-US" w:eastAsia="zh-CN"/>
+        </w:rPr>
+        <w:t>氯化锌高功率式</w:t>
+      </w:r>
+      <w:r>
+        <w:rPr>
+          <w:rFonts w:hint="default"/>
+          <w:lang w:eastAsia="zh-CN"/>
+        </w:rPr>
+        <w:t>5号电池，容量已经快到LR6</w:t>
+      </w:r>
+    </w:p>
+    <w:p>
+      <w:pPr>
+        <w:ind w:firstLine="500" w:firstLineChars="0"/>
+      </w:pPr>
+      <w:r>
+        <w:rPr>
+          <w:rFonts w:hint="default"/>
+        </w:rPr>
+        <w:t>LR6  5号碱性电池，容量高于普通电池</w:t>
+      </w:r>
+    </w:p>
+    <w:p>
+      <w:pPr>
+        <w:keepNext w:val="0"/>
+        <w:keepLines w:val="0"/>
+        <w:widowControl/>
+        <w:suppressLineNumbers w:val="0"/>
+        <w:ind w:firstLine="500" w:firstLineChars="0"/>
+        <w:jc w:val="left"/>
+        <w:rPr>
+          <w:rFonts w:hint="default"/>
+          <w:lang w:eastAsia="zh-CN"/>
+        </w:rPr>
+      </w:pPr>
+      <w:r>
+        <w:rPr>
+          <w:rFonts w:hint="default"/>
+          <w:lang w:eastAsia="zh-CN"/>
+        </w:rPr>
+        <w:t>如果是充电电池常见的一般就是5号</w:t>
+      </w:r>
+    </w:p>
+    <w:p>
+      <w:pPr>
+        <w:keepNext w:val="0"/>
+        <w:keepLines w:val="0"/>
+        <w:widowControl/>
+        <w:suppressLineNumbers w:val="0"/>
+        <w:jc w:val="left"/>
+        <w:rPr>
+          <w:rFonts w:hint="default"/>
+          <w:lang w:eastAsia="zh-CN"/>
+        </w:rPr>
+      </w:pPr>
+    </w:p>
+    <w:p>
+      <w:pPr>
+        <w:keepNext w:val="0"/>
+        <w:keepLines w:val="0"/>
+        <w:widowControl/>
+        <w:suppressLineNumbers w:val="0"/>
+        <w:jc w:val="left"/>
+        <w:rPr>
+          <w:rFonts w:hint="default"/>
+          <w:lang w:eastAsia="zh-CN"/>
+        </w:rPr>
+      </w:pPr>
+      <w:r>
+        <w:rPr>
+          <w:rFonts w:hint="default"/>
+          <w:lang w:eastAsia="zh-CN"/>
+        </w:rPr>
+        <w:t>2号电池：</w:t>
+      </w:r>
+    </w:p>
+    <w:p>
+      <w:pPr>
+        <w:ind w:firstLine="500" w:firstLineChars="0"/>
+      </w:pPr>
+      <w:r>
+        <w:rPr>
+          <w:rFonts w:hint="eastAsia"/>
+          <w:color w:val="0000FF"/>
+          <w:lang w:val="en-US" w:eastAsia="zh-CN"/>
+        </w:rPr>
+        <w:t>R14</w:t>
+      </w:r>
+      <w:r>
+        <w:rPr>
+          <w:rFonts w:hint="eastAsia"/>
+          <w:lang w:val="en-US" w:eastAsia="zh-CN"/>
+        </w:rPr>
+        <w:t>或是LR14</w:t>
+      </w:r>
+    </w:p>
+    <w:p>
+      <w:pPr>
+        <w:rPr>
+          <w:rFonts w:hint="eastAsia"/>
+        </w:rPr>
+      </w:pPr>
+    </w:p>
+    <w:p>
+      <w:pPr>
+        <w:rPr>
+          <w:rFonts w:hint="default"/>
+        </w:rPr>
+      </w:pPr>
+      <w:r>
+        <w:rPr>
+          <w:rFonts w:hint="default"/>
+        </w:rPr>
+        <w:drawing>
+          <wp:inline distT="0" distB="0" distL="114300" distR="114300">
+            <wp:extent cx="4432935" cy="2870200"/>
+            <wp:effectExtent l="0" t="0" r="5715" b="6350"/>
+            <wp:docPr id="2" name="Picture 2" descr="DeepinScreenshot_select-area_20180720175812"/>
+            <wp:cNvGraphicFramePr>
+              <a:graphicFrameLocks xmlns:a="http://schemas.openxmlformats.org/drawingml/2006/main" noChangeAspect="1"/>
+            </wp:cNvGraphicFramePr>
+            <a:graphic xmlns:a="http://schemas.openxmlformats.org/drawingml/2006/main">
+              <a:graphicData uri="http://schemas.openxmlformats.org/drawingml/2006/picture">
+                <pic:pic xmlns:pic="http://schemas.openxmlformats.org/drawingml/2006/picture">
+                  <pic:nvPicPr>
+                    <pic:cNvPr id="2" name="Picture 2" descr="DeepinScreenshot_select-area_20180720175812"/>
+                    <pic:cNvPicPr>
+                      <a:picLocks noChangeAspect="1"/>
+                    </pic:cNvPicPr>
+                  </pic:nvPicPr>
+                  <pic:blipFill>
+                    <a:blip r:embed="rId7"/>
+                    <a:stretch>
+                      <a:fillRect/>
+                    </a:stretch>
+                  </pic:blipFill>
+                  <pic:spPr>
+                    <a:xfrm>
+                      <a:off x="0" y="0"/>
+                      <a:ext cx="4432935" cy="2870200"/>
+                    </a:xfrm>
+                    <a:prstGeom prst="rect">
+                      <a:avLst/>
+                    </a:prstGeom>
+                  </pic:spPr>
+                </pic:pic>
+              </a:graphicData>
+            </a:graphic>
+          </wp:inline>
+        </w:drawing>
+      </w:r>
+    </w:p>
+    <w:p>
+      <w:pPr>
+        <w:rPr>
+          <w:rFonts w:hint="default"/>
+        </w:rPr>
+      </w:pPr>
+    </w:p>
+    <w:p>
+      <w:pPr>
+        <w:rPr>
+          <w:rFonts w:hint="default"/>
+        </w:rPr>
+      </w:pPr>
+    </w:p>
+    <w:p>
+      <w:pPr>
+        <w:rPr>
+          <w:rFonts w:hint="default"/>
+        </w:rPr>
+      </w:pPr>
+    </w:p>
+    <w:p>
+      <w:pPr>
+        <w:rPr>
+          <w:rFonts w:hint="default"/>
+        </w:rPr>
+      </w:pPr>
+      <w:r>
+        <w:rPr>
+          <w:rFonts w:hint="default"/>
+        </w:rPr>
+        <w:t>---------------------------------------------------------------------------------</w:t>
+      </w:r>
+    </w:p>
+    <w:p>
+      <w:pPr>
+        <w:rPr>
+          <w:lang w:eastAsia="zh-CN"/>
+        </w:rPr>
+      </w:pPr>
+      <w:r>
+        <w:rPr>
+          <w:lang w:val="en-US" w:eastAsia="zh-CN"/>
+        </w:rPr>
+        <w:t>社会工作专业</w:t>
+      </w:r>
+      <w:r>
+        <w:rPr>
+          <w:lang w:eastAsia="zh-CN"/>
+        </w:rPr>
+        <w:t xml:space="preserve"> 大学专业简称社工</w:t>
+      </w:r>
+    </w:p>
+    <w:p>
+      <w:pPr/>
+      <w:r>
+        <w:rPr>
+          <w:rFonts w:hint="eastAsia"/>
+          <w:lang w:val="en-US" w:eastAsia="zh-CN"/>
+        </w:rPr>
+        <w:t>旨在为</w:t>
+      </w:r>
+      <w:r>
+        <w:rPr>
+          <w:rFonts w:hint="eastAsia"/>
+          <w:color w:val="0000FF"/>
+          <w:lang w:val="en-US" w:eastAsia="zh-CN"/>
+        </w:rPr>
+        <w:t>案主</w:t>
+      </w:r>
+      <w:r>
+        <w:rPr>
+          <w:rFonts w:hint="eastAsia"/>
+          <w:lang w:val="en-US" w:eastAsia="zh-CN"/>
+        </w:rPr>
+        <w:t>（</w:t>
+      </w:r>
+      <w:r>
+        <w:rPr>
+          <w:rFonts w:hint="eastAsia"/>
+          <w:color w:val="0000FF"/>
+          <w:lang w:val="en-US" w:eastAsia="zh-CN"/>
+        </w:rPr>
+        <w:t>client</w:t>
+      </w:r>
+      <w:r>
+        <w:rPr>
+          <w:rFonts w:hint="eastAsia"/>
+          <w:lang w:val="en-US" w:eastAsia="zh-CN"/>
+        </w:rPr>
+        <w:t>）提供专业服务，帮助案主解决在与环境互动过程中所产生的各种问题，帮助案主重塑自信，协助解决困境，重新融入社会。</w:t>
+      </w:r>
+    </w:p>
+    <w:p>
+      <w:pPr>
+        <w:rPr>
+          <w:lang w:eastAsia="zh-CN"/>
+        </w:rPr>
+      </w:pPr>
+    </w:p>
+    <w:p>
+      <w:pPr>
+        <w:rPr>
+          <w:rFonts w:hint="default"/>
+        </w:rPr>
+      </w:pPr>
+    </w:p>
+    <w:p>
+      <w:pPr>
+        <w:rPr>
+          <w:rFonts w:hint="default"/>
+        </w:rPr>
+      </w:pPr>
+      <w:r>
+        <w:rPr>
+          <w:rFonts w:hint="default"/>
+        </w:rPr>
+        <w:t>--------------------------------------------------------------------------------</w:t>
+      </w:r>
+    </w:p>
+    <w:p>
+      <w:pPr>
+        <w:rPr>
+          <w:rFonts w:hint="default"/>
+        </w:rPr>
+      </w:pPr>
+      <w:r>
+        <w:rPr>
+          <w:rFonts w:hint="default"/>
+        </w:rPr>
+        <w:t>不是地震带可能也会产生地震，不是地震带只是能够说明地震的产生因素不是地壳运动。</w:t>
+      </w:r>
+    </w:p>
+    <w:p>
+      <w:pPr>
+        <w:rPr>
+          <w:rFonts w:hint="default"/>
+        </w:rPr>
+      </w:pPr>
+      <w:r>
+        <w:rPr>
+          <w:rFonts w:hint="default"/>
+        </w:rPr>
+        <w:t>还有火山地震、冲击地震（山体滑坡等造成）</w:t>
+      </w:r>
+    </w:p>
+    <w:p>
+      <w:pPr>
+        <w:rPr>
+          <w:rFonts w:hint="default"/>
+        </w:rPr>
+      </w:pPr>
+    </w:p>
+    <w:p>
+      <w:pPr>
+        <w:rPr>
+          <w:rFonts w:hint="default"/>
+        </w:rPr>
+      </w:pPr>
+    </w:p>
+    <w:p>
+      <w:pPr>
+        <w:rPr>
+          <w:rFonts w:hint="default"/>
+        </w:rPr>
+      </w:pPr>
+      <w:r>
+        <w:rPr>
+          <w:rFonts w:hint="default"/>
+        </w:rPr>
+        <w:t>--------------------------------------------------------------------------------</w:t>
+      </w:r>
+    </w:p>
+    <w:p>
+      <w:pPr>
+        <w:rPr>
+          <w:rFonts w:hint="default"/>
+        </w:rPr>
+      </w:pPr>
+      <w:r>
+        <w:rPr>
+          <w:rFonts w:hint="default"/>
+        </w:rPr>
+        <w:t>考研:</w:t>
+      </w:r>
+    </w:p>
+    <w:p>
+      <w:pPr>
+        <w:rPr>
+          <w:rFonts w:hint="default"/>
+        </w:rPr>
+      </w:pPr>
+      <w:r>
+        <w:rPr>
+          <w:rFonts w:hint="default"/>
+        </w:rPr>
+        <w:drawing>
+          <wp:inline distT="0" distB="0" distL="114300" distR="114300">
+            <wp:extent cx="4258310" cy="4232910"/>
+            <wp:effectExtent l="0" t="0" r="8890" b="15240"/>
+            <wp:docPr id="4" name="Picture 4" descr="$PIW2Z]I68OH$$RG5E1W5~V"/>
+            <wp:cNvGraphicFramePr>
+              <a:graphicFrameLocks xmlns:a="http://schemas.openxmlformats.org/drawingml/2006/main" noChangeAspect="1"/>
+            </wp:cNvGraphicFramePr>
+            <a:graphic xmlns:a="http://schemas.openxmlformats.org/drawingml/2006/main">
+              <a:graphicData uri="http://schemas.openxmlformats.org/drawingml/2006/picture">
+                <pic:pic xmlns:pic="http://schemas.openxmlformats.org/drawingml/2006/picture">
+                  <pic:nvPicPr>
+                    <pic:cNvPr id="4" name="Picture 4" descr="$PIW2Z]I68OH$$RG5E1W5~V"/>
+                    <pic:cNvPicPr>
+                      <a:picLocks noChangeAspect="1"/>
+                    </pic:cNvPicPr>
+                  </pic:nvPicPr>
+                  <pic:blipFill>
+                    <a:blip r:embed="rId8"/>
+                    <a:stretch>
+                      <a:fillRect/>
+                    </a:stretch>
+                  </pic:blipFill>
+                  <pic:spPr>
+                    <a:xfrm>
+                      <a:off x="0" y="0"/>
+                      <a:ext cx="4258310" cy="4232910"/>
+                    </a:xfrm>
+                    <a:prstGeom prst="rect">
+                      <a:avLst/>
+                    </a:prstGeom>
+                  </pic:spPr>
+                </pic:pic>
+              </a:graphicData>
+            </a:graphic>
+          </wp:inline>
+        </w:drawing>
+      </w:r>
+      <w:r>
+        <w:rPr>
+          <w:rFonts w:hint="default"/>
+        </w:rPr>
+        <w:drawing>
+          <wp:inline distT="0" distB="0" distL="114300" distR="114300">
+            <wp:extent cx="4189730" cy="2743835"/>
+            <wp:effectExtent l="0" t="0" r="1270" b="18415"/>
+            <wp:docPr id="3" name="Picture 3" descr="RJ[NSWKZ3F8EU@@98V%`C6H"/>
+            <wp:cNvGraphicFramePr>
+              <a:graphicFrameLocks xmlns:a="http://schemas.openxmlformats.org/drawingml/2006/main" noChangeAspect="1"/>
+            </wp:cNvGraphicFramePr>
+            <a:graphic xmlns:a="http://schemas.openxmlformats.org/drawingml/2006/main">
+              <a:graphicData uri="http://schemas.openxmlformats.org/drawingml/2006/picture">
+                <pic:pic xmlns:pic="http://schemas.openxmlformats.org/drawingml/2006/picture">
+                  <pic:nvPicPr>
+                    <pic:cNvPr id="3" name="Picture 3" descr="RJ[NSWKZ3F8EU@@98V%`C6H"/>
+                    <pic:cNvPicPr>
+                      <a:picLocks noChangeAspect="1"/>
+                    </pic:cNvPicPr>
+                  </pic:nvPicPr>
+                  <pic:blipFill>
+                    <a:blip r:embed="rId9"/>
+                    <a:stretch>
+                      <a:fillRect/>
+                    </a:stretch>
+                  </pic:blipFill>
+                  <pic:spPr>
+                    <a:xfrm>
+                      <a:off x="0" y="0"/>
+                      <a:ext cx="4189730" cy="2743835"/>
+                    </a:xfrm>
+                    <a:prstGeom prst="rect">
+                      <a:avLst/>
+                    </a:prstGeom>
+                  </pic:spPr>
+                </pic:pic>
+              </a:graphicData>
+            </a:graphic>
+          </wp:inline>
+        </w:drawing>
+      </w:r>
+    </w:p>
+    <w:p>
+      <w:pPr>
+        <w:rPr>
+          <w:rFonts w:hint="default"/>
+        </w:rPr>
+      </w:pPr>
+    </w:p>
+    <w:p>
+      <w:pPr>
+        <w:rPr>
+          <w:rFonts w:hint="default"/>
+        </w:rPr>
+      </w:pPr>
+      <w:r>
+        <w:rPr>
+          <w:rFonts w:hint="default"/>
+        </w:rPr>
+        <w:t>--------------------------------------------------------------------------------</w:t>
+      </w:r>
+    </w:p>
+    <w:p>
+      <w:pPr>
+        <w:rPr>
+          <w:rFonts w:hint="default"/>
+        </w:rPr>
+      </w:pPr>
+      <w:r>
+        <w:rPr>
+          <w:rFonts w:hint="default"/>
+        </w:rPr>
+        <w:t>因为屏幕分辨率的原因，导致屏幕截取得到的图片会比直接切图模糊。不适合放在ppt地方。</w:t>
+      </w:r>
+    </w:p>
+    <w:p>
+      <w:pPr>
+        <w:rPr>
+          <w:rFonts w:hint="default"/>
+        </w:rPr>
+      </w:pPr>
+    </w:p>
+    <w:p>
+      <w:pPr>
+        <w:rPr>
+          <w:rFonts w:hint="default"/>
+        </w:rPr>
+      </w:pPr>
+      <w:r>
+        <w:rPr>
+          <w:rFonts w:hint="default"/>
+        </w:rPr>
+        <w:t>--------------------------------------------------------------------------------</w:t>
+      </w:r>
+    </w:p>
+    <w:p>
+      <w:pPr>
+        <w:rPr>
+          <w:rFonts w:hint="default"/>
+        </w:rPr>
+      </w:pPr>
+      <w:r>
+        <w:rPr>
+          <w:rFonts w:hint="default"/>
+        </w:rPr>
+        <w:t>僵尸蚂蚁：其行为会被体内真菌控制的，从蚁巢出来，到适合真菌繁殖生长的树叶上，钳住位置直到死去。</w:t>
+      </w:r>
+    </w:p>
+    <w:p>
+      <w:pPr>
+        <w:rPr>
+          <w:rFonts w:hint="default"/>
+        </w:rPr>
+      </w:pPr>
+    </w:p>
+    <w:p>
+      <w:pPr>
+        <w:rPr>
+          <w:rFonts w:hint="default"/>
+        </w:rPr>
+      </w:pPr>
+      <w:r>
+        <w:rPr>
+          <w:rFonts w:hint="default"/>
+        </w:rPr>
+        <w:t>--------------------------------------------------------------------------------</w:t>
+      </w:r>
+    </w:p>
+    <w:p>
+      <w:pPr>
+        <w:rPr>
+          <w:rFonts w:hint="eastAsia"/>
+        </w:rPr>
+      </w:pPr>
+      <w:r>
+        <w:t>激光不仅仅可以用于加热</w:t>
+      </w:r>
+      <w:r>
+        <w:rPr>
+          <w:rFonts w:hint="eastAsia"/>
+        </w:rPr>
+        <w:t>，</w:t>
+      </w:r>
+      <w:r>
+        <w:t>还可以用于制冷</w:t>
+      </w:r>
+    </w:p>
+    <w:p>
+      <w:pPr>
+        <w:rPr>
+          <w:rFonts w:hint="eastAsia"/>
+        </w:rPr>
+      </w:pPr>
+      <w:r>
+        <w:t>激光切割基于激光的加热技术</w:t>
+      </w:r>
+      <w:r>
+        <w:rPr>
+          <w:rFonts w:hint="eastAsia"/>
+        </w:rPr>
+        <w:t>，</w:t>
+      </w:r>
+      <w:r>
+        <w:t>光斑照射在材料上时，使材料很快被加热至汽化温度</w:t>
+      </w:r>
+    </w:p>
+    <w:p>
+      <w:pPr>
+        <w:rPr>
+          <w:rFonts w:hint="eastAsia"/>
+        </w:rPr>
+      </w:pPr>
+      <w:r>
+        <w:t>激光为什么能</w:t>
+      </w:r>
+      <w:r>
+        <w:fldChar w:fldCharType="begin"/>
+      </w:r>
+      <w:r>
+        <w:instrText xml:space="preserve"> HYPERLINK "https://baike.baidu.com/item/%E5%88%B6%E5%86%B7" \t "_blank" </w:instrText>
+      </w:r>
+      <w:r>
+        <w:fldChar w:fldCharType="separate"/>
+      </w:r>
+      <w:r>
+        <w:rPr>
+          <w:rStyle w:val="4"/>
+        </w:rPr>
+        <w:t>制冷</w:t>
+      </w:r>
+      <w:r>
+        <w:rPr>
+          <w:rStyle w:val="4"/>
+        </w:rPr>
+        <w:fldChar w:fldCharType="end"/>
+      </w:r>
+      <w:r>
+        <w:t>呢？原来，物体的原子总是在不停地做无规则运动，这实际上就是表示物体温度高低的热运动，即原子运动越激烈，物体温度越高；反之，温度就越低。所以，只要降低原子运动速度，就能降低物体温度。激光制冷的原理就是利用大量的光子阻碍</w:t>
+      </w:r>
+      <w:r>
+        <w:fldChar w:fldCharType="begin"/>
+      </w:r>
+      <w:r>
+        <w:instrText xml:space="preserve"> HYPERLINK "https://baike.baidu.com/item/%E5%8E%9F%E5%AD%90" \t "_blank" </w:instrText>
+      </w:r>
+      <w:r>
+        <w:fldChar w:fldCharType="separate"/>
+      </w:r>
+      <w:r>
+        <w:rPr>
+          <w:rStyle w:val="4"/>
+        </w:rPr>
+        <w:t>原子</w:t>
+      </w:r>
+      <w:r>
+        <w:rPr>
+          <w:rStyle w:val="4"/>
+        </w:rPr>
+        <w:fldChar w:fldCharType="end"/>
+      </w:r>
+      <w:r>
+        <w:t>运动，使其减速，从而降低了物体温度。能量从原子到光子的转换能使原子冷却到绝对温度零上百万分之一度弱。但是只是在极小的尺寸上才能作到这一点。</w:t>
+      </w:r>
+    </w:p>
+    <w:p>
+      <w:pPr>
+        <w:rPr>
+          <w:rFonts w:hint="default"/>
+        </w:rPr>
+      </w:pPr>
+    </w:p>
+    <w:p>
+      <w:pPr>
+        <w:rPr>
+          <w:rFonts w:hint="default"/>
+        </w:rPr>
+      </w:pPr>
+      <w:r>
+        <w:rPr>
+          <w:rFonts w:hint="default"/>
+        </w:rPr>
+        <w:t>--------------------------------------------------------------------------------</w:t>
+      </w:r>
+    </w:p>
+    <w:p>
+      <w:pPr>
+        <w:rPr>
+          <w:rFonts w:hint="default"/>
+        </w:rPr>
+      </w:pPr>
+      <w:r>
+        <w:rPr>
+          <w:rFonts w:hint="default"/>
+        </w:rPr>
+        <w:t>声音的分贝dB：</w:t>
+      </w:r>
+    </w:p>
+    <w:p>
+      <w:pPr>
+        <w:ind w:firstLine="500" w:firstLineChars="0"/>
+        <w:rPr>
+          <w:rFonts w:hint="default"/>
+        </w:rPr>
+      </w:pPr>
+      <w:r>
+        <w:rPr>
+          <w:rFonts w:hint="default"/>
+        </w:rPr>
+        <w:t>海洋中的声音分贝大小应该是负的</w:t>
+      </w:r>
+    </w:p>
+    <w:p>
+      <w:pPr>
+        <w:ind w:firstLine="500" w:firstLineChars="0"/>
+        <w:rPr>
+          <w:rFonts w:hint="eastAsia"/>
+        </w:rPr>
+      </w:pPr>
+      <w:r>
+        <w:rPr>
+          <w:rFonts w:hint="default"/>
+        </w:rPr>
+        <w:t>0-20分贝：很安静，一根针掉到地上都能听到的环境</w:t>
+      </w:r>
+    </w:p>
+    <w:p>
+      <w:pPr>
+        <w:ind w:firstLine="500" w:firstLineChars="0"/>
+        <w:rPr>
+          <w:rFonts w:hint="default"/>
+        </w:rPr>
+      </w:pPr>
+      <w:r>
+        <w:rPr>
+          <w:rFonts w:hint="default"/>
+        </w:rPr>
+        <w:t>20分贝：窃窃私语</w:t>
+      </w:r>
+    </w:p>
+    <w:p>
+      <w:pPr>
+        <w:ind w:firstLine="500" w:firstLineChars="0"/>
+        <w:rPr>
+          <w:rFonts w:hint="default"/>
+        </w:rPr>
+      </w:pPr>
+      <w:r>
+        <w:rPr>
+          <w:rFonts w:hint="default"/>
+        </w:rPr>
+        <w:t>50分贝：正常交谈声音</w:t>
+      </w:r>
+    </w:p>
+    <w:p>
+      <w:pPr>
+        <w:ind w:firstLine="500" w:firstLineChars="0"/>
+        <w:rPr>
+          <w:rFonts w:hint="default"/>
+        </w:rPr>
+      </w:pPr>
+      <w:r>
+        <w:rPr>
+          <w:rFonts w:hint="default"/>
+        </w:rPr>
+        <w:t>70分贝：街道环境声音</w:t>
+      </w:r>
+    </w:p>
+    <w:p>
+      <w:pPr>
+        <w:ind w:firstLine="500" w:firstLineChars="0"/>
+        <w:rPr>
+          <w:rFonts w:hint="eastAsia"/>
+        </w:rPr>
+      </w:pPr>
+      <w:r>
+        <w:rPr>
+          <w:rFonts w:hint="default"/>
+        </w:rPr>
+        <w:t>75分贝：人体耳朵舒适度上限</w:t>
+      </w:r>
+    </w:p>
+    <w:p>
+      <w:pPr>
+        <w:ind w:firstLine="500" w:firstLineChars="0"/>
+        <w:rPr>
+          <w:rFonts w:hint="default"/>
+        </w:rPr>
+      </w:pPr>
+      <w:r>
+        <w:rPr>
+          <w:rFonts w:hint="default"/>
+        </w:rPr>
+        <w:t>80分贝：嘈杂的办公室、高速公路上的声音</w:t>
+      </w:r>
+    </w:p>
+    <w:p>
+      <w:pPr>
+        <w:ind w:firstLine="500" w:firstLineChars="0"/>
+        <w:rPr>
+          <w:rFonts w:hint="default"/>
+        </w:rPr>
+      </w:pPr>
+      <w:r>
+        <w:rPr>
+          <w:rFonts w:hint="default"/>
+        </w:rPr>
+        <w:t>85分贝及以下：不会破坏耳蜗内的毛细胞</w:t>
+      </w:r>
+    </w:p>
+    <w:p>
+      <w:pPr>
+        <w:ind w:firstLine="500" w:firstLineChars="0"/>
+        <w:rPr>
+          <w:rFonts w:hint="eastAsia"/>
+        </w:rPr>
+      </w:pPr>
+      <w:r>
+        <w:rPr>
+          <w:rFonts w:hint="default"/>
+        </w:rPr>
+        <w:t>90分贝：嘈杂酒吧环境声音、电动锯锯木头的声音</w:t>
+      </w:r>
+    </w:p>
+    <w:p>
+      <w:pPr>
+        <w:ind w:firstLine="500" w:firstLineChars="0"/>
+        <w:rPr>
+          <w:rFonts w:hint="default"/>
+        </w:rPr>
+      </w:pPr>
+      <w:r>
+        <w:rPr>
+          <w:rFonts w:hint="default"/>
+        </w:rPr>
+        <w:t>100分贝：气压钻机声音、压缩铁锤捶打重物的声音</w:t>
+      </w:r>
+    </w:p>
+    <w:p>
+      <w:pPr>
+        <w:ind w:firstLine="500" w:firstLineChars="0"/>
+        <w:rPr>
+          <w:rFonts w:hint="default"/>
+        </w:rPr>
+      </w:pPr>
+      <w:r>
+        <w:rPr>
+          <w:rFonts w:hint="default"/>
+        </w:rPr>
+        <w:t>105分贝：造成听觉损伤</w:t>
+      </w:r>
+    </w:p>
+    <w:p>
+      <w:pPr>
+        <w:ind w:firstLine="500" w:firstLineChars="0"/>
+        <w:rPr>
+          <w:rFonts w:hint="default"/>
+        </w:rPr>
+      </w:pPr>
+      <w:r>
+        <w:rPr>
+          <w:rFonts w:hint="default"/>
+        </w:rPr>
+        <w:t>110分贝：螺旋浆飞机起飞声音、摇滚音乐会的声音</w:t>
+      </w:r>
+    </w:p>
+    <w:p>
+      <w:pPr>
+        <w:ind w:firstLine="500" w:firstLineChars="0"/>
+        <w:rPr>
+          <w:rFonts w:hint="default"/>
+        </w:rPr>
+      </w:pPr>
+      <w:r>
+        <w:rPr>
+          <w:rFonts w:hint="default"/>
+        </w:rPr>
+        <w:t>120分贝：在这种环境下呆超过一分钟即会产生暂时耳聋</w:t>
+      </w:r>
+    </w:p>
+    <w:p>
+      <w:pPr>
+        <w:ind w:firstLine="500" w:firstLineChars="0"/>
+        <w:rPr>
+          <w:rFonts w:hint="default"/>
+        </w:rPr>
+      </w:pPr>
+      <w:r>
+        <w:rPr>
+          <w:rFonts w:hint="default"/>
+        </w:rPr>
+        <w:t>125分贝：喷气式飞机起飞的声音</w:t>
+      </w:r>
+    </w:p>
+    <w:p>
+      <w:pPr>
+        <w:ind w:firstLine="500" w:firstLineChars="0"/>
+        <w:rPr>
+          <w:rFonts w:hint="eastAsia"/>
+        </w:rPr>
+      </w:pPr>
+      <w:r>
+        <w:rPr>
+          <w:rFonts w:hint="default"/>
+        </w:rPr>
+        <w:t>130分贝：火箭发射的声音</w:t>
+      </w:r>
+    </w:p>
+    <w:p>
+      <w:pPr>
+        <w:ind w:firstLine="500" w:firstLineChars="0"/>
+        <w:rPr>
+          <w:rFonts w:hint="default"/>
+        </w:rPr>
+      </w:pPr>
+      <w:r>
+        <w:rPr>
+          <w:rFonts w:hint="default"/>
+        </w:rPr>
+        <w:t>140分贝：欧盟界定的导致听力完全损害的最高临界点</w:t>
+      </w:r>
+    </w:p>
+    <w:p>
+      <w:pPr>
+        <w:ind w:firstLine="500" w:firstLineChars="0"/>
+        <w:rPr>
+          <w:rFonts w:hint="default"/>
+        </w:rPr>
+      </w:pPr>
+      <w:r>
+        <w:rPr>
+          <w:rFonts w:hint="default"/>
+        </w:rPr>
+        <w:t>190分贝：导致死亡</w:t>
+      </w:r>
+    </w:p>
+    <w:p>
+      <w:pPr/>
+    </w:p>
+    <w:p>
+      <w:pPr>
+        <w:keepNext w:val="0"/>
+        <w:keepLines w:val="0"/>
+        <w:widowControl/>
+        <w:suppressLineNumbers w:val="0"/>
+        <w:jc w:val="left"/>
+        <w:rPr>
+          <w:rFonts w:hint="default"/>
+        </w:rPr>
+      </w:pPr>
+      <w:r>
+        <w:rPr>
+          <w:rFonts w:hint="default"/>
+        </w:rPr>
+        <w:t xml:space="preserve">次声波： </w:t>
+      </w:r>
+      <w:r>
+        <w:rPr>
+          <w:rFonts w:hint="eastAsia" w:ascii="Arial" w:hAnsi="Arial" w:eastAsia="SimSun" w:cs="Arial"/>
+          <w:i w:val="0"/>
+          <w:caps w:val="0"/>
+          <w:color w:val="333333"/>
+          <w:spacing w:val="0"/>
+          <w:kern w:val="0"/>
+          <w:sz w:val="21"/>
+          <w:szCs w:val="21"/>
+          <w:shd w:val="clear" w:fill="FFFFFF"/>
+          <w:lang w:val="en-US" w:eastAsia="zh-CN" w:bidi="ar"/>
+        </w:rPr>
+        <w:t>频率小于20Hz（赫兹）的</w:t>
+      </w:r>
+      <w:r>
+        <w:rPr>
+          <w:rFonts w:hint="default" w:ascii="Arial" w:hAnsi="Arial" w:eastAsia="SimSun" w:cs="Arial"/>
+          <w:i w:val="0"/>
+          <w:caps w:val="0"/>
+          <w:color w:val="136EC2"/>
+          <w:spacing w:val="0"/>
+          <w:kern w:val="0"/>
+          <w:sz w:val="21"/>
+          <w:szCs w:val="21"/>
+          <w:u w:val="none"/>
+          <w:shd w:val="clear" w:fill="FFFFFF"/>
+          <w:lang w:val="en-US" w:eastAsia="zh-CN" w:bidi="ar"/>
+        </w:rPr>
+        <w:fldChar w:fldCharType="begin"/>
+      </w:r>
+      <w:r>
+        <w:rPr>
+          <w:rFonts w:hint="default" w:ascii="Arial" w:hAnsi="Arial" w:eastAsia="SimSun" w:cs="Arial"/>
+          <w:i w:val="0"/>
+          <w:caps w:val="0"/>
+          <w:color w:val="136EC2"/>
+          <w:spacing w:val="0"/>
+          <w:kern w:val="0"/>
+          <w:sz w:val="21"/>
+          <w:szCs w:val="21"/>
+          <w:u w:val="none"/>
+          <w:shd w:val="clear" w:fill="FFFFFF"/>
+          <w:lang w:val="en-US" w:eastAsia="zh-CN" w:bidi="ar"/>
+        </w:rPr>
+        <w:instrText xml:space="preserve"> HYPERLINK "https://baike.baidu.com/item/%E5%A3%B0%E6%B3%A2/35769" \t "/home/vega/Documents\\x/_blank" </w:instrText>
+      </w:r>
+      <w:r>
+        <w:rPr>
+          <w:rFonts w:hint="default" w:ascii="Arial" w:hAnsi="Arial" w:eastAsia="SimSun" w:cs="Arial"/>
+          <w:i w:val="0"/>
+          <w:caps w:val="0"/>
+          <w:color w:val="136EC2"/>
+          <w:spacing w:val="0"/>
+          <w:kern w:val="0"/>
+          <w:sz w:val="21"/>
+          <w:szCs w:val="21"/>
+          <w:u w:val="none"/>
+          <w:shd w:val="clear" w:fill="FFFFFF"/>
+          <w:lang w:val="en-US" w:eastAsia="zh-CN" w:bidi="ar"/>
+        </w:rPr>
+        <w:fldChar w:fldCharType="separate"/>
+      </w:r>
+      <w:r>
+        <w:rPr>
+          <w:rStyle w:val="4"/>
+          <w:rFonts w:hint="default" w:ascii="Arial" w:hAnsi="Arial" w:eastAsia="SimSun" w:cs="Arial"/>
+          <w:i w:val="0"/>
+          <w:caps w:val="0"/>
+          <w:color w:val="136EC2"/>
+          <w:spacing w:val="0"/>
+          <w:sz w:val="21"/>
+          <w:szCs w:val="21"/>
+          <w:u w:val="none"/>
+          <w:shd w:val="clear" w:fill="FFFFFF"/>
+        </w:rPr>
+        <w:t>声波</w:t>
+      </w:r>
+      <w:r>
+        <w:rPr>
+          <w:rFonts w:hint="default" w:ascii="Arial" w:hAnsi="Arial" w:eastAsia="SimSun" w:cs="Arial"/>
+          <w:i w:val="0"/>
+          <w:caps w:val="0"/>
+          <w:color w:val="136EC2"/>
+          <w:spacing w:val="0"/>
+          <w:kern w:val="0"/>
+          <w:sz w:val="21"/>
+          <w:szCs w:val="21"/>
+          <w:u w:val="none"/>
+          <w:shd w:val="clear" w:fill="FFFFFF"/>
+          <w:lang w:val="en-US" w:eastAsia="zh-CN" w:bidi="ar"/>
+        </w:rPr>
+        <w:fldChar w:fldCharType="end"/>
+      </w:r>
+      <w:r>
+        <w:rPr>
+          <w:rFonts w:hint="default" w:ascii="Arial" w:hAnsi="Arial" w:eastAsia="SimSun" w:cs="Arial"/>
+          <w:i w:val="0"/>
+          <w:caps w:val="0"/>
+          <w:color w:val="333333"/>
+          <w:spacing w:val="0"/>
+          <w:kern w:val="0"/>
+          <w:sz w:val="21"/>
+          <w:szCs w:val="21"/>
+          <w:shd w:val="clear" w:fill="FFFFFF"/>
+          <w:lang w:val="en-US" w:eastAsia="zh-CN" w:bidi="ar"/>
+        </w:rPr>
+        <w:t>叫做次声波。次声波不容易衰减，不易被水和空气吸收。而次声波的</w:t>
+      </w:r>
+      <w:r>
+        <w:rPr>
+          <w:rFonts w:hint="default" w:ascii="Arial" w:hAnsi="Arial" w:eastAsia="SimSun" w:cs="Arial"/>
+          <w:i w:val="0"/>
+          <w:caps w:val="0"/>
+          <w:color w:val="136EC2"/>
+          <w:spacing w:val="0"/>
+          <w:kern w:val="0"/>
+          <w:sz w:val="21"/>
+          <w:szCs w:val="21"/>
+          <w:u w:val="none"/>
+          <w:shd w:val="clear" w:fill="FFFFFF"/>
+          <w:lang w:val="en-US" w:eastAsia="zh-CN" w:bidi="ar"/>
+        </w:rPr>
+        <w:fldChar w:fldCharType="begin"/>
+      </w:r>
+      <w:r>
+        <w:rPr>
+          <w:rFonts w:hint="default" w:ascii="Arial" w:hAnsi="Arial" w:eastAsia="SimSun" w:cs="Arial"/>
+          <w:i w:val="0"/>
+          <w:caps w:val="0"/>
+          <w:color w:val="136EC2"/>
+          <w:spacing w:val="0"/>
+          <w:kern w:val="0"/>
+          <w:sz w:val="21"/>
+          <w:szCs w:val="21"/>
+          <w:u w:val="none"/>
+          <w:shd w:val="clear" w:fill="FFFFFF"/>
+          <w:lang w:val="en-US" w:eastAsia="zh-CN" w:bidi="ar"/>
+        </w:rPr>
+        <w:instrText xml:space="preserve"> HYPERLINK "https://baike.baidu.com/item/%E6%B3%A2%E9%95%BF/829184" \t "/home/vega/Documents\\x/_blank" </w:instrText>
+      </w:r>
+      <w:r>
+        <w:rPr>
+          <w:rFonts w:hint="default" w:ascii="Arial" w:hAnsi="Arial" w:eastAsia="SimSun" w:cs="Arial"/>
+          <w:i w:val="0"/>
+          <w:caps w:val="0"/>
+          <w:color w:val="136EC2"/>
+          <w:spacing w:val="0"/>
+          <w:kern w:val="0"/>
+          <w:sz w:val="21"/>
+          <w:szCs w:val="21"/>
+          <w:u w:val="none"/>
+          <w:shd w:val="clear" w:fill="FFFFFF"/>
+          <w:lang w:val="en-US" w:eastAsia="zh-CN" w:bidi="ar"/>
+        </w:rPr>
+        <w:fldChar w:fldCharType="separate"/>
+      </w:r>
+      <w:r>
+        <w:rPr>
+          <w:rStyle w:val="4"/>
+          <w:rFonts w:hint="default" w:ascii="Arial" w:hAnsi="Arial" w:eastAsia="SimSun" w:cs="Arial"/>
+          <w:i w:val="0"/>
+          <w:caps w:val="0"/>
+          <w:color w:val="136EC2"/>
+          <w:spacing w:val="0"/>
+          <w:sz w:val="21"/>
+          <w:szCs w:val="21"/>
+          <w:u w:val="none"/>
+          <w:shd w:val="clear" w:fill="FFFFFF"/>
+        </w:rPr>
+        <w:t>波长</w:t>
+      </w:r>
+      <w:r>
+        <w:rPr>
+          <w:rFonts w:hint="default" w:ascii="Arial" w:hAnsi="Arial" w:eastAsia="SimSun" w:cs="Arial"/>
+          <w:i w:val="0"/>
+          <w:caps w:val="0"/>
+          <w:color w:val="136EC2"/>
+          <w:spacing w:val="0"/>
+          <w:kern w:val="0"/>
+          <w:sz w:val="21"/>
+          <w:szCs w:val="21"/>
+          <w:u w:val="none"/>
+          <w:shd w:val="clear" w:fill="FFFFFF"/>
+          <w:lang w:val="en-US" w:eastAsia="zh-CN" w:bidi="ar"/>
+        </w:rPr>
+        <w:fldChar w:fldCharType="end"/>
+      </w:r>
+      <w:r>
+        <w:rPr>
+          <w:rFonts w:hint="default" w:ascii="Arial" w:hAnsi="Arial" w:eastAsia="SimSun" w:cs="Arial"/>
+          <w:i w:val="0"/>
+          <w:caps w:val="0"/>
+          <w:color w:val="333333"/>
+          <w:spacing w:val="0"/>
+          <w:kern w:val="0"/>
+          <w:sz w:val="21"/>
+          <w:szCs w:val="21"/>
+          <w:shd w:val="clear" w:fill="FFFFFF"/>
+          <w:lang w:val="en-US" w:eastAsia="zh-CN" w:bidi="ar"/>
+        </w:rPr>
+        <w:t>往往很长，因此能绕开某些大型障碍物发生</w:t>
+      </w:r>
+      <w:r>
+        <w:rPr>
+          <w:rFonts w:hint="default" w:ascii="Arial" w:hAnsi="Arial" w:eastAsia="SimSun" w:cs="Arial"/>
+          <w:i w:val="0"/>
+          <w:caps w:val="0"/>
+          <w:color w:val="136EC2"/>
+          <w:spacing w:val="0"/>
+          <w:kern w:val="0"/>
+          <w:sz w:val="21"/>
+          <w:szCs w:val="21"/>
+          <w:u w:val="none"/>
+          <w:shd w:val="clear" w:fill="FFFFFF"/>
+          <w:lang w:val="en-US" w:eastAsia="zh-CN" w:bidi="ar"/>
+        </w:rPr>
+        <w:fldChar w:fldCharType="begin"/>
+      </w:r>
+      <w:r>
+        <w:rPr>
+          <w:rFonts w:hint="default" w:ascii="Arial" w:hAnsi="Arial" w:eastAsia="SimSun" w:cs="Arial"/>
+          <w:i w:val="0"/>
+          <w:caps w:val="0"/>
+          <w:color w:val="136EC2"/>
+          <w:spacing w:val="0"/>
+          <w:kern w:val="0"/>
+          <w:sz w:val="21"/>
+          <w:szCs w:val="21"/>
+          <w:u w:val="none"/>
+          <w:shd w:val="clear" w:fill="FFFFFF"/>
+          <w:lang w:val="en-US" w:eastAsia="zh-CN" w:bidi="ar"/>
+        </w:rPr>
+        <w:instrText xml:space="preserve"> HYPERLINK "https://baike.baidu.com/item/%E8%A1%8D%E5%B0%84/1084873" \t "/home/vega/Documents\\x/_blank" </w:instrText>
+      </w:r>
+      <w:r>
+        <w:rPr>
+          <w:rFonts w:hint="default" w:ascii="Arial" w:hAnsi="Arial" w:eastAsia="SimSun" w:cs="Arial"/>
+          <w:i w:val="0"/>
+          <w:caps w:val="0"/>
+          <w:color w:val="136EC2"/>
+          <w:spacing w:val="0"/>
+          <w:kern w:val="0"/>
+          <w:sz w:val="21"/>
+          <w:szCs w:val="21"/>
+          <w:u w:val="none"/>
+          <w:shd w:val="clear" w:fill="FFFFFF"/>
+          <w:lang w:val="en-US" w:eastAsia="zh-CN" w:bidi="ar"/>
+        </w:rPr>
+        <w:fldChar w:fldCharType="separate"/>
+      </w:r>
+      <w:r>
+        <w:rPr>
+          <w:rStyle w:val="4"/>
+          <w:rFonts w:hint="default" w:ascii="Arial" w:hAnsi="Arial" w:eastAsia="SimSun" w:cs="Arial"/>
+          <w:i w:val="0"/>
+          <w:caps w:val="0"/>
+          <w:color w:val="136EC2"/>
+          <w:spacing w:val="0"/>
+          <w:sz w:val="21"/>
+          <w:szCs w:val="21"/>
+          <w:u w:val="none"/>
+          <w:shd w:val="clear" w:fill="FFFFFF"/>
+        </w:rPr>
+        <w:t>衍射</w:t>
+      </w:r>
+      <w:r>
+        <w:rPr>
+          <w:rFonts w:hint="default" w:ascii="Arial" w:hAnsi="Arial" w:eastAsia="SimSun" w:cs="Arial"/>
+          <w:i w:val="0"/>
+          <w:caps w:val="0"/>
+          <w:color w:val="136EC2"/>
+          <w:spacing w:val="0"/>
+          <w:kern w:val="0"/>
+          <w:sz w:val="21"/>
+          <w:szCs w:val="21"/>
+          <w:u w:val="none"/>
+          <w:shd w:val="clear" w:fill="FFFFFF"/>
+          <w:lang w:val="en-US" w:eastAsia="zh-CN" w:bidi="ar"/>
+        </w:rPr>
+        <w:fldChar w:fldCharType="end"/>
+      </w:r>
+      <w:r>
+        <w:rPr>
+          <w:rFonts w:hint="default" w:ascii="Arial" w:hAnsi="Arial" w:eastAsia="SimSun" w:cs="Arial"/>
+          <w:i w:val="0"/>
+          <w:caps w:val="0"/>
+          <w:color w:val="333333"/>
+          <w:spacing w:val="0"/>
+          <w:kern w:val="0"/>
+          <w:sz w:val="21"/>
+          <w:szCs w:val="21"/>
+          <w:shd w:val="clear" w:fill="FFFFFF"/>
+          <w:lang w:val="en-US" w:eastAsia="zh-CN" w:bidi="ar"/>
+        </w:rPr>
+        <w:t>。某些次声波能绕地球2至3周。</w:t>
+      </w:r>
+      <w:r>
+        <w:rPr>
+          <w:rFonts w:hint="default" w:ascii="Arial" w:hAnsi="Arial" w:eastAsia="SimSun" w:cs="Arial"/>
+          <w:i w:val="0"/>
+          <w:caps w:val="0"/>
+          <w:color w:val="333333"/>
+          <w:spacing w:val="0"/>
+          <w:kern w:val="0"/>
+          <w:sz w:val="21"/>
+          <w:szCs w:val="21"/>
+          <w:shd w:val="clear" w:fill="FFFFFF"/>
+          <w:lang w:eastAsia="zh-CN" w:bidi="ar"/>
+        </w:rPr>
+        <w:t xml:space="preserve">（能量这么高的吗？是的，比如火山爆发时候的次声波） </w:t>
+      </w:r>
+    </w:p>
+    <w:p>
+      <w:pPr>
+        <w:rPr>
+          <w:rFonts w:hint="default"/>
+        </w:rPr>
+      </w:pPr>
+      <w:r>
+        <w:rPr>
+          <w:rFonts w:hint="default"/>
+        </w:rPr>
+        <w:t>--------------------------------------------------------------------------------</w:t>
+      </w:r>
+    </w:p>
+    <w:p>
+      <w:pPr>
+        <w:ind w:firstLine="500" w:firstLineChars="0"/>
+        <w:rPr>
+          <w:lang w:val="en-US" w:eastAsia="zh-CN"/>
+        </w:rPr>
+      </w:pPr>
+      <w:r>
+        <w:rPr>
+          <w:lang w:val="en-US" w:eastAsia="zh-CN"/>
+        </w:rPr>
+        <w:t>精选桐木关绝品金骏眉泡制，冬虫夏草、铁皮石斛等八味秘制配料，精选果碳、潮州红泥炭炉，经过24小时文火慢煨，12小时静置而成的——茶叶蛋，每颗售价2899元。8月17日，该酒店向记者表示，该茶叶蛋系酒店自产自销，因用料考究而价格昂贵，限量100颗已售罄。当地物价部门则表示，这是市场定价，且并未超范围经营，政府无权干涉。</w:t>
+      </w:r>
+    </w:p>
+    <w:p>
+      <w:pPr>
+        <w:ind w:firstLine="500" w:firstLineChars="0"/>
+        <w:rPr>
+          <w:lang w:eastAsia="zh-CN"/>
+        </w:rPr>
+      </w:pPr>
+      <w:r>
+        <w:rPr>
+          <w:lang w:eastAsia="zh-CN"/>
+        </w:rPr>
+        <w:t>但是这终究还只是一个茶叶蛋，又没有发生质变</w:t>
+      </w:r>
+    </w:p>
+    <w:p>
+      <w:pPr>
+        <w:rPr>
+          <w:rFonts w:hint="default"/>
+        </w:rPr>
+      </w:pPr>
+    </w:p>
+    <w:p>
+      <w:pPr>
+        <w:rPr>
+          <w:rFonts w:hint="default"/>
+        </w:rPr>
+      </w:pPr>
+      <w:r>
+        <w:rPr>
+          <w:rFonts w:hint="default"/>
+        </w:rPr>
+        <w:t>--------------------------------------------------------------------------------</w:t>
+      </w:r>
+    </w:p>
+    <w:p>
+      <w:pPr>
+        <w:ind w:firstLine="500" w:firstLineChars="0"/>
+      </w:pPr>
+      <w:r>
+        <w:rPr>
+          <w:lang w:val="en-US" w:eastAsia="zh-CN"/>
+        </w:rPr>
+        <w:t>1797年，英国国会制订了一项法案，使得这座桥可以被私人买下然后收费。由于这座桥位于蒙默思郡和海依村之间，其间有著名的旅游区金谷，游客众多，所以收入十分可观，每年可以收益10万英镑。</w:t>
+      </w:r>
+      <w:r>
+        <w:rPr>
+          <w:rFonts w:hint="default"/>
+          <w:lang w:val="en-US" w:eastAsia="zh-CN"/>
+        </w:rPr>
+        <w:t> </w:t>
+      </w:r>
+    </w:p>
+    <w:p>
+      <w:pPr>
+        <w:rPr>
+          <w:rFonts w:hint="default"/>
+        </w:rPr>
+      </w:pPr>
+    </w:p>
+    <w:p>
+      <w:pPr>
+        <w:rPr>
+          <w:rFonts w:hint="default"/>
+        </w:rPr>
+      </w:pPr>
+    </w:p>
+    <w:p>
+      <w:pPr>
+        <w:rPr>
+          <w:rFonts w:hint="default"/>
+        </w:rPr>
+      </w:pPr>
+      <w:r>
+        <w:rPr>
+          <w:rFonts w:hint="default"/>
+        </w:rPr>
+        <w:t>--------------------------------------------------------------------------------</w:t>
+      </w:r>
+    </w:p>
+    <w:p>
+      <w:pPr>
+        <w:ind w:firstLine="500" w:firstLineChars="0"/>
+        <w:rPr>
+          <w:rFonts w:hint="default"/>
+        </w:rPr>
+      </w:pPr>
+      <w:r>
+        <w:rPr>
+          <w:rFonts w:hint="default"/>
+        </w:rPr>
+        <w:t>如果因为着凉导致了呕吐感，那么就说明当前肠胃处于虚弱状态（如果是女孩可能是因为经期的时候处于虚弱状态），而且极有可能就是一般一天只吃一两顿饭，这就导致长时间地胃酸积攒，于是胃粘膜收到了破坏。</w:t>
+      </w:r>
+    </w:p>
+    <w:p>
+      <w:pPr>
+        <w:keepNext w:val="0"/>
+        <w:keepLines w:val="0"/>
+        <w:widowControl/>
+        <w:suppressLineNumbers w:val="0"/>
+        <w:ind w:firstLine="500" w:firstLineChars="0"/>
+        <w:jc w:val="left"/>
+        <w:rPr>
+          <w:rFonts w:hint="default"/>
+        </w:rPr>
+      </w:pPr>
+      <w:r>
+        <w:rPr>
+          <w:rFonts w:hint="default"/>
+        </w:rPr>
+        <w:t>医生建议关键还是控制自己的饮食行为与习惯，暂时不要吃会刺激肠胃的食品（</w:t>
+      </w:r>
+      <w:r>
+        <w:rPr>
+          <w:rFonts w:hint="eastAsia"/>
+          <w:lang w:val="en-US" w:eastAsia="zh-CN"/>
+        </w:rPr>
+        <w:t>烟、酒及辛辣、生冷、油腻食物</w:t>
+      </w:r>
+      <w:r>
+        <w:rPr>
+          <w:rFonts w:hint="default"/>
+        </w:rPr>
+        <w:t>），可以服用一点藿香正气胶囊、藿香正气水。</w:t>
+      </w:r>
+    </w:p>
+    <w:p>
+      <w:pPr>
+        <w:keepNext w:val="0"/>
+        <w:keepLines w:val="0"/>
+        <w:widowControl/>
+        <w:suppressLineNumbers w:val="0"/>
+        <w:ind w:firstLine="500" w:firstLineChars="0"/>
+        <w:jc w:val="left"/>
+        <w:rPr>
+          <w:rFonts w:hint="eastAsia"/>
+          <w:lang w:val="en-US" w:eastAsia="zh-CN"/>
+        </w:rPr>
+      </w:pPr>
+      <w:r>
+        <w:rPr>
+          <w:rFonts w:hint="default"/>
+          <w:lang w:eastAsia="zh-CN"/>
+        </w:rPr>
+        <w:t>藿香正气胶囊、藿香正气水 可以用于外感风寒，</w:t>
+      </w:r>
+      <w:r>
+        <w:rPr>
+          <w:rFonts w:hint="eastAsia"/>
+          <w:lang w:val="en-US" w:eastAsia="zh-CN"/>
+        </w:rPr>
+        <w:t>内伤湿滞或夏伤暑湿所致的感冒</w:t>
+      </w:r>
+      <w:r>
+        <w:rPr>
+          <w:rFonts w:hint="default"/>
+          <w:lang w:eastAsia="zh-CN"/>
+        </w:rPr>
+        <w:t>（风寒或者中暑），虽然还是比较好奇能够同时用于这两种症状。</w:t>
+      </w:r>
+    </w:p>
+    <w:p>
+      <w:pPr>
+        <w:keepNext w:val="0"/>
+        <w:keepLines w:val="0"/>
+        <w:widowControl/>
+        <w:suppressLineNumbers w:val="0"/>
+        <w:ind w:firstLine="500" w:firstLineChars="0"/>
+        <w:jc w:val="left"/>
+        <w:rPr>
+          <w:rFonts w:hint="default"/>
+        </w:rPr>
+      </w:pPr>
+    </w:p>
+    <w:p>
+      <w:pPr>
+        <w:rPr>
+          <w:rFonts w:hint="default"/>
+        </w:rPr>
+      </w:pPr>
+      <w:r>
+        <w:rPr>
+          <w:rFonts w:hint="default"/>
+        </w:rPr>
+        <w:t>--------------------------------------------------------------------------------</w:t>
+      </w:r>
+    </w:p>
+    <w:p>
+      <w:pPr>
+        <w:rPr>
+          <w:rFonts w:hint="default"/>
+        </w:rPr>
+      </w:pPr>
+    </w:p>
+    <w:p>
+      <w:pPr>
+        <w:rPr>
+          <w:rFonts w:hint="default"/>
+        </w:rPr>
+      </w:pPr>
+      <w:r>
+        <w:rPr>
+          <w:rFonts w:hint="default"/>
+        </w:rPr>
+        <w:t>--------------------------------------------------------------------------------</w:t>
+      </w:r>
+    </w:p>
+    <w:p>
+      <w:pPr>
+        <w:rPr>
+          <w:rFonts w:hint="default"/>
+        </w:rPr>
+      </w:pPr>
+    </w:p>
+    <w:p>
+      <w:pPr>
+        <w:rPr>
+          <w:rFonts w:hint="default"/>
+        </w:rPr>
+      </w:pPr>
+      <w:r>
+        <w:rPr>
+          <w:rFonts w:hint="default"/>
+        </w:rPr>
+        <w:t>--------------------------------------------------------------------------------</w:t>
+      </w:r>
+    </w:p>
+    <w:p>
+      <w:pPr>
+        <w:rPr>
+          <w:rFonts w:hint="default"/>
+        </w:rPr>
+      </w:pPr>
+    </w:p>
+    <w:p>
+      <w:pPr>
+        <w:rPr>
+          <w:rFonts w:hint="default"/>
+        </w:rPr>
+      </w:pPr>
+      <w:r>
+        <w:rPr>
+          <w:rFonts w:hint="default"/>
+        </w:rPr>
+        <w:t>--------------------------------------------------------------------------------</w:t>
+      </w:r>
+    </w:p>
+    <w:p>
+      <w:pPr>
+        <w:rPr>
+          <w:rFonts w:hint="default"/>
+        </w:rPr>
+      </w:pPr>
+    </w:p>
+    <w:p>
+      <w:pPr>
+        <w:rPr>
+          <w:rFonts w:hint="default"/>
+        </w:rPr>
+      </w:pPr>
+      <w:r>
+        <w:rPr>
+          <w:rFonts w:hint="default"/>
+        </w:rPr>
+        <w:t>--------------------------------------------------------------------------------</w:t>
+      </w:r>
+    </w:p>
+    <w:p>
+      <w:pPr>
+        <w:rPr>
+          <w:rFonts w:hint="default"/>
+        </w:rPr>
+      </w:pPr>
+    </w:p>
+    <w:p>
+      <w:pPr>
+        <w:rPr>
+          <w:rFonts w:hint="default"/>
+        </w:rPr>
+      </w:pPr>
+      <w:r>
+        <w:rPr>
+          <w:rFonts w:hint="default"/>
+        </w:rPr>
+        <w:t>--------------------------------------------------------------------------------</w:t>
+      </w:r>
+    </w:p>
+    <w:p>
+      <w:pPr>
+        <w:rPr>
+          <w:rFonts w:hint="default"/>
+        </w:rPr>
+      </w:pPr>
+    </w:p>
+    <w:p>
+      <w:pPr>
+        <w:rPr>
+          <w:rFonts w:hint="default"/>
+        </w:rPr>
+      </w:pPr>
+      <w:r>
+        <w:rPr>
+          <w:rFonts w:hint="default"/>
+        </w:rPr>
+        <w:t>--------------------------------------------------------------------------------</w:t>
+      </w:r>
+    </w:p>
+    <w:p>
+      <w:pPr>
+        <w:rPr>
+          <w:rFonts w:hint="default"/>
+        </w:rPr>
+      </w:pPr>
+    </w:p>
+    <w:p>
+      <w:pPr>
+        <w:rPr>
+          <w:rFonts w:hint="default"/>
+        </w:rPr>
+      </w:pPr>
+      <w:r>
+        <w:rPr>
+          <w:rFonts w:hint="default"/>
+        </w:rPr>
+        <w:t>--------------------------------------------------------------------------------</w:t>
+      </w:r>
+    </w:p>
+    <w:p>
+      <w:pPr>
+        <w:rPr>
+          <w:rFonts w:hint="default"/>
+        </w:rPr>
+      </w:pPr>
+    </w:p>
+    <w:p>
+      <w:pPr>
+        <w:rPr>
+          <w:rFonts w:hint="default"/>
+        </w:rPr>
+      </w:pPr>
+      <w:r>
+        <w:rPr>
+          <w:rFonts w:hint="default"/>
+        </w:rPr>
+        <w:t>--------------------------------------------------------------------------------</w:t>
       </w:r>
     </w:p>
     <w:p>
@@ -34901,7 +37343,7 @@
     <w:lsdException w:qFormat="1" w:unhideWhenUsed="0" w:uiPriority="0" w:semiHidden="0" w:name="Title"/>
     <w:lsdException w:unhideWhenUsed="0" w:uiPriority="0" w:semiHidden="0" w:name="Closing"/>
     <w:lsdException w:unhideWhenUsed="0" w:uiPriority="0" w:semiHidden="0" w:name="Signature"/>
-    <w:lsdException w:unhideWhenUsed="0" w:uiPriority="0" w:name="Default Paragraph Font"/>
+    <w:lsdException w:qFormat="1" w:unhideWhenUsed="0" w:uiPriority="0" w:name="Default Paragraph Font"/>
     <w:lsdException w:unhideWhenUsed="0" w:uiPriority="0" w:semiHidden="0" w:name="Body Text"/>
     <w:lsdException w:unhideWhenUsed="0" w:uiPriority="0" w:semiHidden="0" w:name="Body Text Indent"/>
     <w:lsdException w:unhideWhenUsed="0" w:uiPriority="0" w:semiHidden="0" w:name="List Continue"/>
@@ -34921,14 +37363,14 @@
     <w:lsdException w:unhideWhenUsed="0" w:uiPriority="0" w:semiHidden="0" w:name="Body Text Indent 2"/>
     <w:lsdException w:unhideWhenUsed="0" w:uiPriority="0" w:semiHidden="0" w:name="Body Text Indent 3"/>
     <w:lsdException w:unhideWhenUsed="0" w:uiPriority="0" w:semiHidden="0" w:name="Block Text"/>
-    <w:lsdException w:unhideWhenUsed="0" w:uiPriority="0" w:semiHidden="0" w:name="Hyperlink"/>
+    <w:lsdException w:qFormat="1" w:unhideWhenUsed="0" w:uiPriority="0" w:semiHidden="0" w:name="Hyperlink"/>
     <w:lsdException w:unhideWhenUsed="0" w:uiPriority="0" w:semiHidden="0" w:name="FollowedHyperlink"/>
     <w:lsdException w:qFormat="1" w:unhideWhenUsed="0" w:uiPriority="0" w:semiHidden="0" w:name="Strong"/>
     <w:lsdException w:qFormat="1" w:unhideWhenUsed="0" w:uiPriority="0" w:semiHidden="0" w:name="Emphasis"/>
     <w:lsdException w:unhideWhenUsed="0" w:uiPriority="0" w:semiHidden="0" w:name="Document Map"/>
     <w:lsdException w:unhideWhenUsed="0" w:uiPriority="0" w:semiHidden="0" w:name="Plain Text"/>
     <w:lsdException w:unhideWhenUsed="0" w:uiPriority="0" w:semiHidden="0" w:name="E-mail Signature"/>
-    <w:lsdException w:unhideWhenUsed="0" w:uiPriority="0" w:semiHidden="0" w:name="Normal (Web)"/>
+    <w:lsdException w:qFormat="1" w:unhideWhenUsed="0" w:uiPriority="0" w:semiHidden="0" w:name="Normal (Web)"/>
     <w:lsdException w:unhideWhenUsed="0" w:uiPriority="0" w:semiHidden="0" w:name="HTML Acronym"/>
     <w:lsdException w:unhideWhenUsed="0" w:uiPriority="0" w:semiHidden="0" w:name="HTML Address"/>
     <w:lsdException w:unhideWhenUsed="0" w:uiPriority="0" w:semiHidden="0" w:name="HTML Cite"/>
@@ -34939,7 +37381,7 @@
     <w:lsdException w:unhideWhenUsed="0" w:uiPriority="0" w:semiHidden="0" w:name="HTML Sample"/>
     <w:lsdException w:unhideWhenUsed="0" w:uiPriority="0" w:semiHidden="0" w:name="HTML Typewriter"/>
     <w:lsdException w:unhideWhenUsed="0" w:uiPriority="0" w:semiHidden="0" w:name="HTML Variable"/>
-    <w:lsdException w:unhideWhenUsed="0" w:uiPriority="0" w:name="Normal Table"/>
+    <w:lsdException w:qFormat="1" w:unhideWhenUsed="0" w:uiPriority="0" w:name="Normal Table"/>
     <w:lsdException w:unhideWhenUsed="0" w:uiPriority="0" w:semiHidden="0" w:name="annotation subject"/>
     <w:lsdException w:unhideWhenUsed="0" w:uiPriority="0" w:semiHidden="0" w:name="Table Simple 1"/>
     <w:lsdException w:unhideWhenUsed="0" w:uiPriority="0" w:semiHidden="0" w:name="Table Simple 2"/>
@@ -35101,14 +37543,16 @@
       <w:lang w:val="en-US" w:eastAsia="zh-CN" w:bidi="ar-SA"/>
     </w:rPr>
   </w:style>
-  <w:style w:type="character" w:default="1" w:styleId="2">
+  <w:style w:type="character" w:default="1" w:styleId="3">
     <w:name w:val="Default Paragraph Font"/>
     <w:semiHidden/>
+    <w:qFormat/>
     <w:uiPriority w:val="0"/>
   </w:style>
-  <w:style w:type="table" w:default="1" w:styleId="5">
+  <w:style w:type="table" w:default="1" w:styleId="6">
     <w:name w:val="Normal Table"/>
     <w:semiHidden/>
+    <w:qFormat/>
     <w:uiPriority w:val="0"/>
     <w:tblPr>
       <w:tblLayout w:type="fixed"/>
@@ -35120,18 +37564,36 @@
       </w:tblCellMar>
     </w:tblPr>
   </w:style>
-  <w:style w:type="character" w:styleId="3">
+  <w:style w:type="paragraph" w:styleId="2">
+    <w:name w:val="Normal (Web)"/>
+    <w:qFormat/>
+    <w:uiPriority w:val="0"/>
+    <w:pPr>
+      <w:spacing w:before="0" w:beforeAutospacing="1" w:after="0" w:afterAutospacing="1"/>
+      <w:ind w:left="0" w:right="0"/>
+      <w:jc w:val="left"/>
+    </w:pPr>
+    <w:rPr>
+      <w:rFonts w:ascii="Times New Roman" w:hAnsi="Times New Roman" w:eastAsia="SimSun" w:cs="Times New Roman"/>
+      <w:kern w:val="0"/>
+      <w:sz w:val="24"/>
+      <w:szCs w:val="24"/>
+      <w:lang w:val="en-US" w:eastAsia="zh-CN" w:bidi="ar"/>
+    </w:rPr>
+  </w:style>
+  <w:style w:type="character" w:styleId="4">
     <w:name w:val="Hyperlink"/>
-    <w:basedOn w:val="2"/>
+    <w:basedOn w:val="3"/>
+    <w:qFormat/>
     <w:uiPriority w:val="0"/>
     <w:rPr>
       <w:color w:val="0000FF"/>
       <w:u w:val="single"/>
     </w:rPr>
   </w:style>
-  <w:style w:type="character" w:styleId="4">
+  <w:style w:type="character" w:styleId="5">
     <w:name w:val="Strong"/>
-    <w:basedOn w:val="2"/>
+    <w:basedOn w:val="3"/>
     <w:qFormat/>
     <w:uiPriority w:val="0"/>
     <w:rPr>
@@ -35423,6 +37885,7 @@
     </a:fmtScheme>
   </a:themeElements>
   <a:objectDefaults/>
+  <a:extraClrSchemeLst/>
 </a:theme>
 </file>
 

--- a/经验记录.docx
+++ b/经验记录.docx
@@ -47,8 +47,6 @@
         </w:rPr>
         <w:t>新思维：</w:t>
       </w:r>
-      <w:bookmarkStart w:id="0" w:name="_GoBack"/>
-      <w:bookmarkEnd w:id="0"/>
     </w:p>
     <w:p>
       <w:pPr>
@@ -818,7 +816,154 @@
         <w:rPr>
           <w:lang w:val="en-US" w:eastAsia="zh-CN"/>
         </w:rPr>
-        <w:t>机械式移动硬盘最好不要插在电池供电的设备上，因为机械式对电流要求高，对电池损耗大，电流不达标对硬盘也有损伤。而闪存式更不能用NTFS，会极速损耗写入次数，exFAT也没有大文件限制。</w:t>
+        <w:t>机械式移动</w:t>
+      </w:r>
+      <w:r>
+        <w:rPr>
+          <w:lang w:eastAsia="zh-CN"/>
+        </w:rPr>
+        <w:t>磁盘</w:t>
+      </w:r>
+      <w:r>
+        <w:rPr>
+          <w:lang w:val="en-US" w:eastAsia="zh-CN"/>
+        </w:rPr>
+        <w:t>最好不要插在电池供电的设备上，因为机械式对电流要求高，对电池损耗大，电流不达标对</w:t>
+      </w:r>
+      <w:r>
+        <w:rPr>
+          <w:lang w:eastAsia="zh-CN"/>
+        </w:rPr>
+        <w:t>磁盘</w:t>
+      </w:r>
+      <w:r>
+        <w:rPr>
+          <w:lang w:val="en-US" w:eastAsia="zh-CN"/>
+        </w:rPr>
+        <w:t>也有损伤。而闪存式更不能用NTFS，会极速损耗写入次数，exFAT也没有大文件限制。</w:t>
+      </w:r>
+      <w:r>
+        <w:rPr>
+          <w:lang w:eastAsia="zh-CN"/>
+        </w:rPr>
+        <w:t>磁盘</w:t>
+      </w:r>
+      <w:r>
+        <w:rPr>
+          <w:lang w:val="en-US" w:eastAsia="zh-CN"/>
+        </w:rPr>
+        <w:t>不会因为正确的拔掉电源线损伤的！ 早期的不好说但是现在</w:t>
+      </w:r>
+      <w:r>
+        <w:rPr>
+          <w:lang w:eastAsia="zh-CN"/>
+        </w:rPr>
+        <w:t>磁盘</w:t>
+      </w:r>
+      <w:r>
+        <w:rPr>
+          <w:lang w:val="en-US" w:eastAsia="zh-CN"/>
+        </w:rPr>
+        <w:t>都是自动断电回臂的，断电以后</w:t>
+      </w:r>
+      <w:r>
+        <w:rPr>
+          <w:lang w:eastAsia="zh-CN"/>
+        </w:rPr>
+        <w:t>磁盘</w:t>
+      </w:r>
+      <w:r>
+        <w:rPr>
+          <w:lang w:val="en-US" w:eastAsia="zh-CN"/>
+        </w:rPr>
+        <w:t xml:space="preserve">依然因为惯性高速旋转，旋转产生的气流有效的支撑了磁断电后立即自动回位！！！ </w:t>
+      </w:r>
+      <w:r>
+        <w:rPr>
+          <w:lang w:eastAsia="zh-CN"/>
+        </w:rPr>
+        <w:t>磁盘</w:t>
+      </w:r>
+      <w:r>
+        <w:rPr>
+          <w:lang w:val="en-US" w:eastAsia="zh-CN"/>
+        </w:rPr>
+        <w:t>最怕的就是震动，如果你拔线时候力量大晃动厉害就有可能出问题！所以建议拔线时候拔电源端等十几秒再拿取</w:t>
+      </w:r>
+      <w:r>
+        <w:rPr>
+          <w:lang w:eastAsia="zh-CN"/>
+        </w:rPr>
+        <w:t>磁盘</w:t>
+      </w:r>
+      <w:r>
+        <w:rPr>
+          <w:lang w:val="en-US" w:eastAsia="zh-CN"/>
+        </w:rPr>
+        <w:t>！</w:t>
+      </w:r>
+    </w:p>
+    <w:p>
+      <w:pPr>
+        <w:rPr>
+          <w:lang w:val="en-US" w:eastAsia="zh-CN"/>
+        </w:rPr>
+      </w:pPr>
+    </w:p>
+    <w:p>
+      <w:pPr/>
+      <w:r>
+        <w:t>因为文件出现问题</w:t>
+      </w:r>
+      <w:r>
+        <w:rPr>
+          <w:rFonts w:hint="eastAsia"/>
+        </w:rPr>
+        <w:t>，</w:t>
+      </w:r>
+      <w:r>
+        <w:t>有可能是因为文件不完整</w:t>
+      </w:r>
+      <w:r>
+        <w:rPr>
+          <w:rFonts w:hint="eastAsia"/>
+        </w:rPr>
+        <w:t>，</w:t>
+      </w:r>
+      <w:r>
+        <w:t>导致U盘不补单弹出</w:t>
+      </w:r>
+      <w:r>
+        <w:rPr>
+          <w:rFonts w:hint="eastAsia"/>
+        </w:rPr>
+        <w:t xml:space="preserve"> “请插入多卷集的最后一张磁盘”。类似的问题，U盘中出现不完整的文件的时候都会出现。</w:t>
+      </w:r>
+    </w:p>
+    <w:p>
+      <w:pPr>
+        <w:rPr>
+          <w:color w:val="0000FF"/>
+        </w:rPr>
+      </w:pPr>
+      <w:r>
+        <w:rPr>
+          <w:color w:val="0000FF"/>
+        </w:rPr>
+        <w:t>文件恢复之后先检查</w:t>
+      </w:r>
+      <w:r>
+        <w:rPr>
+          <w:rFonts w:hint="eastAsia"/>
+          <w:color w:val="0000FF"/>
+        </w:rPr>
+        <w:t>，</w:t>
+      </w:r>
+      <w:r>
+        <w:rPr>
+          <w:color w:val="0000FF"/>
+        </w:rPr>
+        <w:t>因为不一定恢复的文件可以正常打开</w:t>
       </w:r>
     </w:p>
     <w:p>
@@ -37069,6 +37214,1224 @@
         <w:suppressLineNumbers w:val="0"/>
         <w:ind w:firstLine="500" w:firstLineChars="0"/>
         <w:jc w:val="left"/>
+        <w:rPr>
+          <w:rFonts w:hint="default"/>
+        </w:rPr>
+      </w:pPr>
+    </w:p>
+    <w:p>
+      <w:pPr>
+        <w:rPr>
+          <w:rFonts w:hint="default"/>
+        </w:rPr>
+      </w:pPr>
+      <w:r>
+        <w:rPr>
+          <w:rFonts w:hint="default"/>
+        </w:rPr>
+        <w:t>--------------------------------------------------------------------------------</w:t>
+      </w:r>
+    </w:p>
+    <w:p>
+      <w:pPr>
+        <w:keepNext w:val="0"/>
+        <w:keepLines w:val="0"/>
+        <w:pageBreakBefore w:val="0"/>
+        <w:widowControl w:val="0"/>
+        <w:kinsoku/>
+        <w:wordWrap w:val="0"/>
+        <w:overflowPunct/>
+        <w:topLinePunct w:val="0"/>
+        <w:autoSpaceDE/>
+        <w:autoSpaceDN/>
+        <w:bidi w:val="0"/>
+        <w:adjustRightInd/>
+        <w:snapToGrid/>
+        <w:spacing w:line="240" w:lineRule="auto"/>
+        <w:ind w:left="0" w:leftChars="0" w:right="0" w:rightChars="0" w:firstLine="0" w:firstLineChars="0"/>
+        <w:jc w:val="both"/>
+        <w:textAlignment w:val="auto"/>
+        <w:outlineLvl w:val="9"/>
+        <w:rPr>
+          <w:rFonts w:hint="default"/>
+        </w:rPr>
+      </w:pPr>
+      <w:r>
+        <w:rPr>
+          <w:rFonts w:hint="default"/>
+        </w:rPr>
+        <w:t>大致介绍了IT行业的招聘相关：</w:t>
+      </w:r>
+      <w:r>
+        <w:rPr>
+          <w:rFonts w:hint="default"/>
+        </w:rPr>
+        <w:fldChar w:fldCharType="begin"/>
+      </w:r>
+      <w:r>
+        <w:rPr>
+          <w:rFonts w:hint="default"/>
+        </w:rPr>
+        <w:instrText xml:space="preserve"> HYPERLINK "https://www.nowcoder.com/discuss/56158?type=0&amp;order=0&amp;pos=26&amp;page=1" </w:instrText>
+      </w:r>
+      <w:r>
+        <w:rPr>
+          <w:rFonts w:hint="default"/>
+        </w:rPr>
+        <w:fldChar w:fldCharType="separate"/>
+      </w:r>
+      <w:r>
+        <w:rPr>
+          <w:rStyle w:val="4"/>
+          <w:rFonts w:hint="default"/>
+        </w:rPr>
+        <w:t>https://www.nowcoder.com/discuss/56158?type=0&amp;order=0&amp;pos=26&amp;page=1</w:t>
+      </w:r>
+      <w:r>
+        <w:rPr>
+          <w:rFonts w:hint="default"/>
+        </w:rPr>
+        <w:fldChar w:fldCharType="end"/>
+      </w:r>
+      <w:r>
+        <w:rPr>
+          <w:rFonts w:hint="default"/>
+        </w:rPr>
+        <w:t xml:space="preserve"> </w:t>
+      </w:r>
+    </w:p>
+    <w:p>
+      <w:pPr>
+        <w:rPr>
+          <w:rFonts w:hint="default"/>
+        </w:rPr>
+      </w:pPr>
+      <w:r>
+        <w:rPr>
+          <w:rFonts w:hint="default"/>
+        </w:rPr>
+        <w:t>--------------------------------------------------------------------------------</w:t>
+      </w:r>
+    </w:p>
+    <w:p>
+      <w:pPr>
+        <w:rPr>
+          <w:rFonts w:hint="default"/>
+        </w:rPr>
+      </w:pPr>
+      <w:r>
+        <w:rPr>
+          <w:rFonts w:hint="default"/>
+        </w:rPr>
+        <w:t>适合养的宠物：</w:t>
+      </w:r>
+    </w:p>
+    <w:p>
+      <w:pPr>
+        <w:ind w:firstLine="500" w:firstLineChars="0"/>
+        <w:rPr>
+          <w:rFonts w:hint="default"/>
+        </w:rPr>
+      </w:pPr>
+      <w:r>
+        <w:rPr>
+          <w:rFonts w:hint="default"/>
+        </w:rPr>
+        <w:t>紫罗兰龙猫（pp很圆）</w:t>
+      </w:r>
+    </w:p>
+    <w:p>
+      <w:pPr>
+        <w:ind w:firstLine="500" w:firstLineChars="0"/>
+        <w:rPr>
+          <w:rFonts w:hint="default"/>
+        </w:rPr>
+      </w:pPr>
+      <w:r>
+        <w:rPr>
+          <w:rFonts w:hint="default"/>
+        </w:rPr>
+        <w:t>陨石色边牧</w:t>
+      </w:r>
+    </w:p>
+    <w:p>
+      <w:pPr>
+        <w:ind w:firstLine="500" w:firstLineChars="0"/>
+        <w:rPr>
+          <w:rFonts w:hint="default"/>
+        </w:rPr>
+      </w:pPr>
+      <w:r>
+        <w:rPr>
+          <w:rFonts w:hint="default"/>
+        </w:rPr>
+        <w:t>不折耳的拿破仑猫</w:t>
+      </w:r>
+    </w:p>
+    <w:p>
+      <w:pPr>
+        <w:rPr>
+          <w:rFonts w:hint="default"/>
+        </w:rPr>
+      </w:pPr>
+      <w:r>
+        <w:rPr>
+          <w:rFonts w:hint="default"/>
+        </w:rPr>
+        <w:t>--------------------------------------------------------------------------------</w:t>
+      </w:r>
+    </w:p>
+    <w:p>
+      <w:pPr>
+        <w:rPr>
+          <w:rFonts w:hint="default"/>
+        </w:rPr>
+      </w:pPr>
+      <w:r>
+        <w:rPr>
+          <w:rFonts w:hint="default"/>
+        </w:rPr>
+        <w:t>户口的作用:</w:t>
+      </w:r>
+    </w:p>
+    <w:p>
+      <w:pPr>
+        <w:ind w:firstLine="500" w:firstLineChars="0"/>
+        <w:rPr>
+          <w:rFonts w:hint="default"/>
+        </w:rPr>
+      </w:pPr>
+      <w:r>
+        <w:rPr>
+          <w:rFonts w:hint="default"/>
+        </w:rPr>
+        <w:t>子女上学问题（北京、上海），公立学校不是本地户口不饿能够读</w:t>
+      </w:r>
+    </w:p>
+    <w:p>
+      <w:pPr>
+        <w:ind w:firstLine="500" w:firstLineChars="0"/>
+        <w:rPr>
+          <w:rFonts w:hint="default"/>
+        </w:rPr>
+      </w:pPr>
+      <w:r>
+        <w:rPr>
+          <w:rFonts w:hint="default"/>
+        </w:rPr>
+        <w:t>买房的政府补贴、车牌号的申请、</w:t>
+      </w:r>
+    </w:p>
+    <w:p>
+      <w:pPr>
+        <w:ind w:firstLine="500" w:firstLineChars="0"/>
+        <w:rPr>
+          <w:rFonts w:hint="default"/>
+        </w:rPr>
+      </w:pPr>
+      <w:r>
+        <w:rPr>
+          <w:rFonts w:hint="default"/>
+        </w:rPr>
+        <w:t>退休金的多少是按照户口所在地计算（好享说需要缴纳15年的社保）</w:t>
+      </w:r>
+    </w:p>
+    <w:p>
+      <w:pPr>
+        <w:rPr>
+          <w:rFonts w:hint="default"/>
+        </w:rPr>
+      </w:pPr>
+    </w:p>
+    <w:p>
+      <w:pPr>
+        <w:rPr>
+          <w:rFonts w:hint="default"/>
+        </w:rPr>
+      </w:pPr>
+      <w:r>
+        <w:rPr>
+          <w:rFonts w:hint="default"/>
+        </w:rPr>
+        <w:t>公司的是集体户口，但是如果要跳槽的话，不建议；但是公司的集体户口是为了支撑你到个人落户，但是也可以暂时不转</w:t>
+      </w:r>
+    </w:p>
+    <w:p>
+      <w:pPr>
+        <w:rPr>
+          <w:rFonts w:hint="default"/>
+        </w:rPr>
+      </w:pPr>
+      <w:r>
+        <w:rPr>
+          <w:rFonts w:hint="default"/>
+        </w:rPr>
+        <w:t>社会上有代理公司或者代理人花点钱，将户口暂时迁到对方下面</w:t>
+      </w:r>
+    </w:p>
+    <w:p>
+      <w:pPr>
+        <w:rPr>
+          <w:rFonts w:hint="default"/>
+        </w:rPr>
+      </w:pPr>
+      <w:r>
+        <w:rPr>
+          <w:rFonts w:hint="default"/>
+        </w:rPr>
+        <w:t>杭州研究生毕业不需要社保与工作，可以直接落户</w:t>
+      </w:r>
+    </w:p>
+    <w:p>
+      <w:pPr/>
+      <w:r>
+        <w:rPr>
+          <w:rFonts w:hint="eastAsia"/>
+          <w:lang w:val="en-US" w:eastAsia="zh-CN"/>
+        </w:rPr>
+        <w:t>买个房子</w:t>
+      </w:r>
+      <w:r>
+        <w:rPr>
+          <w:rFonts w:hint="default"/>
+          <w:lang w:eastAsia="zh-CN"/>
+        </w:rPr>
+        <w:t>也可以</w:t>
+      </w:r>
+      <w:r>
+        <w:rPr>
+          <w:rFonts w:hint="eastAsia"/>
+          <w:lang w:val="en-US" w:eastAsia="zh-CN"/>
+        </w:rPr>
+        <w:t>自已立户，否则一系列麻烦，结婚、生孩子落户等都需要</w:t>
+      </w:r>
+      <w:r>
+        <w:rPr>
+          <w:rFonts w:hint="default"/>
+          <w:lang w:val="en-US" w:eastAsia="zh-CN"/>
+        </w:rPr>
+        <w:fldChar w:fldCharType="begin"/>
+      </w:r>
+      <w:r>
+        <w:rPr>
+          <w:rFonts w:hint="default"/>
+          <w:lang w:val="en-US" w:eastAsia="zh-CN"/>
+        </w:rPr>
+        <w:instrText xml:space="preserve"> HYPERLINK "https://www.baidu.com/s?wd=%E6%88%B7%E5%8F%A3%E6%9C%AC&amp;tn=SE_PcZhidaonwhc_ngpagmjz&amp;rsv_dl=gh_pc_zhidao" \t "/home/vega/Documents\\x/_blank" </w:instrText>
+      </w:r>
+      <w:r>
+        <w:rPr>
+          <w:rFonts w:hint="default"/>
+          <w:lang w:val="en-US" w:eastAsia="zh-CN"/>
+        </w:rPr>
+        <w:fldChar w:fldCharType="separate"/>
+      </w:r>
+      <w:r>
+        <w:rPr>
+          <w:rFonts w:hint="default"/>
+        </w:rPr>
+        <w:t>户口本</w:t>
+      </w:r>
+      <w:r>
+        <w:rPr>
+          <w:rFonts w:hint="default"/>
+          <w:lang w:val="en-US" w:eastAsia="zh-CN"/>
+        </w:rPr>
+        <w:fldChar w:fldCharType="end"/>
+      </w:r>
+      <w:r>
+        <w:rPr>
+          <w:rFonts w:hint="default"/>
+          <w:lang w:val="en-US" w:eastAsia="zh-CN"/>
+        </w:rPr>
+        <w:t>。</w:t>
+      </w:r>
+    </w:p>
+    <w:p>
+      <w:pPr>
+        <w:rPr>
+          <w:rFonts w:hint="default"/>
+          <w:lang w:eastAsia="zh-CN"/>
+        </w:rPr>
+      </w:pPr>
+      <w:r>
+        <w:rPr>
+          <w:rFonts w:hint="eastAsia"/>
+          <w:lang w:val="en-US" w:eastAsia="zh-CN"/>
+        </w:rPr>
+        <w:t>跟HR商量一下能不能跟上海分公司签约但是在杭州工作</w:t>
+      </w:r>
+      <w:r>
+        <w:rPr>
+          <w:rFonts w:hint="default"/>
+          <w:lang w:eastAsia="zh-CN"/>
+        </w:rPr>
+        <w:t>，于是户口在上海，但是工作地点在杭州</w:t>
+      </w:r>
+    </w:p>
+    <w:p>
+      <w:pPr>
+        <w:rPr>
+          <w:rFonts w:hint="default"/>
+          <w:lang w:eastAsia="zh-CN"/>
+        </w:rPr>
+      </w:pPr>
+    </w:p>
+    <w:p>
+      <w:pPr>
+        <w:rPr>
+          <w:rFonts w:hint="default"/>
+          <w:lang w:eastAsia="zh-CN"/>
+        </w:rPr>
+      </w:pPr>
+      <w:r>
+        <w:rPr>
+          <w:rFonts w:hint="default"/>
+          <w:lang w:eastAsia="zh-CN"/>
+        </w:rPr>
+        <w:t>保底工作选成都（华为），实在不行保底工作选杭州（tp-link）。冲刺更大城市。</w:t>
+      </w:r>
+    </w:p>
+    <w:p>
+      <w:pPr>
+        <w:rPr>
+          <w:rFonts w:hint="default"/>
+        </w:rPr>
+      </w:pPr>
+    </w:p>
+    <w:p>
+      <w:pPr>
+        <w:rPr>
+          <w:rFonts w:hint="default"/>
+        </w:rPr>
+      </w:pPr>
+      <w:r>
+        <w:rPr>
+          <w:rFonts w:hint="default"/>
+        </w:rPr>
+        <w:t>--------------------------------------------------------------------------------</w:t>
+      </w:r>
+    </w:p>
+    <w:p>
+      <w:pPr>
+        <w:keepNext w:val="0"/>
+        <w:keepLines w:val="0"/>
+        <w:widowControl/>
+        <w:suppressLineNumbers w:val="0"/>
+        <w:jc w:val="left"/>
+        <w:rPr>
+          <w:rFonts w:hint="default"/>
+          <w:shd w:val="clear" w:color="auto" w:fill="auto"/>
+        </w:rPr>
+      </w:pPr>
+      <w:r>
+        <w:rPr>
+          <w:rFonts w:ascii="BlinkMacSystemFont" w:hAnsi="BlinkMacSystemFont" w:eastAsia="BlinkMacSystemFont" w:cs="BlinkMacSystemFont"/>
+          <w:b/>
+          <w:i w:val="0"/>
+          <w:caps w:val="0"/>
+          <w:color w:val="222222"/>
+          <w:spacing w:val="0"/>
+          <w:kern w:val="0"/>
+          <w:sz w:val="21"/>
+          <w:szCs w:val="21"/>
+          <w:shd w:val="clear" w:color="auto" w:fill="auto"/>
+          <w:lang w:val="en-US" w:eastAsia="zh-CN" w:bidi="ar"/>
+        </w:rPr>
+        <w:t>宅腐</w:t>
+      </w:r>
+      <w:r>
+        <w:rPr>
+          <w:rFonts w:ascii="BlinkMacSystemFont" w:hAnsi="BlinkMacSystemFont" w:eastAsia="BlinkMacSystemFont" w:cs="BlinkMacSystemFont"/>
+          <w:b/>
+          <w:i w:val="0"/>
+          <w:caps w:val="0"/>
+          <w:color w:val="222222"/>
+          <w:spacing w:val="0"/>
+          <w:kern w:val="0"/>
+          <w:sz w:val="21"/>
+          <w:szCs w:val="21"/>
+          <w:shd w:val="clear" w:color="auto" w:fill="auto"/>
+          <w:lang w:eastAsia="zh-CN" w:bidi="ar"/>
+        </w:rPr>
+        <w:t>文化：</w:t>
+      </w:r>
+    </w:p>
+    <w:p>
+      <w:pPr>
+        <w:rPr>
+          <w:rFonts w:hint="default"/>
+        </w:rPr>
+      </w:pPr>
+      <w:r>
+        <w:rPr>
+          <w:rFonts w:hint="default"/>
+        </w:rPr>
+        <w:t>胖次：</w:t>
+      </w:r>
+      <w:r>
+        <w:rPr>
+          <w:rFonts w:hint="default"/>
+        </w:rPr>
+        <w:fldChar w:fldCharType="begin"/>
+      </w:r>
+      <w:r>
+        <w:rPr>
+          <w:rFonts w:hint="default"/>
+        </w:rPr>
+        <w:instrText xml:space="preserve"> HYPERLINK "https://zh.moegirl.org/胖次" </w:instrText>
+      </w:r>
+      <w:r>
+        <w:rPr>
+          <w:rFonts w:hint="default"/>
+        </w:rPr>
+        <w:fldChar w:fldCharType="separate"/>
+      </w:r>
+      <w:r>
+        <w:rPr>
+          <w:rStyle w:val="4"/>
+          <w:rFonts w:hint="default"/>
+        </w:rPr>
+        <w:t>https://zh.moegirl.org/胖次</w:t>
+      </w:r>
+      <w:r>
+        <w:rPr>
+          <w:rFonts w:hint="default"/>
+        </w:rPr>
+        <w:fldChar w:fldCharType="end"/>
+      </w:r>
+      <w:r>
+        <w:rPr>
+          <w:rFonts w:hint="default"/>
+        </w:rPr>
+        <w:t xml:space="preserve"> </w:t>
+      </w:r>
+    </w:p>
+    <w:p>
+      <w:pPr>
+        <w:rPr>
+          <w:rFonts w:hint="default"/>
+        </w:rPr>
+      </w:pPr>
+      <w:r>
+        <w:rPr>
+          <w:rFonts w:hint="default"/>
+        </w:rPr>
+        <w:t>妹汁：</w:t>
+      </w:r>
+      <w:r>
+        <w:rPr>
+          <w:rFonts w:hint="default"/>
+        </w:rPr>
+        <w:fldChar w:fldCharType="begin"/>
+      </w:r>
+      <w:r>
+        <w:rPr>
+          <w:rFonts w:hint="default"/>
+        </w:rPr>
+        <w:instrText xml:space="preserve"> HYPERLINK "https://zh.moegirl.org/%E5%A6%B9%E6%B1%81" </w:instrText>
+      </w:r>
+      <w:r>
+        <w:rPr>
+          <w:rFonts w:hint="default"/>
+        </w:rPr>
+        <w:fldChar w:fldCharType="separate"/>
+      </w:r>
+      <w:r>
+        <w:rPr>
+          <w:rStyle w:val="4"/>
+          <w:rFonts w:hint="default"/>
+        </w:rPr>
+        <w:t>https://zh.moegirl.org/%E5%A6%B9%E6%B1%81</w:t>
+      </w:r>
+      <w:r>
+        <w:rPr>
+          <w:rFonts w:hint="default"/>
+        </w:rPr>
+        <w:fldChar w:fldCharType="end"/>
+      </w:r>
+      <w:r>
+        <w:rPr>
+          <w:rFonts w:hint="default"/>
+        </w:rPr>
+        <w:t xml:space="preserve"> </w:t>
+      </w:r>
+    </w:p>
+    <w:p>
+      <w:pPr>
+        <w:rPr>
+          <w:rFonts w:hint="default"/>
+        </w:rPr>
+      </w:pPr>
+      <w:r>
+        <w:rPr>
+          <w:rFonts w:hint="default"/>
+        </w:rPr>
+        <w:t>网页最后下面有很多“专业名词”</w:t>
+      </w:r>
+    </w:p>
+    <w:p>
+      <w:pPr>
+        <w:rPr>
+          <w:rFonts w:hint="default"/>
+        </w:rPr>
+      </w:pPr>
+      <w:r>
+        <w:rPr>
+          <w:rFonts w:hint="default"/>
+        </w:rPr>
+        <w:t>--------------------------------------------------------------------------------</w:t>
+      </w:r>
+    </w:p>
+    <w:p>
+      <w:pPr/>
+      <w:r>
+        <w:t>大学的夏令营（研究生或者博士生），我一直觉得会是一件很严肃的事情</w:t>
+      </w:r>
+      <w:r>
+        <w:rPr>
+          <w:rFonts w:hint="eastAsia"/>
+        </w:rPr>
+        <w:t>想，</w:t>
+      </w:r>
+      <w:r>
+        <w:t>但是没有想到比如浙江大学直博</w:t>
+      </w:r>
+      <w:r>
+        <w:rPr>
+          <w:rFonts w:hint="eastAsia"/>
+        </w:rPr>
+        <w:t>，</w:t>
+      </w:r>
+      <w:r>
+        <w:t>虽然有一部分人是做项目</w:t>
+      </w:r>
+      <w:r>
+        <w:rPr>
+          <w:rFonts w:hint="eastAsia"/>
+        </w:rPr>
+        <w:t>，</w:t>
+      </w:r>
+      <w:r>
+        <w:t>而且最后其实是很简单的项目</w:t>
+      </w:r>
+      <w:r>
+        <w:rPr>
+          <w:rFonts w:hint="eastAsia"/>
+        </w:rPr>
+        <w:t>，</w:t>
+      </w:r>
+      <w:r>
+        <w:t>甚至有的人被分到了不需要做项目只需要一组来翻译一篇很长的论文就哈哈</w:t>
+      </w:r>
+      <w:r>
+        <w:rPr>
+          <w:rFonts w:hint="eastAsia"/>
+        </w:rPr>
+        <w:t>。想来不仅仅是任务上的简单，其实过去的人我看不少都是很水的。</w:t>
+      </w:r>
+    </w:p>
+    <w:p>
+      <w:pPr>
+        <w:rPr>
+          <w:rFonts w:hint="default"/>
+        </w:rPr>
+      </w:pPr>
+      <w:r>
+        <w:rPr>
+          <w:rFonts w:hint="default"/>
+        </w:rPr>
+        <w:t>所以终究是看老师的眼缘（好感度）</w:t>
+      </w:r>
+    </w:p>
+    <w:p>
+      <w:pPr>
+        <w:rPr>
+          <w:rFonts w:hint="default"/>
+        </w:rPr>
+      </w:pPr>
+      <w:r>
+        <w:rPr>
+          <w:rFonts w:hint="default"/>
+        </w:rPr>
+        <w:t>--------------------------------------------------------------------------------</w:t>
+      </w:r>
+    </w:p>
+    <w:p>
+      <w:pPr/>
+      <w:r>
+        <w:rPr>
+          <w:rFonts w:hint="eastAsia"/>
+        </w:rPr>
+        <w:t>对于已经立案的案件，不存在法律追究期限。对于没有立案的案件，存在以下有效期：</w:t>
+      </w:r>
+    </w:p>
+    <w:p>
+      <w:pPr>
+        <w:rPr>
+          <w:rFonts w:hint="default"/>
+        </w:rPr>
+      </w:pPr>
+      <w:r>
+        <w:t>犯罪经过下列期限不再追诉：</w:t>
+      </w:r>
+      <w:r>
+        <w:br w:type="textWrapping"/>
+      </w:r>
+      <w:r>
+        <w:t>　　(一)法定最高刑为不满五年有期徒刑的，经过五年;</w:t>
+      </w:r>
+      <w:r>
+        <w:br w:type="textWrapping"/>
+      </w:r>
+      <w:r>
+        <w:t>　　(二)法定最高刑为五年以上不满十年有期徒刑的，经过十年;</w:t>
+      </w:r>
+      <w:r>
+        <w:br w:type="textWrapping"/>
+      </w:r>
+      <w:r>
+        <w:t>　　(三)法定最高刑为十年以上有期徒刑的，经过十五年;</w:t>
+      </w:r>
+      <w:r>
+        <w:br w:type="textWrapping"/>
+      </w:r>
+      <w:r>
+        <w:t>　　(四)法定最高刑为</w:t>
+      </w:r>
+      <w:r>
+        <w:fldChar w:fldCharType="begin"/>
+      </w:r>
+      <w:r>
+        <w:instrText xml:space="preserve"> HYPERLINK "https://www.baidu.com/s?wd=%E6%97%A0%E6%9C%9F%E5%BE%92%E5%88%91&amp;tn=SE_PcZhidaonwhc_ngpagmjz&amp;rsv_dl=gh_pc_zhidao" \t "_blank" </w:instrText>
+      </w:r>
+      <w:r>
+        <w:fldChar w:fldCharType="separate"/>
+      </w:r>
+      <w:r>
+        <w:rPr>
+          <w:rStyle w:val="4"/>
+        </w:rPr>
+        <w:t>无期徒刑</w:t>
+      </w:r>
+      <w:r>
+        <w:rPr>
+          <w:rStyle w:val="4"/>
+        </w:rPr>
+        <w:fldChar w:fldCharType="end"/>
+      </w:r>
+      <w:r>
+        <w:t>、死刑的，经过二十年。如果二十年以后认为必须追诉的，须报请</w:t>
+      </w:r>
+      <w:r>
+        <w:fldChar w:fldCharType="begin"/>
+      </w:r>
+      <w:r>
+        <w:instrText xml:space="preserve"> HYPERLINK "https://www.baidu.com/s?wd=%E6%9C%80%E9%AB%98%E4%BA%BA%E6%B0%91%E6%A3%80%E5%AF%9F%E9%99%A2&amp;tn=SE_PcZhidaonwhc_ngpagmjz&amp;rsv_dl=gh_pc_zhidao" \t "_blank" </w:instrText>
+      </w:r>
+      <w:r>
+        <w:fldChar w:fldCharType="separate"/>
+      </w:r>
+      <w:r>
+        <w:rPr>
+          <w:rStyle w:val="4"/>
+        </w:rPr>
+        <w:t>最高人民检察院</w:t>
+      </w:r>
+      <w:r>
+        <w:rPr>
+          <w:rStyle w:val="4"/>
+        </w:rPr>
+        <w:fldChar w:fldCharType="end"/>
+      </w:r>
+      <w:r>
+        <w:t>核准。</w:t>
+      </w:r>
+    </w:p>
+    <w:p>
+      <w:pPr>
+        <w:rPr>
+          <w:rFonts w:hint="default"/>
+        </w:rPr>
+      </w:pPr>
+      <w:r>
+        <w:rPr>
+          <w:rFonts w:hint="default"/>
+        </w:rPr>
+        <w:t>--------------------------------------------------------------------------------</w:t>
+      </w:r>
+    </w:p>
+    <w:p>
+      <w:pPr>
+        <w:rPr>
+          <w:rFonts w:hint="default"/>
+        </w:rPr>
+      </w:pPr>
+      <w:r>
+        <w:t>pdf的扫描版是指图片构成的</w:t>
+      </w:r>
+      <w:r>
+        <w:rPr>
+          <w:rFonts w:hint="eastAsia"/>
+        </w:rPr>
+        <w:t>，</w:t>
+      </w:r>
+      <w:r>
+        <w:t>非扫描版是指文字版</w:t>
+      </w:r>
+      <w:r>
+        <w:rPr>
+          <w:rFonts w:hint="eastAsia"/>
+        </w:rPr>
+        <w:t>。</w:t>
+      </w:r>
+      <w:r>
+        <w:t>文字版肯定是很</w:t>
+      </w:r>
+      <w:r>
+        <w:rPr>
+          <w:rFonts w:hint="eastAsia"/>
+        </w:rPr>
+        <w:t>高清</w:t>
+      </w:r>
+      <w:r>
+        <w:t>的</w:t>
+      </w:r>
+      <w:r>
+        <w:rPr>
+          <w:rFonts w:hint="eastAsia"/>
+        </w:rPr>
+        <w:t>，</w:t>
+      </w:r>
+      <w:r>
+        <w:t>扫描版不一定</w:t>
+      </w:r>
+      <w:r>
+        <w:rPr>
+          <w:rFonts w:hint="eastAsia"/>
+        </w:rPr>
+        <w:t>。</w:t>
+      </w:r>
+    </w:p>
+    <w:p>
+      <w:pPr>
+        <w:rPr>
+          <w:rFonts w:hint="default"/>
+        </w:rPr>
+      </w:pPr>
+      <w:r>
+        <w:rPr>
+          <w:rFonts w:hint="default"/>
+        </w:rPr>
+        <w:t>--------------------------------------------------------------------------------</w:t>
+      </w:r>
+    </w:p>
+    <w:p>
+      <w:pPr>
+        <w:rPr>
+          <w:rFonts w:hint="default"/>
+        </w:rPr>
+      </w:pPr>
+      <w:r>
+        <w:rPr>
+          <w:rFonts w:hint="default"/>
+        </w:rPr>
+        <w:t>--------------------------------------------------------------------------------</w:t>
+      </w:r>
+    </w:p>
+    <w:p>
+      <w:pPr>
+        <w:rPr>
+          <w:rFonts w:hint="default"/>
+        </w:rPr>
+      </w:pPr>
+    </w:p>
+    <w:p>
+      <w:pPr/>
+      <w:r>
+        <w:t>围标也称为串通</w:t>
+      </w:r>
+      <w:r>
+        <w:fldChar w:fldCharType="begin"/>
+      </w:r>
+      <w:r>
+        <w:instrText xml:space="preserve"> HYPERLINK "https://baike.baidu.com/item/%E6%8A%95%E6%A0%87" \t "_blank" </w:instrText>
+      </w:r>
+      <w:r>
+        <w:fldChar w:fldCharType="separate"/>
+      </w:r>
+      <w:r>
+        <w:rPr>
+          <w:rStyle w:val="4"/>
+        </w:rPr>
+        <w:t>投标</w:t>
+      </w:r>
+      <w:r>
+        <w:rPr>
+          <w:rStyle w:val="4"/>
+        </w:rPr>
+        <w:fldChar w:fldCharType="end"/>
+      </w:r>
+      <w:r>
+        <w:t>，它是指几个</w:t>
+      </w:r>
+      <w:r>
+        <w:fldChar w:fldCharType="begin"/>
+      </w:r>
+      <w:r>
+        <w:instrText xml:space="preserve"> HYPERLINK "https://baike.baidu.com/item/%E6%8A%95%E6%A0%87%E4%BA%BA/230514" \t "_blank" </w:instrText>
+      </w:r>
+      <w:r>
+        <w:fldChar w:fldCharType="separate"/>
+      </w:r>
+      <w:r>
+        <w:rPr>
+          <w:rStyle w:val="4"/>
+        </w:rPr>
+        <w:t>投标人</w:t>
+      </w:r>
+      <w:r>
+        <w:rPr>
+          <w:rStyle w:val="4"/>
+        </w:rPr>
+        <w:fldChar w:fldCharType="end"/>
+      </w:r>
+      <w:r>
+        <w:t>之间相互约定，一致抬高或压低投标报价进行投标，通过限制竞争，排挤其他投标人，使某个利益相关者</w:t>
+      </w:r>
+      <w:r>
+        <w:fldChar w:fldCharType="begin"/>
+      </w:r>
+      <w:r>
+        <w:instrText xml:space="preserve"> HYPERLINK "https://baike.baidu.com/item/%E4%B8%AD%E6%A0%87/9661545" \t "_blank" </w:instrText>
+      </w:r>
+      <w:r>
+        <w:fldChar w:fldCharType="separate"/>
+      </w:r>
+      <w:r>
+        <w:rPr>
+          <w:rStyle w:val="4"/>
+        </w:rPr>
+        <w:t>中标</w:t>
+      </w:r>
+      <w:r>
+        <w:rPr>
+          <w:rStyle w:val="4"/>
+        </w:rPr>
+        <w:fldChar w:fldCharType="end"/>
+      </w:r>
+      <w:r>
+        <w:t>，从而谋取利益的手段和行为。</w:t>
+      </w:r>
+    </w:p>
+    <w:p>
+      <w:pPr>
+        <w:rPr>
+          <w:rFonts w:hint="default"/>
+        </w:rPr>
+      </w:pPr>
+      <w:r>
+        <w:t>陪标是 比如你和甲方关系好，甲方要招标了，总共有6家单位，但是甲方把所有的标都让你做，就是你一个人做6个标 当然是你想让谁中谁就中，一般都是让自己中，这就是陪标。</w:t>
+      </w:r>
+    </w:p>
+    <w:p>
+      <w:pPr>
+        <w:rPr>
+          <w:rFonts w:hint="default"/>
+        </w:rPr>
+      </w:pPr>
+      <w:r>
+        <w:rPr>
+          <w:rFonts w:hint="default"/>
+        </w:rPr>
+        <w:t>--------------------------------------------------------------------------------</w:t>
+      </w:r>
+    </w:p>
+    <w:p>
+      <w:pPr>
+        <w:rPr>
+          <w:rFonts w:hint="eastAsia"/>
+        </w:rPr>
+      </w:pPr>
+      <w:r>
+        <w:rPr>
+          <w:rFonts w:hint="eastAsia"/>
+        </w:rPr>
+        <w:t>鲨鱼也吃草</w:t>
+      </w:r>
+    </w:p>
+    <w:p>
+      <w:pPr>
+        <w:ind w:firstLine="420"/>
+      </w:pPr>
+      <w:r>
+        <w:t>美国加利福尼亚大学欧文分校和佛罗里达国际大学的研究人员采用人工干预方式喂养５条窄头双髻鲨，饲料中９０％是添加了碳同位素Ｃ１３的海草，其余１０％为鱿鱼，连续喂食３周。</w:t>
+      </w:r>
+    </w:p>
+    <w:p>
+      <w:pPr>
+        <w:rPr>
+          <w:rFonts w:hint="default"/>
+        </w:rPr>
+      </w:pPr>
+      <w:r>
+        <w:t>　　试验结果显示，所有鲨鱼体重均有所增加。在窄头双髻鲨的血液和肝脏组织中，研究人员发现了大量的碳同位素标记，说明海草被充分消化吸收，而不是像废物一样被直接排出体外。之后在肠胃中发现了消化植物的酶</w:t>
+      </w:r>
+      <w:r>
+        <w:rPr>
+          <w:rFonts w:hint="eastAsia"/>
+        </w:rPr>
+        <w:t>。</w:t>
+      </w:r>
+    </w:p>
+    <w:p>
+      <w:pPr>
+        <w:rPr>
+          <w:rFonts w:hint="default"/>
+        </w:rPr>
+      </w:pPr>
+      <w:r>
+        <w:rPr>
+          <w:rFonts w:hint="default"/>
+        </w:rPr>
+        <w:t>--------------------------------------------------------------------------------</w:t>
+      </w:r>
+    </w:p>
+    <w:p>
+      <w:pPr>
+        <w:ind w:firstLine="420"/>
+        <w:rPr>
+          <w:rStyle w:val="5"/>
+        </w:rPr>
+      </w:pPr>
+      <w:r>
+        <w:t>据美国《财富》杂志报道，</w:t>
+      </w:r>
+      <w:r>
+        <w:rPr>
+          <w:rStyle w:val="5"/>
+        </w:rPr>
+        <w:t>美国中小企业的平均寿命不到7年，大企业的平均寿命不足40年。而在中国，中小企业的平均寿命仅2.5年，集团企业的平均寿命仅7-8年。美国每年倒闭的企业约10万家，而中国有100万家，是美国的10倍。</w:t>
+      </w:r>
+    </w:p>
+    <w:p>
+      <w:pPr>
+        <w:ind w:firstLine="420"/>
+      </w:pPr>
+      <w:r>
+        <w:t>华为很早就采用了轮值CEO制度，今年3月，华为发布持股员工文件，宣布改用轮值董事长制度，而任正非的女儿孟晚舟则接替了任正非担任副董事长的职务。任正非曾说过今年底之前要退休，但任正非也说过不会让家人做接班人。</w:t>
+      </w:r>
+    </w:p>
+    <w:p>
+      <w:pPr>
+        <w:ind w:firstLine="420"/>
+        <w:rPr>
+          <w:rFonts w:hint="default"/>
+        </w:rPr>
+      </w:pPr>
+      <w:r>
+        <w:t>一般人们看好的CEO退休之后</w:t>
+      </w:r>
+      <w:r>
+        <w:rPr>
+          <w:rFonts w:hint="eastAsia"/>
+        </w:rPr>
+        <w:t>，</w:t>
+      </w:r>
+      <w:r>
+        <w:t>会对上市公司的股价造成影响</w:t>
+      </w:r>
+      <w:r>
+        <w:rPr>
+          <w:rFonts w:hint="eastAsia"/>
+        </w:rPr>
+        <w:t>。</w:t>
+      </w:r>
+    </w:p>
+    <w:p>
+      <w:pPr>
+        <w:rPr>
+          <w:rFonts w:hint="default"/>
+        </w:rPr>
+      </w:pPr>
+      <w:r>
+        <w:rPr>
+          <w:rFonts w:hint="default"/>
+        </w:rPr>
+        <w:t>--------------------------------------------------------------------------------</w:t>
+      </w:r>
+    </w:p>
+    <w:p>
+      <w:pPr/>
+      <w:r>
+        <w:t>激光不仅仅可以用于加热</w:t>
+      </w:r>
+      <w:r>
+        <w:rPr>
+          <w:rFonts w:hint="eastAsia"/>
+        </w:rPr>
+        <w:t>，</w:t>
+      </w:r>
+      <w:r>
+        <w:t>还可以用于制冷</w:t>
+      </w:r>
+    </w:p>
+    <w:p>
+      <w:pPr/>
+      <w:r>
+        <w:t>激光切割基于激光的加热技术</w:t>
+      </w:r>
+      <w:r>
+        <w:rPr>
+          <w:rFonts w:hint="eastAsia"/>
+        </w:rPr>
+        <w:t>，</w:t>
+      </w:r>
+      <w:r>
+        <w:t>光斑照射在材料上时，使材料很快被加热至汽化温度</w:t>
+      </w:r>
+    </w:p>
+    <w:p>
+      <w:pPr>
+        <w:rPr>
+          <w:rFonts w:hint="default"/>
+        </w:rPr>
+      </w:pPr>
+      <w:r>
+        <w:t>激光为什么能</w:t>
+      </w:r>
+      <w:r>
+        <w:fldChar w:fldCharType="begin"/>
+      </w:r>
+      <w:r>
+        <w:instrText xml:space="preserve"> HYPERLINK "https://baike.baidu.com/item/%E5%88%B6%E5%86%B7" \t "_blank" </w:instrText>
+      </w:r>
+      <w:r>
+        <w:fldChar w:fldCharType="separate"/>
+      </w:r>
+      <w:r>
+        <w:rPr>
+          <w:rStyle w:val="4"/>
+        </w:rPr>
+        <w:t>制冷</w:t>
+      </w:r>
+      <w:r>
+        <w:rPr>
+          <w:rStyle w:val="4"/>
+        </w:rPr>
+        <w:fldChar w:fldCharType="end"/>
+      </w:r>
+      <w:r>
+        <w:t>呢？原来，物体的原子总是在不停地做无规则运动，这实际上就是表示物体温度高低的热运动，即原子运动越激烈，物体温度越高；反之，温度就越低。所以，只要降低原子运动速度，就能降低物体温度。激光制冷的原理就是利用大量的光子阻碍</w:t>
+      </w:r>
+      <w:r>
+        <w:fldChar w:fldCharType="begin"/>
+      </w:r>
+      <w:r>
+        <w:instrText xml:space="preserve"> HYPERLINK "https://baike.baidu.com/item/%E5%8E%9F%E5%AD%90" \t "_blank" </w:instrText>
+      </w:r>
+      <w:r>
+        <w:fldChar w:fldCharType="separate"/>
+      </w:r>
+      <w:r>
+        <w:rPr>
+          <w:rStyle w:val="4"/>
+        </w:rPr>
+        <w:t>原子</w:t>
+      </w:r>
+      <w:r>
+        <w:rPr>
+          <w:rStyle w:val="4"/>
+        </w:rPr>
+        <w:fldChar w:fldCharType="end"/>
+      </w:r>
+      <w:r>
+        <w:t>运动，使其减速，从而降低了物体温度。能量从原子到光子的转换能使原子冷却到绝对温度零上百万分之一度弱。但是只是在极小的尺寸上才能作到这一点。</w:t>
+      </w:r>
+    </w:p>
+    <w:p>
+      <w:pPr>
+        <w:rPr>
+          <w:rFonts w:hint="default"/>
+        </w:rPr>
+      </w:pPr>
+      <w:r>
+        <w:rPr>
+          <w:rFonts w:hint="default"/>
+        </w:rPr>
+        <w:t>--------------------------------------------------------------------------------</w:t>
+      </w:r>
+    </w:p>
+    <w:p>
+      <w:pPr>
+        <w:rPr>
+          <w:rFonts w:hint="default"/>
+        </w:rPr>
+      </w:pPr>
+      <w:r>
+        <w:rPr>
+          <w:rFonts w:hint="default"/>
+        </w:rPr>
+        <w:t>我在淘宝买了t5 1T，我关注一家店铺已经很久了，看价格一直在几块钱几块钱下降，同时库存从8-&gt;5-&gt;3-&gt;1，于是我就入手了，虽然知道比历史最低价还是高了80块（相当于半个发票钱）。结果上午买完，下午就库存一下子到666件，这个数字很明显是商家随便打的，但是看来估计还是有不少库存。</w:t>
+      </w:r>
+      <w:bookmarkStart w:id="0" w:name="_GoBack"/>
+      <w:bookmarkEnd w:id="0"/>
+    </w:p>
+    <w:p>
+      <w:pPr>
+        <w:rPr>
+          <w:rFonts w:hint="default"/>
+        </w:rPr>
+      </w:pPr>
+      <w:r>
+        <w:rPr>
+          <w:rFonts w:hint="default"/>
+        </w:rPr>
+        <w:t>--------------------------------------------------------------------------------</w:t>
+      </w:r>
+    </w:p>
+    <w:p>
+      <w:pPr>
+        <w:rPr>
+          <w:rFonts w:hint="default"/>
+        </w:rPr>
+      </w:pPr>
+    </w:p>
+    <w:p>
+      <w:pPr>
+        <w:rPr>
+          <w:rFonts w:hint="default"/>
+        </w:rPr>
+      </w:pPr>
+      <w:r>
+        <w:rPr>
+          <w:rFonts w:hint="default"/>
+        </w:rPr>
+        <w:t>--------------------------------------------------------------------------------</w:t>
+      </w:r>
+    </w:p>
+    <w:p>
+      <w:pPr>
+        <w:rPr>
+          <w:rFonts w:hint="default"/>
+        </w:rPr>
+      </w:pPr>
+    </w:p>
+    <w:p>
+      <w:pPr>
+        <w:rPr>
+          <w:rFonts w:hint="default"/>
+        </w:rPr>
+      </w:pPr>
+      <w:r>
+        <w:rPr>
+          <w:rFonts w:hint="default"/>
+        </w:rPr>
+        <w:t>--------------------------------------------------------------------------------</w:t>
+      </w:r>
+    </w:p>
+    <w:p>
+      <w:pPr>
         <w:rPr>
           <w:rFonts w:hint="default"/>
         </w:rPr>

--- a/经验记录.docx
+++ b/经验记录.docx
@@ -2416,6 +2416,20 @@
           <w:rFonts w:hint="default"/>
         </w:rPr>
         <w:t>硅脂可以用在CPU，显卡，内存，电源模块机顶盒，汽车，空调散热器。</w:t>
+      </w:r>
+    </w:p>
+    <w:p>
+      <w:pPr>
+        <w:ind w:firstLine="500" w:firstLineChars="0"/>
+        <w:rPr>
+          <w:rFonts w:hint="default"/>
+        </w:rPr>
+      </w:pPr>
+      <w:r>
+        <w:rPr>
+          <w:rFonts w:hint="default"/>
+        </w:rPr>
+        <w:t>大部分usb3.0设备兼容2.0，但是一部分甚至可能是常用的“鼠标”，却不兼容</w:t>
       </w:r>
     </w:p>
     <w:p>
@@ -38374,128 +38388,585 @@
         </w:rPr>
         <w:t>我在淘宝买了t5 1T，我关注一家店铺已经很久了，看价格一直在几块钱几块钱下降，同时库存从8-&gt;5-&gt;3-&gt;1，于是我就入手了，虽然知道比历史最低价还是高了80块（相当于半个发票钱）。结果上午买完，下午就库存一下子到666件，这个数字很明显是商家随便打的，但是看来估计还是有不少库存。</w:t>
       </w:r>
+    </w:p>
+    <w:p>
+      <w:pPr>
+        <w:rPr>
+          <w:rFonts w:hint="default"/>
+        </w:rPr>
+      </w:pPr>
+      <w:r>
+        <w:rPr>
+          <w:rFonts w:hint="default"/>
+        </w:rPr>
+        <w:t>--------------------------------------------------------------------------------</w:t>
+      </w:r>
+    </w:p>
+    <w:p>
+      <w:pPr>
+        <w:autoSpaceDE w:val="0"/>
+        <w:autoSpaceDN w:val="0"/>
+        <w:adjustRightInd w:val="0"/>
+        <w:jc w:val="left"/>
+        <w:rPr>
+          <w:rFonts w:ascii="SimSun"/>
+          <w:kern w:val="0"/>
+          <w:sz w:val="22"/>
+          <w:szCs w:val="22"/>
+        </w:rPr>
+      </w:pPr>
+      <w:r>
+        <w:rPr>
+          <w:rFonts w:hint="eastAsia" w:ascii="SimSun"/>
+          <w:kern w:val="0"/>
+          <w:sz w:val="22"/>
+          <w:szCs w:val="22"/>
+          <w:lang w:val="zh-CN"/>
+        </w:rPr>
+        <w:t>搜狗输入法开着中文打字模式</w:t>
+      </w:r>
+      <w:r>
+        <w:rPr>
+          <w:rFonts w:hint="eastAsia" w:ascii="SimSun"/>
+          <w:kern w:val="0"/>
+          <w:sz w:val="22"/>
+          <w:szCs w:val="22"/>
+        </w:rPr>
+        <w:t>，</w:t>
+      </w:r>
+      <w:r>
+        <w:rPr>
+          <w:rFonts w:hint="eastAsia" w:ascii="SimSun"/>
+          <w:kern w:val="0"/>
+          <w:sz w:val="22"/>
+          <w:szCs w:val="22"/>
+          <w:lang w:val="zh-CN"/>
+        </w:rPr>
+        <w:t>但是却可以打出</w:t>
+      </w:r>
+      <w:r>
+        <w:rPr>
+          <w:rFonts w:ascii="SimSun"/>
+          <w:kern w:val="0"/>
+          <w:sz w:val="22"/>
+          <w:szCs w:val="22"/>
+        </w:rPr>
+        <w:t>3.</w:t>
+      </w:r>
+      <w:r>
+        <w:rPr>
+          <w:rFonts w:hint="eastAsia" w:ascii="SimSun"/>
+          <w:kern w:val="0"/>
+          <w:sz w:val="22"/>
+          <w:szCs w:val="22"/>
+          <w:lang w:val="zh-CN"/>
+        </w:rPr>
+        <w:t>这样</w:t>
+      </w:r>
+      <w:r>
+        <w:rPr>
+          <w:rFonts w:hint="eastAsia" w:ascii="SimSun"/>
+          <w:kern w:val="0"/>
+          <w:sz w:val="22"/>
+          <w:szCs w:val="22"/>
+        </w:rPr>
+        <w:t>，</w:t>
+      </w:r>
+      <w:r>
+        <w:rPr>
+          <w:rFonts w:hint="eastAsia" w:ascii="SimSun"/>
+          <w:kern w:val="0"/>
+          <w:sz w:val="22"/>
+          <w:szCs w:val="22"/>
+          <w:lang w:val="zh-CN"/>
+        </w:rPr>
+        <w:t>看来在数字后面的点会成英文字母形式的点。</w:t>
+      </w:r>
+    </w:p>
+    <w:p>
+      <w:pPr>
+        <w:rPr>
+          <w:rFonts w:hint="default"/>
+        </w:rPr>
+      </w:pPr>
+    </w:p>
+    <w:p>
+      <w:pPr>
+        <w:rPr>
+          <w:rFonts w:hint="default"/>
+        </w:rPr>
+      </w:pPr>
+      <w:r>
+        <w:rPr>
+          <w:rFonts w:hint="default"/>
+        </w:rPr>
+        <w:t>--------------------------------------------------------------------------------</w:t>
+      </w:r>
+    </w:p>
+    <w:p>
+      <w:pPr>
+        <w:autoSpaceDE w:val="0"/>
+        <w:autoSpaceDN w:val="0"/>
+        <w:adjustRightInd w:val="0"/>
+        <w:jc w:val="left"/>
+        <w:rPr>
+          <w:rFonts w:ascii="SimSun"/>
+          <w:kern w:val="0"/>
+          <w:sz w:val="22"/>
+          <w:szCs w:val="22"/>
+          <w:lang w:val="zh-CN"/>
+        </w:rPr>
+      </w:pPr>
+      <w:r>
+        <w:rPr>
+          <w:rFonts w:hint="eastAsia" w:ascii="SimSun"/>
+          <w:kern w:val="0"/>
+          <w:sz w:val="22"/>
+          <w:szCs w:val="22"/>
+          <w:lang w:val="zh-CN"/>
+        </w:rPr>
+        <w:t>对记事本进行拉伸不只是暂时的改变，是会改变的。记录了窗口大小与最后位置。</w:t>
+      </w:r>
+    </w:p>
+    <w:p>
+      <w:pPr>
+        <w:rPr>
+          <w:rFonts w:hint="default"/>
+        </w:rPr>
+      </w:pPr>
+    </w:p>
+    <w:p>
+      <w:pPr>
+        <w:rPr>
+          <w:rFonts w:hint="default"/>
+        </w:rPr>
+      </w:pPr>
+      <w:r>
+        <w:rPr>
+          <w:rFonts w:hint="default"/>
+        </w:rPr>
+        <w:t>--------------------------------------------------------------------------------</w:t>
+      </w:r>
+    </w:p>
+    <w:p>
+      <w:pPr>
+        <w:autoSpaceDE w:val="0"/>
+        <w:autoSpaceDN w:val="0"/>
+        <w:adjustRightInd w:val="0"/>
+        <w:jc w:val="left"/>
+        <w:rPr>
+          <w:rFonts w:ascii="SimSun"/>
+          <w:kern w:val="0"/>
+          <w:sz w:val="22"/>
+          <w:szCs w:val="22"/>
+          <w:lang w:val="zh-CN"/>
+        </w:rPr>
+      </w:pPr>
+      <w:r>
+        <w:rPr>
+          <w:rFonts w:hint="eastAsia" w:ascii="SimSun"/>
+          <w:kern w:val="0"/>
+          <w:sz w:val="22"/>
+          <w:szCs w:val="22"/>
+          <w:lang w:val="zh-CN"/>
+        </w:rPr>
+        <w:t>南宁出租车在高峰期时间车速小与</w:t>
+      </w:r>
+      <w:r>
+        <w:rPr>
+          <w:rFonts w:ascii="SimSun"/>
+          <w:kern w:val="0"/>
+          <w:sz w:val="22"/>
+          <w:szCs w:val="22"/>
+          <w:lang w:val="zh-CN"/>
+        </w:rPr>
+        <w:t>12km/h</w:t>
+      </w:r>
+      <w:r>
+        <w:rPr>
+          <w:rFonts w:hint="eastAsia" w:ascii="SimSun"/>
+          <w:kern w:val="0"/>
+          <w:sz w:val="22"/>
+          <w:szCs w:val="22"/>
+          <w:lang w:val="zh-CN"/>
+        </w:rPr>
+        <w:t>则按照时间进行收费，收￥</w:t>
+      </w:r>
+      <w:r>
+        <w:rPr>
+          <w:rFonts w:ascii="SimSun"/>
+          <w:kern w:val="0"/>
+          <w:sz w:val="22"/>
+          <w:szCs w:val="22"/>
+          <w:lang w:val="zh-CN"/>
+        </w:rPr>
+        <w:t>1/min</w:t>
+      </w:r>
+      <w:r>
+        <w:rPr>
+          <w:rFonts w:hint="eastAsia" w:ascii="SimSun"/>
+          <w:kern w:val="0"/>
+          <w:sz w:val="22"/>
+          <w:szCs w:val="22"/>
+          <w:lang w:val="zh-CN"/>
+        </w:rPr>
+        <w:t>，不是高峰期￥</w:t>
+      </w:r>
+      <w:r>
+        <w:rPr>
+          <w:rFonts w:ascii="SimSun"/>
+          <w:kern w:val="0"/>
+          <w:sz w:val="22"/>
+          <w:szCs w:val="22"/>
+          <w:lang w:val="zh-CN"/>
+        </w:rPr>
+        <w:t>0.5/min</w:t>
+      </w:r>
+      <w:r>
+        <w:rPr>
+          <w:rFonts w:hint="eastAsia" w:ascii="SimSun"/>
+          <w:kern w:val="0"/>
+          <w:sz w:val="22"/>
+          <w:szCs w:val="22"/>
+          <w:lang w:val="zh-CN"/>
+        </w:rPr>
+        <w:t>。</w:t>
+      </w:r>
+      <w:r>
+        <w:rPr>
+          <w:rFonts w:ascii="SimSun"/>
+          <w:kern w:val="0"/>
+          <w:sz w:val="22"/>
+          <w:szCs w:val="22"/>
+          <w:lang w:val="zh-CN"/>
+        </w:rPr>
+        <w:t>1min</w:t>
+      </w:r>
+      <w:r>
+        <w:rPr>
+          <w:rFonts w:hint="eastAsia" w:ascii="SimSun"/>
+          <w:kern w:val="0"/>
+          <w:sz w:val="22"/>
+          <w:szCs w:val="22"/>
+          <w:lang w:val="zh-CN"/>
+        </w:rPr>
+        <w:t>至少以</w:t>
+      </w:r>
+      <w:r>
+        <w:rPr>
+          <w:rFonts w:ascii="SimSun"/>
+          <w:kern w:val="0"/>
+          <w:sz w:val="22"/>
+          <w:szCs w:val="22"/>
+          <w:lang w:val="zh-CN"/>
+        </w:rPr>
+        <w:t>12km/h</w:t>
+      </w:r>
+      <w:r>
+        <w:rPr>
+          <w:rFonts w:hint="eastAsia" w:ascii="SimSun"/>
+          <w:kern w:val="0"/>
+          <w:sz w:val="22"/>
+          <w:szCs w:val="22"/>
+          <w:lang w:val="zh-CN"/>
+        </w:rPr>
+        <w:t>可以至少行驶</w:t>
+      </w:r>
+      <w:r>
+        <w:rPr>
+          <w:rFonts w:ascii="SimSun"/>
+          <w:kern w:val="0"/>
+          <w:sz w:val="22"/>
+          <w:szCs w:val="22"/>
+          <w:lang w:val="zh-CN"/>
+        </w:rPr>
+        <w:t>200m</w:t>
+      </w:r>
+      <w:r>
+        <w:rPr>
+          <w:rFonts w:hint="eastAsia" w:ascii="SimSun"/>
+          <w:kern w:val="0"/>
+          <w:sz w:val="22"/>
+          <w:szCs w:val="22"/>
+          <w:lang w:val="zh-CN"/>
+        </w:rPr>
+        <w:t>。</w:t>
+      </w:r>
+    </w:p>
+    <w:p>
+      <w:pPr>
+        <w:rPr>
+          <w:rFonts w:hint="default"/>
+        </w:rPr>
+      </w:pPr>
+    </w:p>
+    <w:p>
+      <w:pPr>
+        <w:rPr>
+          <w:rFonts w:hint="default"/>
+        </w:rPr>
+      </w:pPr>
+      <w:r>
+        <w:rPr>
+          <w:rFonts w:hint="default"/>
+        </w:rPr>
+        <w:t>--------------------------------------------------------------------------------</w:t>
+      </w:r>
+    </w:p>
+    <w:p>
+      <w:pPr>
+        <w:autoSpaceDE w:val="0"/>
+        <w:autoSpaceDN w:val="0"/>
+        <w:adjustRightInd w:val="0"/>
+        <w:jc w:val="left"/>
+        <w:rPr>
+          <w:rFonts w:hint="eastAsia" w:ascii="SimSun"/>
+          <w:kern w:val="0"/>
+          <w:sz w:val="22"/>
+          <w:szCs w:val="22"/>
+          <w:lang w:val="zh-CN"/>
+        </w:rPr>
+      </w:pPr>
+      <w:r>
+        <w:rPr>
+          <w:rFonts w:hint="eastAsia" w:ascii="SimSun"/>
+          <w:kern w:val="0"/>
+          <w:sz w:val="22"/>
+          <w:szCs w:val="22"/>
+          <w:lang w:val="zh-CN"/>
+        </w:rPr>
+        <w:t>飞机上不可用充电宝进行充电，这样有引发爆炸的可能。</w:t>
+      </w:r>
+      <w:r>
+        <w:rPr>
+          <w:rFonts w:ascii="SimSun"/>
+          <w:kern w:val="0"/>
+          <w:sz w:val="22"/>
+          <w:szCs w:val="22"/>
+          <w:lang w:val="zh-CN"/>
+        </w:rPr>
+        <w:t>2W mA</w:t>
+      </w:r>
+      <w:r>
+        <w:rPr>
+          <w:rFonts w:hint="eastAsia" w:ascii="SimSun"/>
+          <w:kern w:val="0"/>
+          <w:sz w:val="22"/>
+          <w:szCs w:val="22"/>
+          <w:lang w:val="zh-CN"/>
+        </w:rPr>
+        <w:t>充电宝带上飞机需要审批，</w:t>
+      </w:r>
+      <w:r>
+        <w:rPr>
+          <w:rFonts w:ascii="SimSun"/>
+          <w:kern w:val="0"/>
+          <w:sz w:val="22"/>
+          <w:szCs w:val="22"/>
+          <w:lang w:val="zh-CN"/>
+        </w:rPr>
+        <w:t>xxx mA</w:t>
+      </w:r>
+      <w:r>
+        <w:rPr>
+          <w:rFonts w:hint="eastAsia" w:ascii="SimSun"/>
+          <w:kern w:val="0"/>
+          <w:sz w:val="22"/>
+          <w:szCs w:val="22"/>
+          <w:lang w:val="zh-CN"/>
+        </w:rPr>
+        <w:t>以上不允许带上飞机。</w:t>
+      </w:r>
+    </w:p>
+    <w:p>
+      <w:pPr>
+        <w:rPr>
+          <w:rFonts w:hint="default"/>
+        </w:rPr>
+      </w:pPr>
+    </w:p>
+    <w:p>
+      <w:pPr>
+        <w:rPr>
+          <w:rFonts w:hint="default"/>
+        </w:rPr>
+      </w:pPr>
+      <w:r>
+        <w:rPr>
+          <w:rFonts w:hint="default"/>
+        </w:rPr>
+        <w:t>--------------------------------------------------------------------------------</w:t>
+      </w:r>
+    </w:p>
+    <w:p>
+      <w:pPr>
+        <w:rPr>
+          <w:rFonts w:ascii="SimSun" w:hAnsi="Segoe UI Symbol"/>
+          <w:kern w:val="0"/>
+          <w:sz w:val="22"/>
+          <w:szCs w:val="22"/>
+          <w:lang w:val="zh-CN"/>
+        </w:rPr>
+      </w:pPr>
+      <w:r>
+        <w:rPr>
+          <w:rFonts w:hint="eastAsia" w:ascii="SimSun" w:hAnsi="Segoe UI Symbol"/>
+          <w:kern w:val="0"/>
+          <w:sz w:val="22"/>
+          <w:szCs w:val="22"/>
+          <w:lang w:val="zh-CN"/>
+        </w:rPr>
+        <w:t>手机前面</w:t>
+      </w:r>
+      <w:r>
+        <w:rPr>
+          <w:rFonts w:ascii="SimSun" w:hAnsi="Segoe UI Symbol"/>
+          <w:kern w:val="0"/>
+          <w:sz w:val="22"/>
+          <w:szCs w:val="22"/>
+          <w:lang w:val="zh-CN"/>
+        </w:rPr>
+        <w:t>+86</w:t>
+      </w:r>
+      <w:r>
+        <w:rPr>
+          <w:rFonts w:hint="eastAsia" w:ascii="SimSun" w:hAnsi="Segoe UI Symbol"/>
+          <w:kern w:val="0"/>
+          <w:sz w:val="22"/>
+          <w:szCs w:val="22"/>
+          <w:lang w:val="zh-CN"/>
+        </w:rPr>
+        <w:t>表示中国大陆，四川区号</w:t>
+      </w:r>
+      <w:r>
+        <w:rPr>
+          <w:rFonts w:ascii="SimSun" w:hAnsi="Segoe UI Symbol"/>
+          <w:kern w:val="0"/>
+          <w:sz w:val="22"/>
+          <w:szCs w:val="22"/>
+          <w:lang w:val="zh-CN"/>
+        </w:rPr>
+        <w:t>028</w:t>
+      </w:r>
+    </w:p>
+    <w:p>
+      <w:pPr>
+        <w:rPr>
+          <w:rFonts w:hint="default" w:ascii="SimSun" w:hAnsi="Segoe UI Symbol"/>
+          <w:kern w:val="0"/>
+          <w:sz w:val="22"/>
+          <w:szCs w:val="22"/>
+        </w:rPr>
+      </w:pPr>
+      <w:r>
+        <w:rPr>
+          <w:rFonts w:ascii="SimSun" w:hAnsi="Segoe UI Symbol"/>
+          <w:kern w:val="0"/>
+          <w:sz w:val="22"/>
+          <w:szCs w:val="22"/>
+        </w:rPr>
+        <w:t>有时候官网上电话写 86-28-xxxxxxxx，但是会打不通，可以028-xxxxxxxx</w:t>
+      </w:r>
+    </w:p>
+    <w:p>
+      <w:pPr>
+        <w:rPr>
+          <w:rFonts w:hint="default"/>
+        </w:rPr>
+      </w:pPr>
+      <w:r>
+        <w:rPr>
+          <w:rFonts w:hint="default"/>
+        </w:rPr>
+        <w:t>--------------------------------------------------------------------------------</w:t>
+      </w:r>
+    </w:p>
+    <w:p>
+      <w:pPr>
+        <w:rPr>
+          <w:rFonts w:hint="default"/>
+        </w:rPr>
+      </w:pPr>
+      <w:r>
+        <w:rPr>
+          <w:rFonts w:hint="eastAsia" w:ascii="SimSun" w:hAnsi="Segoe UI Symbol"/>
+          <w:kern w:val="0"/>
+          <w:sz w:val="22"/>
+          <w:szCs w:val="22"/>
+          <w:lang w:val="zh-CN"/>
+        </w:rPr>
+        <w:t>可以在连着</w:t>
+      </w:r>
+      <w:r>
+        <w:rPr>
+          <w:rFonts w:ascii="SimSun" w:hAnsi="Segoe UI Symbol"/>
+          <w:kern w:val="0"/>
+          <w:sz w:val="22"/>
+          <w:szCs w:val="22"/>
+          <w:lang w:val="zh-CN"/>
+        </w:rPr>
+        <w:t>WiFi</w:t>
+      </w:r>
+      <w:r>
+        <w:rPr>
+          <w:rFonts w:hint="eastAsia" w:ascii="SimSun" w:hAnsi="Segoe UI Symbol"/>
+          <w:kern w:val="0"/>
+          <w:sz w:val="22"/>
+          <w:szCs w:val="22"/>
+          <w:lang w:val="zh-CN"/>
+        </w:rPr>
+        <w:t>的情况下再发射</w:t>
+      </w:r>
+      <w:r>
+        <w:rPr>
+          <w:rFonts w:ascii="SimSun" w:hAnsi="Segoe UI Symbol"/>
+          <w:kern w:val="0"/>
+          <w:sz w:val="22"/>
+          <w:szCs w:val="22"/>
+          <w:lang w:val="zh-CN"/>
+        </w:rPr>
+        <w:t>WiFi</w:t>
+      </w:r>
+      <w:r>
+        <w:rPr>
+          <w:rFonts w:hint="eastAsia" w:ascii="SimSun" w:hAnsi="Segoe UI Symbol"/>
+          <w:kern w:val="0"/>
+          <w:sz w:val="22"/>
+          <w:szCs w:val="22"/>
+          <w:lang w:val="zh-CN"/>
+        </w:rPr>
+        <w:t>，但是</w:t>
+      </w:r>
+      <w:r>
+        <w:rPr>
+          <w:rFonts w:hint="default" w:ascii="SimSun" w:hAnsi="Segoe UI Symbol"/>
+          <w:kern w:val="0"/>
+          <w:sz w:val="22"/>
+          <w:szCs w:val="22"/>
+        </w:rPr>
+        <w:t>一般</w:t>
+      </w:r>
+      <w:r>
+        <w:rPr>
+          <w:rFonts w:hint="eastAsia" w:ascii="SimSun" w:hAnsi="Segoe UI Symbol"/>
+          <w:kern w:val="0"/>
+          <w:sz w:val="22"/>
+          <w:szCs w:val="22"/>
+          <w:lang w:val="zh-CN"/>
+        </w:rPr>
+        <w:t>网络无效。</w:t>
+      </w:r>
+      <w:r>
+        <w:rPr>
+          <w:rFonts w:hint="default" w:ascii="SimSun" w:hAnsi="Segoe UI Symbol"/>
+          <w:kern w:val="0"/>
+          <w:sz w:val="22"/>
+          <w:szCs w:val="22"/>
+        </w:rPr>
+        <w:t>仅仅几次老的三星笔记本做到了两个都有效的情况。</w:t>
+      </w:r>
       <w:bookmarkStart w:id="0" w:name="_GoBack"/>
       <w:bookmarkEnd w:id="0"/>
-    </w:p>
-    <w:p>
-      <w:pPr>
-        <w:rPr>
-          <w:rFonts w:hint="default"/>
-        </w:rPr>
-      </w:pPr>
-      <w:r>
-        <w:rPr>
-          <w:rFonts w:hint="default"/>
-        </w:rPr>
-        <w:t>--------------------------------------------------------------------------------</w:t>
-      </w:r>
-    </w:p>
-    <w:p>
-      <w:pPr>
-        <w:rPr>
-          <w:rFonts w:hint="default"/>
-        </w:rPr>
-      </w:pPr>
-    </w:p>
-    <w:p>
-      <w:pPr>
-        <w:rPr>
-          <w:rFonts w:hint="default"/>
-        </w:rPr>
-      </w:pPr>
-      <w:r>
-        <w:rPr>
-          <w:rFonts w:hint="default"/>
-        </w:rPr>
-        <w:t>--------------------------------------------------------------------------------</w:t>
-      </w:r>
-    </w:p>
-    <w:p>
-      <w:pPr>
-        <w:rPr>
-          <w:rFonts w:hint="default"/>
-        </w:rPr>
-      </w:pPr>
-    </w:p>
-    <w:p>
-      <w:pPr>
-        <w:rPr>
-          <w:rFonts w:hint="default"/>
-        </w:rPr>
-      </w:pPr>
-      <w:r>
-        <w:rPr>
-          <w:rFonts w:hint="default"/>
-        </w:rPr>
-        <w:t>--------------------------------------------------------------------------------</w:t>
-      </w:r>
-    </w:p>
-    <w:p>
-      <w:pPr>
-        <w:rPr>
-          <w:rFonts w:hint="default"/>
-        </w:rPr>
-      </w:pPr>
-    </w:p>
-    <w:p>
-      <w:pPr>
-        <w:rPr>
-          <w:rFonts w:hint="default"/>
-        </w:rPr>
-      </w:pPr>
-      <w:r>
-        <w:rPr>
-          <w:rFonts w:hint="default"/>
-        </w:rPr>
-        <w:t>--------------------------------------------------------------------------------</w:t>
-      </w:r>
-    </w:p>
-    <w:p>
-      <w:pPr>
-        <w:rPr>
-          <w:rFonts w:hint="default"/>
-        </w:rPr>
-      </w:pPr>
-    </w:p>
-    <w:p>
-      <w:pPr>
-        <w:rPr>
-          <w:rFonts w:hint="default"/>
-        </w:rPr>
-      </w:pPr>
-      <w:r>
-        <w:rPr>
-          <w:rFonts w:hint="default"/>
-        </w:rPr>
-        <w:t>--------------------------------------------------------------------------------</w:t>
-      </w:r>
-    </w:p>
-    <w:p>
-      <w:pPr>
-        <w:rPr>
-          <w:rFonts w:hint="default"/>
-        </w:rPr>
-      </w:pPr>
-    </w:p>
-    <w:p>
-      <w:pPr>
-        <w:rPr>
-          <w:rFonts w:hint="default"/>
-        </w:rPr>
-      </w:pPr>
-      <w:r>
-        <w:rPr>
-          <w:rFonts w:hint="default"/>
-        </w:rPr>
-        <w:t>--------------------------------------------------------------------------------</w:t>
-      </w:r>
-    </w:p>
-    <w:p>
-      <w:pPr>
-        <w:rPr>
-          <w:rFonts w:hint="default"/>
-        </w:rPr>
-      </w:pPr>
     </w:p>
     <w:p>
       <w:pPr>

--- a/经验记录.docx
+++ b/经验记录.docx
@@ -1094,6 +1094,33 @@
           <w:rFonts w:hint="default"/>
         </w:rPr>
       </w:pPr>
+    </w:p>
+    <w:p>
+      <w:pPr>
+        <w:rPr>
+          <w:rFonts w:hint="default"/>
+        </w:rPr>
+      </w:pPr>
+      <w:r>
+        <w:rPr>
+          <w:rFonts w:hint="default"/>
+        </w:rPr>
+        <w:t>chiphell</w:t>
+      </w:r>
+      <w:r>
+        <w:rPr>
+          <w:rFonts w:hint="default"/>
+        </w:rPr>
+        <w:t>论坛 有购买配置的开车活动、部分商家</w:t>
+      </w:r>
+      <w:bookmarkStart w:id="0" w:name="_GoBack"/>
+      <w:bookmarkEnd w:id="0"/>
+      <w:r>
+        <w:rPr>
+          <w:rFonts w:hint="default"/>
+        </w:rPr>
+        <w:t>QQ群</w:t>
+      </w:r>
     </w:p>
     <w:p>
       <w:pPr>
@@ -38965,8 +38992,6 @@
         </w:rPr>
         <w:t>仅仅几次老的三星笔记本做到了两个都有效的情况。</w:t>
       </w:r>
-      <w:bookmarkStart w:id="0" w:name="_GoBack"/>
-      <w:bookmarkEnd w:id="0"/>
     </w:p>
     <w:p>
       <w:pPr>

--- a/经验记录.docx
+++ b/经验记录.docx
@@ -1105,21 +1105,7 @@
         <w:rPr>
           <w:rFonts w:hint="default"/>
         </w:rPr>
-        <w:t>chiphell</w:t>
-      </w:r>
-      <w:r>
-        <w:rPr>
-          <w:rFonts w:hint="default"/>
-        </w:rPr>
-        <w:t>论坛 有购买配置的开车活动、部分商家</w:t>
-      </w:r>
-      <w:bookmarkStart w:id="0" w:name="_GoBack"/>
-      <w:bookmarkEnd w:id="0"/>
-      <w:r>
-        <w:rPr>
-          <w:rFonts w:hint="default"/>
-        </w:rPr>
-        <w:t>QQ群</w:t>
+        <w:t>chiphell论坛 有购买配置的开车活动、部分商家QQ群</w:t>
       </w:r>
     </w:p>
     <w:p>
@@ -38739,6 +38725,8 @@
         </w:rPr>
         <w:t>--------------------------------------------------------------------------------</w:t>
       </w:r>
+      <w:bookmarkStart w:id="0" w:name="_GoBack"/>
+      <w:bookmarkEnd w:id="0"/>
     </w:p>
     <w:p>
       <w:pPr>
@@ -39008,10 +38996,199 @@
     </w:p>
     <w:p>
       <w:pPr>
-        <w:rPr>
-          <w:rFonts w:hint="default"/>
-        </w:rPr>
-      </w:pPr>
+        <w:keepNext w:val="0"/>
+        <w:keepLines w:val="0"/>
+        <w:widowControl/>
+        <w:suppressLineNumbers w:val="0"/>
+        <w:jc w:val="left"/>
+        <w:rPr>
+          <w:rFonts w:hint="default" w:ascii="Arial" w:hAnsi="Arial" w:eastAsia="SimSun" w:cs="Arial"/>
+          <w:i w:val="0"/>
+          <w:caps w:val="0"/>
+          <w:color w:val="333333"/>
+          <w:spacing w:val="0"/>
+          <w:kern w:val="0"/>
+          <w:sz w:val="21"/>
+          <w:szCs w:val="21"/>
+          <w:shd w:val="clear" w:fill="FFFFFF"/>
+          <w:lang w:val="en-US" w:eastAsia="zh-CN" w:bidi="ar"/>
+        </w:rPr>
+      </w:pPr>
+      <w:r>
+        <w:rPr>
+          <w:rFonts w:hint="eastAsia" w:ascii="Arial" w:hAnsi="Arial" w:eastAsia="SimSun" w:cs="Arial"/>
+          <w:i w:val="0"/>
+          <w:caps w:val="0"/>
+          <w:color w:val="333333"/>
+          <w:spacing w:val="0"/>
+          <w:kern w:val="0"/>
+          <w:sz w:val="21"/>
+          <w:szCs w:val="21"/>
+          <w:shd w:val="clear" w:fill="FFFFFF"/>
+          <w:lang w:val="en-US" w:eastAsia="zh-CN" w:bidi="ar"/>
+        </w:rPr>
+        <w:t>穿墙透视器是一种背包式机器，能够让人们看透墙壁之外的事物</w:t>
+      </w:r>
+      <w:r>
+        <w:rPr>
+          <w:rFonts w:hint="default" w:ascii="Arial" w:hAnsi="Arial" w:eastAsia="SimSun" w:cs="Arial"/>
+          <w:i w:val="0"/>
+          <w:caps w:val="0"/>
+          <w:color w:val="333333"/>
+          <w:spacing w:val="0"/>
+          <w:kern w:val="0"/>
+          <w:sz w:val="21"/>
+          <w:szCs w:val="21"/>
+          <w:shd w:val="clear" w:fill="FFFFFF"/>
+          <w:lang w:eastAsia="zh-CN" w:bidi="ar"/>
+        </w:rPr>
+        <w:t>,</w:t>
+      </w:r>
+      <w:r>
+        <w:rPr>
+          <w:rFonts w:hint="eastAsia" w:ascii="Arial" w:hAnsi="Arial" w:eastAsia="SimSun" w:cs="Arial"/>
+          <w:i w:val="0"/>
+          <w:caps w:val="0"/>
+          <w:color w:val="333333"/>
+          <w:spacing w:val="0"/>
+          <w:kern w:val="0"/>
+          <w:sz w:val="21"/>
+          <w:szCs w:val="21"/>
+          <w:shd w:val="clear" w:fill="FFFFFF"/>
+          <w:lang w:val="en-US" w:eastAsia="zh-CN" w:bidi="ar"/>
+        </w:rPr>
+        <w:t>使用该仪器以超宽频</w:t>
+      </w:r>
+      <w:r>
+        <w:rPr>
+          <w:rFonts w:hint="default" w:ascii="Arial" w:hAnsi="Arial" w:eastAsia="SimSun" w:cs="Arial"/>
+          <w:i w:val="0"/>
+          <w:caps w:val="0"/>
+          <w:color w:val="136EC2"/>
+          <w:spacing w:val="0"/>
+          <w:kern w:val="0"/>
+          <w:sz w:val="21"/>
+          <w:szCs w:val="21"/>
+          <w:u w:val="none"/>
+          <w:shd w:val="clear" w:fill="FFFFFF"/>
+          <w:lang w:val="en-US" w:eastAsia="zh-CN" w:bidi="ar"/>
+        </w:rPr>
+        <w:fldChar w:fldCharType="begin"/>
+      </w:r>
+      <w:r>
+        <w:rPr>
+          <w:rFonts w:hint="default" w:ascii="Arial" w:hAnsi="Arial" w:eastAsia="SimSun" w:cs="Arial"/>
+          <w:i w:val="0"/>
+          <w:caps w:val="0"/>
+          <w:color w:val="136EC2"/>
+          <w:spacing w:val="0"/>
+          <w:kern w:val="0"/>
+          <w:sz w:val="21"/>
+          <w:szCs w:val="21"/>
+          <w:u w:val="none"/>
+          <w:shd w:val="clear" w:fill="FFFFFF"/>
+          <w:lang w:val="en-US" w:eastAsia="zh-CN" w:bidi="ar"/>
+        </w:rPr>
+        <w:instrText xml:space="preserve"> HYPERLINK "https://baike.baidu.com/item/%E6%97%A0%E7%BA%BF%E7%94%B5" \t "/home/vega/Documents\\x/_blank" </w:instrText>
+      </w:r>
+      <w:r>
+        <w:rPr>
+          <w:rFonts w:hint="default" w:ascii="Arial" w:hAnsi="Arial" w:eastAsia="SimSun" w:cs="Arial"/>
+          <w:i w:val="0"/>
+          <w:caps w:val="0"/>
+          <w:color w:val="136EC2"/>
+          <w:spacing w:val="0"/>
+          <w:kern w:val="0"/>
+          <w:sz w:val="21"/>
+          <w:szCs w:val="21"/>
+          <w:u w:val="none"/>
+          <w:shd w:val="clear" w:fill="FFFFFF"/>
+          <w:lang w:val="en-US" w:eastAsia="zh-CN" w:bidi="ar"/>
+        </w:rPr>
+        <w:fldChar w:fldCharType="separate"/>
+      </w:r>
+      <w:r>
+        <w:rPr>
+          <w:rStyle w:val="4"/>
+          <w:rFonts w:hint="default" w:ascii="Arial" w:hAnsi="Arial" w:eastAsia="SimSun" w:cs="Arial"/>
+          <w:i w:val="0"/>
+          <w:caps w:val="0"/>
+          <w:color w:val="136EC2"/>
+          <w:spacing w:val="0"/>
+          <w:sz w:val="21"/>
+          <w:szCs w:val="21"/>
+          <w:u w:val="none"/>
+          <w:shd w:val="clear" w:fill="FFFFFF"/>
+        </w:rPr>
+        <w:t>无线电</w:t>
+      </w:r>
+      <w:r>
+        <w:rPr>
+          <w:rFonts w:hint="default" w:ascii="Arial" w:hAnsi="Arial" w:eastAsia="SimSun" w:cs="Arial"/>
+          <w:i w:val="0"/>
+          <w:caps w:val="0"/>
+          <w:color w:val="136EC2"/>
+          <w:spacing w:val="0"/>
+          <w:kern w:val="0"/>
+          <w:sz w:val="21"/>
+          <w:szCs w:val="21"/>
+          <w:u w:val="none"/>
+          <w:shd w:val="clear" w:fill="FFFFFF"/>
+          <w:lang w:val="en-US" w:eastAsia="zh-CN" w:bidi="ar"/>
+        </w:rPr>
+        <w:fldChar w:fldCharType="end"/>
+      </w:r>
+      <w:r>
+        <w:rPr>
+          <w:rFonts w:hint="default" w:ascii="Arial" w:hAnsi="Arial" w:eastAsia="SimSun" w:cs="Arial"/>
+          <w:i w:val="0"/>
+          <w:caps w:val="0"/>
+          <w:color w:val="333333"/>
+          <w:spacing w:val="0"/>
+          <w:kern w:val="0"/>
+          <w:sz w:val="21"/>
+          <w:szCs w:val="21"/>
+          <w:shd w:val="clear" w:fill="FFFFFF"/>
+          <w:lang w:val="en-US" w:eastAsia="zh-CN" w:bidi="ar"/>
+        </w:rPr>
+        <w:t>波进行扫描，之后在屏幕上观看所呈现的事物。</w:t>
+      </w:r>
+    </w:p>
+    <w:p>
+      <w:pPr>
+        <w:keepNext w:val="0"/>
+        <w:keepLines w:val="0"/>
+        <w:widowControl/>
+        <w:suppressLineNumbers w:val="0"/>
+        <w:jc w:val="left"/>
+        <w:rPr>
+          <w:rFonts w:hint="default" w:ascii="Arial" w:hAnsi="Arial" w:eastAsia="SimSun" w:cs="Arial"/>
+          <w:i w:val="0"/>
+          <w:caps w:val="0"/>
+          <w:color w:val="333333"/>
+          <w:spacing w:val="0"/>
+          <w:kern w:val="0"/>
+          <w:sz w:val="21"/>
+          <w:szCs w:val="21"/>
+          <w:shd w:val="clear" w:fill="FFFFFF"/>
+          <w:lang w:eastAsia="zh-CN" w:bidi="ar"/>
+        </w:rPr>
+      </w:pPr>
+      <w:r>
+        <w:rPr>
+          <w:rFonts w:hint="default" w:ascii="Arial" w:hAnsi="Arial" w:eastAsia="SimSun" w:cs="Arial"/>
+          <w:i w:val="0"/>
+          <w:caps w:val="0"/>
+          <w:color w:val="333333"/>
+          <w:spacing w:val="0"/>
+          <w:kern w:val="0"/>
+          <w:sz w:val="21"/>
+          <w:szCs w:val="21"/>
+          <w:shd w:val="clear" w:fill="FFFFFF"/>
+          <w:lang w:eastAsia="zh-CN" w:bidi="ar"/>
+        </w:rPr>
+        <w:t>记得一所大学正在研究使用WiFi判断室内人的移动以及位置</w:t>
+      </w:r>
     </w:p>
     <w:p>
       <w:pPr>

--- a/经验记录.docx
+++ b/经验记录.docx
@@ -38725,8 +38725,6 @@
         </w:rPr>
         <w:t>--------------------------------------------------------------------------------</w:t>
       </w:r>
-      <w:bookmarkStart w:id="0" w:name="_GoBack"/>
-      <w:bookmarkEnd w:id="0"/>
     </w:p>
     <w:p>
       <w:pPr>
@@ -39196,6 +39194,7 @@
           <w:rFonts w:hint="default"/>
         </w:rPr>
       </w:pPr>
+      <w:bookmarkStart w:id="0" w:name="_GoBack"/>
       <w:r>
         <w:rPr>
           <w:rFonts w:hint="default"/>
@@ -39203,6 +39202,16 @@
         <w:t>--------------------------------------------------------------------------------</w:t>
       </w:r>
     </w:p>
+    <w:p>
+      <w:r>
+        <w:rPr>
+          <w:rFonts w:hint="eastAsia"/>
+          <w:lang w:val="en-US" w:eastAsia="zh-CN"/>
+        </w:rPr>
+        <w:t>购买手机要到正规店铺选购并索取正规购机发票，注意验证购买的手机与试机时的手机是否为同一台，可通过IMEI码等方式查看</w:t>
+      </w:r>
+    </w:p>
+    <w:bookmarkEnd w:id="0"/>
     <w:p>
       <w:pPr>
         <w:rPr>

--- a/经验记录.docx
+++ b/经验记录.docx
@@ -84,6 +84,121 @@
           <w:rFonts w:hint="default"/>
         </w:rPr>
         <w:fldChar w:fldCharType="end"/>
+      </w:r>
+    </w:p>
+    <w:p>
+      <w:pPr>
+        <w:rPr>
+          <w:rFonts w:hint="default"/>
+        </w:rPr>
+      </w:pPr>
+      <w:r>
+        <w:rPr>
+          <w:rFonts w:hint="default"/>
+        </w:rPr>
+        <w:t>--------------------------------------------------------------------------------</w:t>
+      </w:r>
+    </w:p>
+    <w:p>
+      <w:pPr>
+        <w:ind w:firstLine="500" w:firstLineChars="0"/>
+        <w:rPr>
+          <w:rFonts w:hint="default"/>
+        </w:rPr>
+      </w:pPr>
+      <w:r>
+        <w:rPr>
+          <w:rFonts w:hint="default"/>
+        </w:rPr>
+        <w:t>windows txt的自动换行不太灵，不妨关了重开一遍，也可以重新关开换行。这自动换行是每一次打开记事本才加进去的。可以使用rtf格式，似乎是写字板。不过可以使用word打开与编辑，自动换行功能不错。</w:t>
+      </w:r>
+    </w:p>
+    <w:p>
+      <w:pPr>
+        <w:rPr>
+          <w:rFonts w:hint="default"/>
+        </w:rPr>
+      </w:pPr>
+    </w:p>
+    <w:p>
+      <w:pPr>
+        <w:rPr>
+          <w:rFonts w:hint="default"/>
+        </w:rPr>
+      </w:pPr>
+      <w:r>
+        <w:rPr>
+          <w:rFonts w:hint="default"/>
+        </w:rPr>
+        <w:t>输入法姿势：</w:t>
+      </w:r>
+    </w:p>
+    <w:p>
+      <w:pPr>
+        <w:ind w:firstLine="500" w:firstLineChars="0"/>
+        <w:rPr>
+          <w:rFonts w:hint="default"/>
+        </w:rPr>
+      </w:pPr>
+      <w:r>
+        <w:rPr>
+          <w:rFonts w:hint="default"/>
+        </w:rPr>
+        <w:t>中文下斜杠与反斜杠都打出顿号</w:t>
+      </w:r>
+    </w:p>
+    <w:p>
+      <w:pPr>
+        <w:ind w:firstLine="500" w:firstLineChars="0"/>
+        <w:rPr>
+          <w:rFonts w:hint="default"/>
+        </w:rPr>
+      </w:pPr>
+      <w:r>
+        <w:rPr>
+          <w:rFonts w:hint="default"/>
+        </w:rPr>
+        <w:t>搜狗拼音半角* 全角英文＊　全角中文×</w:t>
+      </w:r>
+    </w:p>
+    <w:p>
+      <w:pPr>
+        <w:ind w:firstLine="500" w:firstLineChars="0"/>
+        <w:rPr>
+          <w:rFonts w:hint="default"/>
+        </w:rPr>
+      </w:pPr>
+      <w:r>
+        <w:rPr>
+          <w:rFonts w:hint="default"/>
+        </w:rPr>
+        <w:t>搜狗输入打‘zhi’打出那个手指指向的符号是Unicode编码中的符号。</w:t>
+      </w:r>
+    </w:p>
+    <w:p>
+      <w:pPr>
+        <w:rPr>
+          <w:rFonts w:hint="default"/>
+        </w:rPr>
+      </w:pPr>
+      <w:r>
+        <w:rPr>
+          <w:rFonts w:hint="default"/>
+        </w:rPr>
+        <w:t>--------------------------------------------------------------------------------</w:t>
+      </w:r>
+    </w:p>
+    <w:p>
+      <w:pPr>
+        <w:rPr>
+          <w:rFonts w:hint="default"/>
+        </w:rPr>
+      </w:pPr>
+      <w:r>
+        <w:rPr>
+          <w:rFonts w:hint="default"/>
+        </w:rPr>
+        <w:t>上衣我一般是买175L码，内裤XL。</w:t>
       </w:r>
     </w:p>
     <w:p>
@@ -2296,6 +2411,20 @@
           <w:rFonts w:hint="default"/>
         </w:rPr>
         <w:t>HBM2的量产规格就是单片4GB,所以显卡会是16G内存起步。</w:t>
+      </w:r>
+    </w:p>
+    <w:p>
+      <w:pPr>
+        <w:ind w:firstLine="500" w:firstLineChars="0"/>
+        <w:rPr>
+          <w:rFonts w:hint="default"/>
+        </w:rPr>
+      </w:pPr>
+      <w:r>
+        <w:rPr>
+          <w:rFonts w:hint="default"/>
+        </w:rPr>
+        <w:t>屏幕坏点，磁盘坏道</w:t>
       </w:r>
     </w:p>
     <w:p>
@@ -18517,7 +18646,7 @@
       </w:r>
       <w:r>
         <w:rPr>
-          <w:rStyle w:val="4"/>
+          <w:rStyle w:val="5"/>
           <w:rFonts w:hint="default"/>
         </w:rPr>
         <w:t>http://www.likefont.com/</w:t>
@@ -18538,7 +18667,7 @@
     <w:p>
       <w:pPr>
         <w:rPr>
-          <w:rStyle w:val="5"/>
+          <w:rStyle w:val="6"/>
           <w:rFonts w:hint="default" w:ascii="Microsoft YaHei" w:hAnsi="Microsoft YaHei" w:eastAsia="Microsoft YaHei" w:cs="Microsoft YaHei"/>
           <w:b w:val="0"/>
           <w:bCs w:val="0"/>
@@ -18555,7 +18684,7 @@
       </w:pPr>
       <w:r>
         <w:rPr>
-          <w:rStyle w:val="5"/>
+          <w:rStyle w:val="6"/>
           <w:rFonts w:hint="eastAsia" w:ascii="Microsoft YaHei" w:hAnsi="Microsoft YaHei" w:eastAsia="Microsoft YaHei" w:cs="Microsoft YaHei"/>
           <w:b w:val="0"/>
           <w:bCs w:val="0"/>
@@ -18573,7 +18702,7 @@
       </w:r>
       <w:r>
         <w:rPr>
-          <w:rStyle w:val="5"/>
+          <w:rStyle w:val="6"/>
           <w:rFonts w:hint="eastAsia" w:ascii="Microsoft YaHei" w:hAnsi="Microsoft YaHei" w:eastAsia="Microsoft YaHei" w:cs="Microsoft YaHei"/>
           <w:b w:val="0"/>
           <w:bCs w:val="0"/>
@@ -18591,7 +18720,7 @@
       </w:r>
       <w:r>
         <w:rPr>
-          <w:rStyle w:val="5"/>
+          <w:rStyle w:val="6"/>
           <w:rFonts w:hint="eastAsia" w:ascii="Microsoft YaHei" w:hAnsi="Microsoft YaHei" w:eastAsia="Microsoft YaHei" w:cs="Microsoft YaHei"/>
           <w:b w:val="0"/>
           <w:bCs w:val="0"/>
@@ -18609,7 +18738,7 @@
       </w:r>
       <w:r>
         <w:rPr>
-          <w:rStyle w:val="4"/>
+          <w:rStyle w:val="5"/>
           <w:rFonts w:hint="eastAsia" w:ascii="Microsoft YaHei" w:hAnsi="Microsoft YaHei" w:eastAsia="Microsoft YaHei" w:cs="Microsoft YaHei"/>
           <w:b w:val="0"/>
           <w:bCs w:val="0"/>
@@ -18626,7 +18755,7 @@
       </w:r>
       <w:r>
         <w:rPr>
-          <w:rStyle w:val="5"/>
+          <w:rStyle w:val="6"/>
           <w:rFonts w:hint="eastAsia" w:ascii="Microsoft YaHei" w:hAnsi="Microsoft YaHei" w:eastAsia="Microsoft YaHei" w:cs="Microsoft YaHei"/>
           <w:b w:val="0"/>
           <w:bCs w:val="0"/>
@@ -18644,7 +18773,7 @@
       </w:r>
       <w:r>
         <w:rPr>
-          <w:rStyle w:val="5"/>
+          <w:rStyle w:val="6"/>
           <w:rFonts w:hint="default" w:ascii="Microsoft YaHei" w:hAnsi="Microsoft YaHei" w:eastAsia="Microsoft YaHei" w:cs="Microsoft YaHei"/>
           <w:b w:val="0"/>
           <w:bCs w:val="0"/>
@@ -18664,7 +18793,7 @@
     <w:p>
       <w:pPr>
         <w:rPr>
-          <w:rStyle w:val="5"/>
+          <w:rStyle w:val="6"/>
           <w:rFonts w:hint="default" w:ascii="Microsoft YaHei" w:hAnsi="Microsoft YaHei" w:eastAsia="Microsoft YaHei" w:cs="Microsoft YaHei"/>
           <w:b/>
           <w:i w:val="0"/>
@@ -25670,6 +25799,70 @@
         <w:rPr>
           <w:rFonts w:hint="default"/>
         </w:rPr>
+        <w:t>在线笔记软件：（效果相当于MarkDown，但是不少人不会用MarkDown）</w:t>
+      </w:r>
+    </w:p>
+    <w:p>
+      <w:pPr>
+        <w:rPr>
+          <w:rFonts w:hint="default"/>
+        </w:rPr>
+      </w:pPr>
+      <w:r>
+        <w:rPr>
+          <w:rFonts w:hint="default"/>
+        </w:rPr>
+        <w:fldChar w:fldCharType="begin"/>
+      </w:r>
+      <w:r>
+        <w:rPr>
+          <w:rFonts w:hint="default"/>
+        </w:rPr>
+        <w:instrText xml:space="preserve"> HYPERLINK "https://mubu.com/" </w:instrText>
+      </w:r>
+      <w:r>
+        <w:rPr>
+          <w:rFonts w:hint="default"/>
+        </w:rPr>
+        <w:fldChar w:fldCharType="separate"/>
+      </w:r>
+      <w:r>
+        <w:rPr>
+          <w:rStyle w:val="5"/>
+          <w:rFonts w:hint="default"/>
+        </w:rPr>
+        <w:t>https://mubu.com/</w:t>
+      </w:r>
+      <w:r>
+        <w:rPr>
+          <w:rFonts w:hint="default"/>
+        </w:rPr>
+        <w:fldChar w:fldCharType="end"/>
+      </w:r>
+      <w:r>
+        <w:rPr>
+          <w:rFonts w:hint="default"/>
+        </w:rPr>
+        <w:t xml:space="preserve">   </w:t>
+      </w:r>
+    </w:p>
+    <w:p>
+      <w:pPr>
+        <w:rPr>
+          <w:rFonts w:hint="default"/>
+        </w:rPr>
+      </w:pPr>
+    </w:p>
+    <w:p>
+      <w:pPr>
+        <w:rPr>
+          <w:rFonts w:hint="default"/>
+        </w:rPr>
+      </w:pPr>
+      <w:r>
+        <w:rPr>
+          <w:rFonts w:hint="default"/>
+        </w:rPr>
         <w:t>在线绘图软件：</w:t>
       </w:r>
       <w:r>
@@ -25692,7 +25885,7 @@
       </w:r>
       <w:r>
         <w:rPr>
-          <w:rStyle w:val="4"/>
+          <w:rStyle w:val="5"/>
           <w:rFonts w:hint="default"/>
         </w:rPr>
         <w:t>https://www.processon.com</w:t>
@@ -25749,7 +25942,7 @@
       </w:r>
       <w:r>
         <w:rPr>
-          <w:rStyle w:val="4"/>
+          <w:rStyle w:val="5"/>
           <w:rFonts w:hint="default"/>
         </w:rPr>
         <w:t>http://naotu.baidu.com/</w:t>
@@ -25807,7 +26000,7 @@
       </w:r>
       <w:r>
         <w:rPr>
-          <w:rStyle w:val="4"/>
+          <w:rStyle w:val="5"/>
           <w:rFonts w:hint="default"/>
         </w:rPr>
         <w:t>http://tushuo.baidu.com/</w:t>
@@ -25871,7 +26064,7 @@
       </w:r>
       <w:r>
         <w:rPr>
-          <w:rStyle w:val="4"/>
+          <w:rStyle w:val="5"/>
           <w:rFonts w:hint="default"/>
         </w:rPr>
         <w:t>https://material.io/</w:t>
@@ -25929,7 +26122,7 @@
       </w:r>
       <w:r>
         <w:rPr>
-          <w:rStyle w:val="4"/>
+          <w:rStyle w:val="5"/>
           <w:rFonts w:hint="default"/>
         </w:rPr>
         <w:t>http://www.job592.com/doc/</w:t>
@@ -25973,7 +26166,7 @@
       </w:r>
       <w:r>
         <w:rPr>
-          <w:rStyle w:val="4"/>
+          <w:rStyle w:val="5"/>
           <w:rFonts w:hint="default"/>
         </w:rPr>
         <w:t>https://www.zhiyeapp.com/</w:t>
@@ -26037,7 +26230,7 @@
       </w:r>
       <w:r>
         <w:rPr>
-          <w:rStyle w:val="4"/>
+          <w:rStyle w:val="5"/>
           <w:rFonts w:hint="default"/>
         </w:rPr>
         <w:t>https://modao.cc/downloads</w:t>
@@ -36404,13 +36597,13 @@
       </w:r>
       <w:r>
         <w:rPr>
-          <w:rStyle w:val="4"/>
+          <w:rStyle w:val="5"/>
         </w:rPr>
         <w:t>制冷</w:t>
       </w:r>
       <w:r>
         <w:rPr>
-          <w:rStyle w:val="4"/>
+          <w:rStyle w:val="5"/>
         </w:rPr>
         <w:fldChar w:fldCharType="end"/>
       </w:r>
@@ -36428,13 +36621,13 @@
       </w:r>
       <w:r>
         <w:rPr>
-          <w:rStyle w:val="4"/>
+          <w:rStyle w:val="5"/>
         </w:rPr>
         <w:t>原子</w:t>
       </w:r>
       <w:r>
         <w:rPr>
-          <w:rStyle w:val="4"/>
+          <w:rStyle w:val="5"/>
         </w:rPr>
         <w:fldChar w:fldCharType="end"/>
       </w:r>
@@ -36798,7 +36991,7 @@
       </w:r>
       <w:r>
         <w:rPr>
-          <w:rStyle w:val="4"/>
+          <w:rStyle w:val="5"/>
           <w:rFonts w:hint="default" w:ascii="Arial" w:hAnsi="Arial" w:eastAsia="SimSun" w:cs="Arial"/>
           <w:i w:val="0"/>
           <w:caps w:val="0"/>
@@ -36892,7 +37085,7 @@
       </w:r>
       <w:r>
         <w:rPr>
-          <w:rStyle w:val="4"/>
+          <w:rStyle w:val="5"/>
           <w:rFonts w:hint="default" w:ascii="Arial" w:hAnsi="Arial" w:eastAsia="SimSun" w:cs="Arial"/>
           <w:i w:val="0"/>
           <w:caps w:val="0"/>
@@ -36986,7 +37179,7 @@
       </w:r>
       <w:r>
         <w:rPr>
-          <w:rStyle w:val="4"/>
+          <w:rStyle w:val="5"/>
           <w:rFonts w:hint="default" w:ascii="Arial" w:hAnsi="Arial" w:eastAsia="SimSun" w:cs="Arial"/>
           <w:i w:val="0"/>
           <w:caps w:val="0"/>
@@ -37309,7 +37502,7 @@
       </w:r>
       <w:r>
         <w:rPr>
-          <w:rStyle w:val="4"/>
+          <w:rStyle w:val="5"/>
           <w:rFonts w:hint="default"/>
         </w:rPr>
         <w:t>https://www.nowcoder.com/discuss/56158?type=0&amp;order=0&amp;pos=26&amp;page=1</w:t>
@@ -37716,7 +37909,7 @@
       </w:r>
       <w:r>
         <w:rPr>
-          <w:rStyle w:val="4"/>
+          <w:rStyle w:val="5"/>
           <w:rFonts w:hint="default"/>
         </w:rPr>
         <w:t>https://zh.moegirl.org/胖次</w:t>
@@ -37766,7 +37959,7 @@
       </w:r>
       <w:r>
         <w:rPr>
-          <w:rStyle w:val="4"/>
+          <w:rStyle w:val="5"/>
           <w:rFonts w:hint="default"/>
         </w:rPr>
         <w:t>https://zh.moegirl.org/%E5%A6%B9%E6%B1%81</w:t>
@@ -37937,13 +38130,13 @@
       </w:r>
       <w:r>
         <w:rPr>
-          <w:rStyle w:val="4"/>
+          <w:rStyle w:val="5"/>
         </w:rPr>
         <w:t>无期徒刑</w:t>
       </w:r>
       <w:r>
         <w:rPr>
-          <w:rStyle w:val="4"/>
+          <w:rStyle w:val="5"/>
         </w:rPr>
         <w:fldChar w:fldCharType="end"/>
       </w:r>
@@ -37961,13 +38154,13 @@
       </w:r>
       <w:r>
         <w:rPr>
-          <w:rStyle w:val="4"/>
+          <w:rStyle w:val="5"/>
         </w:rPr>
         <w:t>最高人民检察院</w:t>
       </w:r>
       <w:r>
         <w:rPr>
-          <w:rStyle w:val="4"/>
+          <w:rStyle w:val="5"/>
         </w:rPr>
         <w:fldChar w:fldCharType="end"/>
       </w:r>
@@ -38089,13 +38282,13 @@
       </w:r>
       <w:r>
         <w:rPr>
-          <w:rStyle w:val="4"/>
+          <w:rStyle w:val="5"/>
         </w:rPr>
         <w:t>投标</w:t>
       </w:r>
       <w:r>
         <w:rPr>
-          <w:rStyle w:val="4"/>
+          <w:rStyle w:val="5"/>
         </w:rPr>
         <w:fldChar w:fldCharType="end"/>
       </w:r>
@@ -38113,13 +38306,13 @@
       </w:r>
       <w:r>
         <w:rPr>
-          <w:rStyle w:val="4"/>
+          <w:rStyle w:val="5"/>
         </w:rPr>
         <w:t>投标人</w:t>
       </w:r>
       <w:r>
         <w:rPr>
-          <w:rStyle w:val="4"/>
+          <w:rStyle w:val="5"/>
         </w:rPr>
         <w:fldChar w:fldCharType="end"/>
       </w:r>
@@ -38137,13 +38330,13 @@
       </w:r>
       <w:r>
         <w:rPr>
-          <w:rStyle w:val="4"/>
+          <w:rStyle w:val="5"/>
         </w:rPr>
         <w:t>中标</w:t>
       </w:r>
       <w:r>
         <w:rPr>
-          <w:rStyle w:val="4"/>
+          <w:rStyle w:val="5"/>
         </w:rPr>
         <w:fldChar w:fldCharType="end"/>
       </w:r>
@@ -38228,147 +38421,147 @@
       <w:pPr>
         <w:ind w:firstLine="420"/>
         <w:rPr>
+          <w:rStyle w:val="6"/>
+        </w:rPr>
+      </w:pPr>
+      <w:r>
+        <w:t>据美国《财富》杂志报道，</w:t>
+      </w:r>
+      <w:r>
+        <w:rPr>
+          <w:rStyle w:val="6"/>
+        </w:rPr>
+        <w:t>美国中小企业的平均寿命不到7年，大企业的平均寿命不足40年。而在中国，中小企业的平均寿命仅2.5年，集团企业的平均寿命仅7-8年。美国每年倒闭的企业约10万家，而中国有100万家，是美国的10倍。</w:t>
+      </w:r>
+    </w:p>
+    <w:p>
+      <w:pPr>
+        <w:ind w:firstLine="420"/>
+      </w:pPr>
+      <w:r>
+        <w:t>华为很早就采用了轮值CEO制度，今年3月，华为发布持股员工文件，宣布改用轮值董事长制度，而任正非的女儿孟晚舟则接替了任正非担任副董事长的职务。任正非曾说过今年底之前要退休，但任正非也说过不会让家人做接班人。</w:t>
+      </w:r>
+    </w:p>
+    <w:p>
+      <w:pPr>
+        <w:ind w:firstLine="420"/>
+        <w:rPr>
+          <w:rFonts w:hint="default"/>
+        </w:rPr>
+      </w:pPr>
+      <w:r>
+        <w:t>一般人们看好的CEO退休之后</w:t>
+      </w:r>
+      <w:r>
+        <w:rPr>
+          <w:rFonts w:hint="eastAsia"/>
+        </w:rPr>
+        <w:t>，</w:t>
+      </w:r>
+      <w:r>
+        <w:t>会对上市公司的股价造成影响</w:t>
+      </w:r>
+      <w:r>
+        <w:rPr>
+          <w:rFonts w:hint="eastAsia"/>
+        </w:rPr>
+        <w:t>。</w:t>
+      </w:r>
+    </w:p>
+    <w:p>
+      <w:pPr>
+        <w:rPr>
+          <w:rFonts w:hint="default"/>
+        </w:rPr>
+      </w:pPr>
+      <w:r>
+        <w:rPr>
+          <w:rFonts w:hint="default"/>
+        </w:rPr>
+        <w:t>--------------------------------------------------------------------------------</w:t>
+      </w:r>
+    </w:p>
+    <w:p>
+      <w:pPr/>
+      <w:r>
+        <w:t>激光不仅仅可以用于加热</w:t>
+      </w:r>
+      <w:r>
+        <w:rPr>
+          <w:rFonts w:hint="eastAsia"/>
+        </w:rPr>
+        <w:t>，</w:t>
+      </w:r>
+      <w:r>
+        <w:t>还可以用于制冷</w:t>
+      </w:r>
+    </w:p>
+    <w:p>
+      <w:pPr/>
+      <w:r>
+        <w:t>激光切割基于激光的加热技术</w:t>
+      </w:r>
+      <w:r>
+        <w:rPr>
+          <w:rFonts w:hint="eastAsia"/>
+        </w:rPr>
+        <w:t>，</w:t>
+      </w:r>
+      <w:r>
+        <w:t>光斑照射在材料上时，使材料很快被加热至汽化温度</w:t>
+      </w:r>
+    </w:p>
+    <w:p>
+      <w:pPr>
+        <w:rPr>
+          <w:rFonts w:hint="default"/>
+        </w:rPr>
+      </w:pPr>
+      <w:r>
+        <w:t>激光为什么能</w:t>
+      </w:r>
+      <w:r>
+        <w:fldChar w:fldCharType="begin"/>
+      </w:r>
+      <w:r>
+        <w:instrText xml:space="preserve"> HYPERLINK "https://baike.baidu.com/item/%E5%88%B6%E5%86%B7" \t "_blank" </w:instrText>
+      </w:r>
+      <w:r>
+        <w:fldChar w:fldCharType="separate"/>
+      </w:r>
+      <w:r>
+        <w:rPr>
           <w:rStyle w:val="5"/>
         </w:rPr>
-      </w:pPr>
-      <w:r>
-        <w:t>据美国《财富》杂志报道，</w:t>
+        <w:t>制冷</w:t>
       </w:r>
       <w:r>
         <w:rPr>
           <w:rStyle w:val="5"/>
         </w:rPr>
-        <w:t>美国中小企业的平均寿命不到7年，大企业的平均寿命不足40年。而在中国，中小企业的平均寿命仅2.5年，集团企业的平均寿命仅7-8年。美国每年倒闭的企业约10万家，而中国有100万家，是美国的10倍。</w:t>
-      </w:r>
-    </w:p>
-    <w:p>
-      <w:pPr>
-        <w:ind w:firstLine="420"/>
-      </w:pPr>
-      <w:r>
-        <w:t>华为很早就采用了轮值CEO制度，今年3月，华为发布持股员工文件，宣布改用轮值董事长制度，而任正非的女儿孟晚舟则接替了任正非担任副董事长的职务。任正非曾说过今年底之前要退休，但任正非也说过不会让家人做接班人。</w:t>
-      </w:r>
-    </w:p>
-    <w:p>
-      <w:pPr>
-        <w:ind w:firstLine="420"/>
-        <w:rPr>
-          <w:rFonts w:hint="default"/>
-        </w:rPr>
-      </w:pPr>
-      <w:r>
-        <w:t>一般人们看好的CEO退休之后</w:t>
-      </w:r>
-      <w:r>
-        <w:rPr>
-          <w:rFonts w:hint="eastAsia"/>
-        </w:rPr>
-        <w:t>，</w:t>
-      </w:r>
-      <w:r>
-        <w:t>会对上市公司的股价造成影响</w:t>
-      </w:r>
-      <w:r>
-        <w:rPr>
-          <w:rFonts w:hint="eastAsia"/>
-        </w:rPr>
-        <w:t>。</w:t>
-      </w:r>
-    </w:p>
-    <w:p>
-      <w:pPr>
-        <w:rPr>
-          <w:rFonts w:hint="default"/>
-        </w:rPr>
-      </w:pPr>
-      <w:r>
-        <w:rPr>
-          <w:rFonts w:hint="default"/>
-        </w:rPr>
-        <w:t>--------------------------------------------------------------------------------</w:t>
-      </w:r>
-    </w:p>
-    <w:p>
-      <w:pPr/>
-      <w:r>
-        <w:t>激光不仅仅可以用于加热</w:t>
-      </w:r>
-      <w:r>
-        <w:rPr>
-          <w:rFonts w:hint="eastAsia"/>
-        </w:rPr>
-        <w:t>，</w:t>
-      </w:r>
-      <w:r>
-        <w:t>还可以用于制冷</w:t>
-      </w:r>
-    </w:p>
-    <w:p>
-      <w:pPr/>
-      <w:r>
-        <w:t>激光切割基于激光的加热技术</w:t>
-      </w:r>
-      <w:r>
-        <w:rPr>
-          <w:rFonts w:hint="eastAsia"/>
-        </w:rPr>
-        <w:t>，</w:t>
-      </w:r>
-      <w:r>
-        <w:t>光斑照射在材料上时，使材料很快被加热至汽化温度</w:t>
-      </w:r>
-    </w:p>
-    <w:p>
-      <w:pPr>
-        <w:rPr>
-          <w:rFonts w:hint="default"/>
-        </w:rPr>
-      </w:pPr>
-      <w:r>
-        <w:t>激光为什么能</w:t>
+        <w:fldChar w:fldCharType="end"/>
+      </w:r>
+      <w:r>
+        <w:t>呢？原来，物体的原子总是在不停地做无规则运动，这实际上就是表示物体温度高低的热运动，即原子运动越激烈，物体温度越高；反之，温度就越低。所以，只要降低原子运动速度，就能降低物体温度。激光制冷的原理就是利用大量的光子阻碍</w:t>
       </w:r>
       <w:r>
         <w:fldChar w:fldCharType="begin"/>
       </w:r>
       <w:r>
-        <w:instrText xml:space="preserve"> HYPERLINK "https://baike.baidu.com/item/%E5%88%B6%E5%86%B7" \t "_blank" </w:instrText>
+        <w:instrText xml:space="preserve"> HYPERLINK "https://baike.baidu.com/item/%E5%8E%9F%E5%AD%90" \t "_blank" </w:instrText>
       </w:r>
       <w:r>
         <w:fldChar w:fldCharType="separate"/>
       </w:r>
       <w:r>
         <w:rPr>
-          <w:rStyle w:val="4"/>
-        </w:rPr>
-        <w:t>制冷</w:t>
-      </w:r>
-      <w:r>
-        <w:rPr>
-          <w:rStyle w:val="4"/>
-        </w:rPr>
-        <w:fldChar w:fldCharType="end"/>
-      </w:r>
-      <w:r>
-        <w:t>呢？原来，物体的原子总是在不停地做无规则运动，这实际上就是表示物体温度高低的热运动，即原子运动越激烈，物体温度越高；反之，温度就越低。所以，只要降低原子运动速度，就能降低物体温度。激光制冷的原理就是利用大量的光子阻碍</w:t>
-      </w:r>
-      <w:r>
-        <w:fldChar w:fldCharType="begin"/>
-      </w:r>
-      <w:r>
-        <w:instrText xml:space="preserve"> HYPERLINK "https://baike.baidu.com/item/%E5%8E%9F%E5%AD%90" \t "_blank" </w:instrText>
-      </w:r>
-      <w:r>
-        <w:fldChar w:fldCharType="separate"/>
-      </w:r>
-      <w:r>
-        <w:rPr>
-          <w:rStyle w:val="4"/>
+          <w:rStyle w:val="5"/>
         </w:rPr>
         <w:t>原子</w:t>
       </w:r>
       <w:r>
         <w:rPr>
-          <w:rStyle w:val="4"/>
+          <w:rStyle w:val="5"/>
         </w:rPr>
         <w:fldChar w:fldCharType="end"/>
       </w:r>
@@ -39107,7 +39300,7 @@
       </w:r>
       <w:r>
         <w:rPr>
-          <w:rStyle w:val="4"/>
+          <w:rStyle w:val="5"/>
           <w:rFonts w:hint="default" w:ascii="Arial" w:hAnsi="Arial" w:eastAsia="SimSun" w:cs="Arial"/>
           <w:i w:val="0"/>
           <w:caps w:val="0"/>
@@ -39194,7 +39387,6 @@
           <w:rFonts w:hint="default"/>
         </w:rPr>
       </w:pPr>
-      <w:bookmarkStart w:id="0" w:name="_GoBack"/>
       <w:r>
         <w:rPr>
           <w:rFonts w:hint="default"/>
@@ -39203,6 +39395,7 @@
       </w:r>
     </w:p>
     <w:p>
+      <w:pPr/>
       <w:r>
         <w:rPr>
           <w:rFonts w:hint="eastAsia"/>
@@ -39211,7 +39404,6 @@
         <w:t>购买手机要到正规店铺选购并索取正规购机发票，注意验证购买的手机与试机时的手机是否为同一台，可通过IMEI码等方式查看</w:t>
       </w:r>
     </w:p>
-    <w:bookmarkEnd w:id="0"/>
     <w:p>
       <w:pPr>
         <w:rPr>
@@ -39233,11 +39425,26 @@
       </w:r>
     </w:p>
     <w:p>
-      <w:pPr>
-        <w:rPr>
-          <w:rFonts w:hint="default"/>
-        </w:rPr>
-      </w:pPr>
+      <w:pPr/>
+      <w:r>
+        <w:rPr>
+          <w:lang w:val="en-US" w:eastAsia="zh-CN"/>
+        </w:rPr>
+        <w:t>骨声纹是什么？其实，这是目前识别率非常高的生物识别技术之一。由于人的骨结构都是独一无二的，所以声音在骨骼间的反射也是独一无二的，每个人的骨声反射都不同，安全性特别高。</w:t>
+      </w:r>
+    </w:p>
+    <w:p>
+      <w:pPr>
+        <w:rPr>
+          <w:rFonts w:hint="default"/>
+        </w:rPr>
+      </w:pPr>
+      <w:r>
+        <w:rPr>
+          <w:rFonts w:hint="default"/>
+        </w:rPr>
+        <w:t>瞳孔、人脸、指纹识别</w:t>
+      </w:r>
     </w:p>
     <w:p>
       <w:pPr>
@@ -39258,6 +39465,12 @@
           <w:rFonts w:hint="default"/>
         </w:rPr>
       </w:pPr>
+      <w:r>
+        <w:rPr>
+          <w:rFonts w:hint="default"/>
+        </w:rPr>
+        <w:t>一次公司之间法律仲裁的费用要几百万。</w:t>
+      </w:r>
     </w:p>
     <w:p>
       <w:pPr>
@@ -39278,6 +39491,12 @@
           <w:rFonts w:hint="default"/>
         </w:rPr>
       </w:pPr>
+      <w:r>
+        <w:rPr>
+          <w:rFonts w:hint="default"/>
+        </w:rPr>
+        <w:t>在360管家中下载软件可以享受360的加速，这个还行。也可以用百度高速下载。迅雷下安装包也可以。</w:t>
+      </w:r>
     </w:p>
     <w:p>
       <w:pPr>
@@ -39298,6 +39517,755 @@
           <w:rFonts w:hint="default"/>
         </w:rPr>
       </w:pPr>
+      <w:r>
+        <w:rPr>
+          <w:rFonts w:hint="default"/>
+        </w:rPr>
+        <w:t>四川电信手机卡挂失：白象是查不到的，乐清的地方总部当时挂不了异地的4G。打电话给10000也不行，说要加区号028四川。可惜四川的手机挂失有个有效期7天。</w:t>
+      </w:r>
+    </w:p>
+    <w:p>
+      <w:pPr>
+        <w:rPr>
+          <w:rFonts w:hint="default"/>
+        </w:rPr>
+      </w:pPr>
+      <w:r>
+        <w:rPr>
+          <w:rFonts w:hint="default"/>
+        </w:rPr>
+        <w:t>--------------------------------------------------------------------------------</w:t>
+      </w:r>
+    </w:p>
+    <w:p>
+      <w:pPr>
+        <w:rPr>
+          <w:rFonts w:hint="default"/>
+        </w:rPr>
+      </w:pPr>
+      <w:r>
+        <w:rPr>
+          <w:rFonts w:hint="default"/>
+        </w:rPr>
+        <w:t>iphone4开热点给电脑说连接不成功，无视它！2G网速太慢了的原因吧。测网速、测连接的时候发包，网速慢所以发出不出去。</w:t>
+      </w:r>
+    </w:p>
+    <w:p>
+      <w:pPr>
+        <w:rPr>
+          <w:rFonts w:hint="default"/>
+        </w:rPr>
+      </w:pPr>
+      <w:r>
+        <w:rPr>
+          <w:rFonts w:hint="default"/>
+        </w:rPr>
+        <w:t>--------------------------------------------------------------------------------</w:t>
+      </w:r>
+    </w:p>
+    <w:p>
+      <w:pPr>
+        <w:rPr>
+          <w:rFonts w:hint="default"/>
+        </w:rPr>
+      </w:pPr>
+      <w:r>
+        <w:rPr>
+          <w:rFonts w:hint="default"/>
+        </w:rPr>
+        <w:t>iphone越狱后果然有问题，装个wifipassword插件图标都不出现，pp助手修了两次才出但闪退，再修一次(我觉得是这方面问题没得到很好地纠正)。中间有次又自己不见了。不稳定。我觉的有时屏幕亮起来不会自动关可能就是因此。把iphone的卡拿掉了，移动数据关了，待机一下子可以待好久。屏幕有些时候亮了就不会关掉。</w:t>
+      </w:r>
+    </w:p>
+    <w:p>
+      <w:pPr>
+        <w:rPr>
+          <w:rFonts w:hint="default"/>
+        </w:rPr>
+      </w:pPr>
+      <w:r>
+        <w:rPr>
+          <w:rFonts w:hint="default"/>
+        </w:rPr>
+        <w:t>--------------------------------------------------------------------------------</w:t>
+      </w:r>
+    </w:p>
+    <w:p>
+      <w:pPr>
+        <w:rPr>
+          <w:rFonts w:hint="default"/>
+        </w:rPr>
+      </w:pPr>
+      <w:r>
+        <w:rPr>
+          <w:rFonts w:hint="default"/>
+        </w:rPr>
+        <w:t>360弹框拦截器是要下载过来的</w:t>
+      </w:r>
+    </w:p>
+    <w:p>
+      <w:pPr>
+        <w:rPr>
+          <w:rFonts w:hint="default"/>
+        </w:rPr>
+      </w:pPr>
+      <w:r>
+        <w:rPr>
+          <w:rFonts w:hint="default"/>
+        </w:rPr>
+        <w:t>--------------------------------------------------------------------------------</w:t>
+      </w:r>
+    </w:p>
+    <w:p>
+      <w:pPr>
+        <w:rPr>
+          <w:rFonts w:hint="default"/>
+        </w:rPr>
+      </w:pPr>
+      <w:r>
+        <w:rPr>
+          <w:rFonts w:hint="default"/>
+        </w:rPr>
+        <w:t>支付宝密码改了淘宝的也就改了，因为我是用支付宝账号去开淘宝账号。</w:t>
+      </w:r>
+    </w:p>
+    <w:p>
+      <w:pPr>
+        <w:rPr>
+          <w:rFonts w:hint="default"/>
+        </w:rPr>
+      </w:pPr>
+      <w:r>
+        <w:rPr>
+          <w:rFonts w:hint="default"/>
+        </w:rPr>
+        <w:t>--------------------------------------------------------------------------------</w:t>
+      </w:r>
+    </w:p>
+    <w:p>
+      <w:pPr>
+        <w:rPr>
+          <w:rFonts w:hint="default"/>
+        </w:rPr>
+      </w:pPr>
+      <w:r>
+        <w:rPr>
+          <w:rFonts w:hint="default"/>
+        </w:rPr>
+        <w:t>迅雷下载不动，但是一开会员进行高速通道与离线下载（高速通道更好）就资源变多了,网速上去了.</w:t>
+      </w:r>
+    </w:p>
+    <w:p>
+      <w:pPr>
+        <w:rPr>
+          <w:rFonts w:hint="default"/>
+        </w:rPr>
+      </w:pPr>
+      <w:r>
+        <w:rPr>
+          <w:rFonts w:hint="default"/>
+        </w:rPr>
+        <w:t>--------------------------------------------------------------------------------</w:t>
+      </w:r>
+    </w:p>
+    <w:p>
+      <w:pPr>
+        <w:rPr>
+          <w:rFonts w:hint="default"/>
+        </w:rPr>
+      </w:pPr>
+      <w:r>
+        <w:rPr>
+          <w:rFonts w:hint="default"/>
+        </w:rPr>
+        <w:t>打开360只有个界面显示，桌面右下角没有图标显示，这时你随便点个功能就可以了</w:t>
+      </w:r>
+    </w:p>
+    <w:p>
+      <w:pPr>
+        <w:rPr>
+          <w:rFonts w:hint="default"/>
+        </w:rPr>
+      </w:pPr>
+      <w:r>
+        <w:rPr>
+          <w:rFonts w:hint="default"/>
+        </w:rPr>
+        <w:t>--------------------------------------------------------------------------------</w:t>
+      </w:r>
+    </w:p>
+    <w:p>
+      <w:pPr>
+        <w:rPr>
+          <w:rFonts w:hint="default"/>
+        </w:rPr>
+      </w:pPr>
+      <w:r>
+        <w:rPr>
+          <w:rFonts w:hint="default"/>
+        </w:rPr>
+        <w:t>在扫描时，360会清理出一坨坨电脑上没有的软件，其实是骗你的</w:t>
+      </w:r>
+    </w:p>
+    <w:p>
+      <w:pPr>
+        <w:rPr>
+          <w:rFonts w:hint="default"/>
+        </w:rPr>
+      </w:pPr>
+      <w:r>
+        <w:rPr>
+          <w:rFonts w:hint="default"/>
+        </w:rPr>
+        <w:t>--------------------------------------------------------------------------------</w:t>
+      </w:r>
+    </w:p>
+    <w:p>
+      <w:pPr>
+        <w:rPr>
+          <w:rFonts w:hint="default"/>
+        </w:rPr>
+      </w:pPr>
+      <w:r>
+        <w:rPr>
+          <w:rFonts w:hint="default"/>
+        </w:rPr>
+        <w:t>XP电脑我见过一台要关掉或者说完成安装过程才可关机。居然不会自己关掉程序再关机。所有的window都是这样，不知道为什么有时候系统会关不掉程序，认为是个BUG。</w:t>
+      </w:r>
+    </w:p>
+    <w:p>
+      <w:pPr>
+        <w:rPr>
+          <w:rFonts w:hint="default"/>
+        </w:rPr>
+      </w:pPr>
+      <w:r>
+        <w:rPr>
+          <w:rFonts w:hint="default"/>
+        </w:rPr>
+        <w:t>--------------------------------------------------------------------------------</w:t>
+      </w:r>
+    </w:p>
+    <w:p>
+      <w:pPr>
+        <w:rPr>
+          <w:rFonts w:hint="default"/>
+        </w:rPr>
+      </w:pPr>
+      <w:r>
+        <w:rPr>
+          <w:rFonts w:hint="default"/>
+        </w:rPr>
+        <w:t>没想到有个鼠标在某个机器xp上左键单击相当于双击，而在我的电脑上是单击。驱动吧？不是驱动，一般是用久了触点那里出了问题</w:t>
+      </w:r>
+    </w:p>
+    <w:p>
+      <w:pPr>
+        <w:rPr>
+          <w:rFonts w:hint="default"/>
+        </w:rPr>
+      </w:pPr>
+      <w:r>
+        <w:rPr>
+          <w:rFonts w:hint="default"/>
+        </w:rPr>
+        <w:t>--------------------------------------------------------------------------------</w:t>
+      </w:r>
+    </w:p>
+    <w:p>
+      <w:pPr>
+        <w:rPr>
+          <w:rFonts w:hint="default"/>
+        </w:rPr>
+      </w:pPr>
+      <w:r>
+        <w:rPr>
+          <w:rFonts w:hint="default"/>
+        </w:rPr>
+        <w:t>烧电线塑料皮把它点着烧几秒直接用手一拔okay。皮被烧脆了。</w:t>
+      </w:r>
+    </w:p>
+    <w:p>
+      <w:pPr>
+        <w:rPr>
+          <w:rFonts w:hint="default"/>
+        </w:rPr>
+      </w:pPr>
+      <w:r>
+        <w:rPr>
+          <w:rFonts w:hint="default"/>
+        </w:rPr>
+        <w:t>--------------------------------------------------------------------------------</w:t>
+      </w:r>
+    </w:p>
+    <w:p>
+      <w:pPr>
+        <w:rPr>
+          <w:rFonts w:hint="default"/>
+        </w:rPr>
+      </w:pPr>
+      <w:r>
+        <w:rPr>
+          <w:rFonts w:hint="default"/>
+        </w:rPr>
+        <w:t>乐视看流畅的视频要60kb。芒果TV要300KB/s，估计是因为视频内容压缩的原因</w:t>
+      </w:r>
+    </w:p>
+    <w:p>
+      <w:pPr>
+        <w:rPr>
+          <w:rFonts w:hint="default"/>
+        </w:rPr>
+      </w:pPr>
+      <w:r>
+        <w:rPr>
+          <w:rFonts w:hint="default"/>
+        </w:rPr>
+        <w:t>--------------------------------------------------------------------------------</w:t>
+      </w:r>
+    </w:p>
+    <w:p>
+      <w:pPr>
+        <w:rPr>
+          <w:rFonts w:hint="default"/>
+        </w:rPr>
+      </w:pPr>
+      <w:r>
+        <w:rPr>
+          <w:rFonts w:hint="default"/>
+        </w:rPr>
+        <w:t>突然发现在notepad++和dev中&amp;长的不一样，看来这与编辑器默认的内置字体有关。</w:t>
+      </w:r>
+    </w:p>
+    <w:p>
+      <w:pPr>
+        <w:rPr>
+          <w:rFonts w:hint="default"/>
+        </w:rPr>
+      </w:pPr>
+      <w:r>
+        <w:rPr>
+          <w:rFonts w:hint="default"/>
+        </w:rPr>
+        <w:t>--------------------------------------------------------------------------------</w:t>
+      </w:r>
+    </w:p>
+    <w:p>
+      <w:pPr>
+        <w:rPr>
+          <w:rFonts w:hint="default"/>
+        </w:rPr>
+      </w:pPr>
+      <w:r>
+        <w:rPr>
+          <w:rFonts w:hint="default"/>
+        </w:rPr>
+        <w:t>有的pdf是由图片组成，有的是文字。</w:t>
+      </w:r>
+    </w:p>
+    <w:p>
+      <w:pPr>
+        <w:rPr>
+          <w:rFonts w:hint="default"/>
+        </w:rPr>
+      </w:pPr>
+      <w:r>
+        <w:rPr>
+          <w:rFonts w:hint="default"/>
+        </w:rPr>
+        <w:t>--------------------------------------------------------------------------------</w:t>
+      </w:r>
+    </w:p>
+    <w:p>
+      <w:pPr>
+        <w:rPr>
+          <w:rFonts w:hint="default"/>
+        </w:rPr>
+      </w:pPr>
+      <w:r>
+        <w:rPr>
+          <w:rFonts w:hint="default"/>
+        </w:rPr>
+        <w:t>邮件发过来表明邮箱可以使用了按钮，但下面就是说按钮无效时的网址。对按钮的支持，肯定要浏览器，可能有使用的邮箱需要支持。</w:t>
+      </w:r>
+    </w:p>
+    <w:p>
+      <w:pPr>
+        <w:rPr>
+          <w:rFonts w:hint="default"/>
+        </w:rPr>
+      </w:pPr>
+      <w:r>
+        <w:rPr>
+          <w:rFonts w:hint="default"/>
+        </w:rPr>
+        <w:t>--------------------------------------------------------------------------------</w:t>
+      </w:r>
+    </w:p>
+    <w:p>
+      <w:pPr>
+        <w:rPr>
+          <w:rFonts w:hint="default"/>
+        </w:rPr>
+      </w:pPr>
+      <w:r>
+        <w:rPr>
+          <w:rFonts w:hint="default"/>
+        </w:rPr>
+        <w:t>QQ群人数725/200。</w:t>
+      </w:r>
+    </w:p>
+    <w:p>
+      <w:pPr>
+        <w:rPr>
+          <w:rFonts w:hint="default"/>
+        </w:rPr>
+      </w:pPr>
+      <w:r>
+        <w:rPr>
+          <w:rFonts w:hint="default"/>
+        </w:rPr>
+        <w:t>--------------------------------------------------------------------------------</w:t>
+      </w:r>
+    </w:p>
+    <w:p>
+      <w:pPr>
+        <w:rPr>
+          <w:rFonts w:hint="default"/>
+        </w:rPr>
+      </w:pPr>
+      <w:r>
+        <w:rPr>
+          <w:rFonts w:hint="default"/>
+        </w:rPr>
+        <w:t>文本的复制粘贴会把换行符也弄进来。字体、格式、颜色等都是隐藏信息。</w:t>
+      </w:r>
+    </w:p>
+    <w:p>
+      <w:pPr>
+        <w:rPr>
+          <w:rFonts w:hint="default"/>
+        </w:rPr>
+      </w:pPr>
+      <w:r>
+        <w:rPr>
+          <w:rFonts w:hint="default"/>
+        </w:rPr>
+        <w:t>--------------------------------------------------------------------------------</w:t>
+      </w:r>
+    </w:p>
+    <w:p>
+      <w:pPr>
+        <w:rPr>
+          <w:rFonts w:hint="default"/>
+        </w:rPr>
+      </w:pPr>
+      <w:r>
+        <w:rPr>
+          <w:rFonts w:hint="default"/>
+        </w:rPr>
+        <w:t>电脑QQ删除了不会把你的表情也带走。QQ完整版居然会有广告。</w:t>
+      </w:r>
+      <w:r>
+        <w:rPr>
+          <w:rFonts w:hint="default"/>
+        </w:rPr>
+        <w:t>说明使用程序自己提供得到卸载，软件可能会删除不完全。</w:t>
+      </w:r>
+      <w:bookmarkStart w:id="0" w:name="_GoBack"/>
+      <w:bookmarkEnd w:id="0"/>
+    </w:p>
+    <w:p>
+      <w:pPr>
+        <w:rPr>
+          <w:rFonts w:hint="default"/>
+        </w:rPr>
+      </w:pPr>
+      <w:r>
+        <w:rPr>
+          <w:rFonts w:hint="default"/>
+        </w:rPr>
+        <w:t>--------------------------------------------------------------------------------</w:t>
+      </w:r>
+    </w:p>
+    <w:p>
+      <w:pPr>
+        <w:rPr>
+          <w:rFonts w:hint="default"/>
+        </w:rPr>
+      </w:pPr>
+    </w:p>
+    <w:p>
+      <w:pPr>
+        <w:rPr>
+          <w:rFonts w:hint="default"/>
+        </w:rPr>
+      </w:pPr>
+      <w:r>
+        <w:rPr>
+          <w:rFonts w:hint="default"/>
+        </w:rPr>
+        <w:t>--------------------------------------------------------------------------------</w:t>
+      </w:r>
+    </w:p>
+    <w:p>
+      <w:pPr>
+        <w:rPr>
+          <w:rFonts w:hint="default"/>
+        </w:rPr>
+      </w:pPr>
+    </w:p>
+    <w:p>
+      <w:pPr>
+        <w:rPr>
+          <w:rFonts w:hint="default"/>
+        </w:rPr>
+      </w:pPr>
+      <w:r>
+        <w:rPr>
+          <w:rFonts w:hint="default"/>
+        </w:rPr>
+        <w:t>--------------------------------------------------------------------------------</w:t>
+      </w:r>
+    </w:p>
+    <w:p>
+      <w:pPr>
+        <w:rPr>
+          <w:rFonts w:hint="default"/>
+        </w:rPr>
+      </w:pPr>
+    </w:p>
+    <w:p>
+      <w:pPr>
+        <w:rPr>
+          <w:rFonts w:hint="default"/>
+        </w:rPr>
+      </w:pPr>
+      <w:r>
+        <w:rPr>
+          <w:rFonts w:hint="default"/>
+        </w:rPr>
+        <w:t>--------------------------------------------------------------------------------</w:t>
+      </w:r>
+    </w:p>
+    <w:p>
+      <w:pPr>
+        <w:rPr>
+          <w:rFonts w:hint="default"/>
+        </w:rPr>
+      </w:pPr>
+    </w:p>
+    <w:p>
+      <w:pPr>
+        <w:rPr>
+          <w:rFonts w:hint="default"/>
+        </w:rPr>
+      </w:pPr>
+      <w:r>
+        <w:rPr>
+          <w:rFonts w:hint="default"/>
+        </w:rPr>
+        <w:t>--------------------------------------------------------------------------------</w:t>
+      </w:r>
+    </w:p>
+    <w:p>
+      <w:pPr>
+        <w:rPr>
+          <w:rFonts w:hint="default"/>
+        </w:rPr>
+      </w:pPr>
+    </w:p>
+    <w:p>
+      <w:pPr>
+        <w:rPr>
+          <w:rFonts w:hint="default"/>
+        </w:rPr>
+      </w:pPr>
+      <w:r>
+        <w:rPr>
+          <w:rFonts w:hint="default"/>
+        </w:rPr>
+        <w:t>--------------------------------------------------------------------------------</w:t>
+      </w:r>
+    </w:p>
+    <w:p>
+      <w:pPr>
+        <w:rPr>
+          <w:rFonts w:hint="default"/>
+        </w:rPr>
+      </w:pPr>
+    </w:p>
+    <w:p>
+      <w:pPr>
+        <w:rPr>
+          <w:rFonts w:hint="default"/>
+        </w:rPr>
+      </w:pPr>
+      <w:r>
+        <w:rPr>
+          <w:rFonts w:hint="default"/>
+        </w:rPr>
+        <w:t>--------------------------------------------------------------------------------</w:t>
+      </w:r>
+    </w:p>
+    <w:p>
+      <w:pPr>
+        <w:rPr>
+          <w:rFonts w:hint="default"/>
+        </w:rPr>
+      </w:pPr>
+    </w:p>
+    <w:p>
+      <w:pPr>
+        <w:rPr>
+          <w:rFonts w:hint="default"/>
+        </w:rPr>
+      </w:pPr>
+      <w:r>
+        <w:rPr>
+          <w:rFonts w:hint="default"/>
+        </w:rPr>
+        <w:t>--------------------------------------------------------------------------------</w:t>
+      </w:r>
+    </w:p>
+    <w:p>
+      <w:pPr>
+        <w:rPr>
+          <w:rFonts w:hint="default"/>
+        </w:rPr>
+      </w:pPr>
+    </w:p>
+    <w:p>
+      <w:pPr>
+        <w:rPr>
+          <w:rFonts w:hint="default"/>
+        </w:rPr>
+      </w:pPr>
+      <w:r>
+        <w:rPr>
+          <w:rFonts w:hint="default"/>
+        </w:rPr>
+        <w:t>--------------------------------------------------------------------------------</w:t>
+      </w:r>
+    </w:p>
+    <w:p>
+      <w:pPr>
+        <w:rPr>
+          <w:rFonts w:hint="default"/>
+        </w:rPr>
+      </w:pPr>
+    </w:p>
+    <w:p>
+      <w:pPr>
+        <w:rPr>
+          <w:rFonts w:hint="default"/>
+        </w:rPr>
+      </w:pPr>
+      <w:r>
+        <w:rPr>
+          <w:rFonts w:hint="default"/>
+        </w:rPr>
+        <w:t>--------------------------------------------------------------------------------</w:t>
+      </w:r>
+    </w:p>
+    <w:p>
+      <w:pPr>
+        <w:rPr>
+          <w:rFonts w:hint="default"/>
+        </w:rPr>
+      </w:pPr>
+    </w:p>
+    <w:p>
+      <w:pPr>
+        <w:rPr>
+          <w:rFonts w:hint="default"/>
+        </w:rPr>
+      </w:pPr>
+      <w:r>
+        <w:rPr>
+          <w:rFonts w:hint="default"/>
+        </w:rPr>
+        <w:t>--------------------------------------------------------------------------------</w:t>
+      </w:r>
+    </w:p>
+    <w:p>
+      <w:pPr>
+        <w:rPr>
+          <w:rFonts w:hint="default"/>
+        </w:rPr>
+      </w:pPr>
+    </w:p>
+    <w:p>
+      <w:pPr>
+        <w:rPr>
+          <w:rFonts w:hint="default"/>
+        </w:rPr>
+      </w:pPr>
+      <w:r>
+        <w:rPr>
+          <w:rFonts w:hint="default"/>
+        </w:rPr>
+        <w:t>--------------------------------------------------------------------------------</w:t>
+      </w:r>
+    </w:p>
+    <w:p>
+      <w:pPr>
+        <w:rPr>
+          <w:rFonts w:hint="default"/>
+        </w:rPr>
+      </w:pPr>
+    </w:p>
+    <w:p>
+      <w:pPr>
+        <w:rPr>
+          <w:rFonts w:hint="default"/>
+        </w:rPr>
+      </w:pPr>
+      <w:r>
+        <w:rPr>
+          <w:rFonts w:hint="default"/>
+        </w:rPr>
+        <w:t>--------------------------------------------------------------------------------</w:t>
+      </w:r>
+    </w:p>
+    <w:p>
+      <w:pPr>
+        <w:rPr>
+          <w:rFonts w:hint="default"/>
+        </w:rPr>
+      </w:pPr>
+    </w:p>
+    <w:p>
+      <w:pPr>
+        <w:rPr>
+          <w:rFonts w:hint="default"/>
+        </w:rPr>
+      </w:pPr>
+      <w:r>
+        <w:rPr>
+          <w:rFonts w:hint="default"/>
+        </w:rPr>
+        <w:t>--------------------------------------------------------------------------------</w:t>
+      </w:r>
+    </w:p>
+    <w:p>
+      <w:pPr>
+        <w:rPr>
+          <w:rFonts w:hint="default"/>
+        </w:rPr>
+      </w:pPr>
+    </w:p>
+    <w:p>
+      <w:pPr>
+        <w:rPr>
+          <w:rFonts w:hint="default"/>
+        </w:rPr>
+      </w:pPr>
+      <w:r>
+        <w:rPr>
+          <w:rFonts w:hint="default"/>
+        </w:rPr>
+        <w:t>--------------------------------------------------------------------------------</w:t>
+      </w:r>
     </w:p>
     <w:p>
       <w:pPr>
@@ -39594,7 +40562,7 @@
     <w:qFormat/>
     <w:uiPriority w:val="0"/>
   </w:style>
-  <w:style w:type="table" w:default="1" w:styleId="6">
+  <w:style w:type="table" w:default="1" w:styleId="7">
     <w:name w:val="Normal Table"/>
     <w:semiHidden/>
     <w:qFormat/>
@@ -39627,6 +40595,15 @@
     </w:rPr>
   </w:style>
   <w:style w:type="character" w:styleId="4">
+    <w:name w:val="FollowedHyperlink"/>
+    <w:basedOn w:val="3"/>
+    <w:uiPriority w:val="0"/>
+    <w:rPr>
+      <w:color w:val="800080"/>
+      <w:u w:val="single"/>
+    </w:rPr>
+  </w:style>
+  <w:style w:type="character" w:styleId="5">
     <w:name w:val="Hyperlink"/>
     <w:basedOn w:val="3"/>
     <w:qFormat/>
@@ -39636,7 +40613,7 @@
       <w:u w:val="single"/>
     </w:rPr>
   </w:style>
-  <w:style w:type="character" w:styleId="5">
+  <w:style w:type="character" w:styleId="6">
     <w:name w:val="Strong"/>
     <w:basedOn w:val="3"/>
     <w:qFormat/>

--- a/经验记录.docx
+++ b/经验记录.docx
@@ -39963,56 +39963,372 @@
         <w:rPr>
           <w:rFonts w:hint="default"/>
         </w:rPr>
-        <w:t>电脑QQ删除了不会把你的表情也带走。QQ完整版居然会有广告。</w:t>
-      </w:r>
-      <w:r>
-        <w:rPr>
-          <w:rFonts w:hint="default"/>
-        </w:rPr>
-        <w:t>说明使用程序自己提供得到卸载，软件可能会删除不完全。</w:t>
+        <w:t>电脑QQ删除了不会把你的表情也带走。QQ完整版居然会有广告。说明使用程序自己提供得到卸载，软件可能会删除不完全。</w:t>
+      </w:r>
+    </w:p>
+    <w:p>
+      <w:pPr>
+        <w:rPr>
+          <w:rFonts w:hint="default"/>
+        </w:rPr>
+      </w:pPr>
+      <w:r>
+        <w:rPr>
+          <w:rFonts w:hint="default"/>
+        </w:rPr>
+        <w:t>--------------------------------------------------------------------------------</w:t>
+      </w:r>
+    </w:p>
+    <w:p>
+      <w:pPr>
+        <w:rPr>
+          <w:rFonts w:hint="default"/>
+        </w:rPr>
+      </w:pPr>
+      <w:r>
+        <w:rPr>
+          <w:rFonts w:hint="default"/>
+        </w:rPr>
+        <w:t>日本、韩国不是很关心员工</w:t>
+      </w:r>
+    </w:p>
+    <w:p>
+      <w:pPr>
+        <w:rPr>
+          <w:rFonts w:hint="default"/>
+        </w:rPr>
+      </w:pPr>
+      <w:r>
+        <w:rPr>
+          <w:rFonts w:hint="default"/>
+        </w:rPr>
+        <w:t>--------------------------------------------------------------------------------</w:t>
+      </w:r>
+    </w:p>
+    <w:p>
+      <w:r>
+        <w:rPr>
+          <w:rFonts w:hint="default"/>
+        </w:rPr>
+        <w:t>常见的牛排熟度介绍</w:t>
+      </w:r>
+    </w:p>
+    <w:p>
+      <w:pPr>
+        <w:rPr>
+          <w:rFonts w:hint="default"/>
+        </w:rPr>
+      </w:pPr>
+      <w:r>
+        <w:rPr>
+          <w:rFonts w:hint="default"/>
+        </w:rPr>
+        <w:t>1.近生牛排</w:t>
+      </w:r>
+    </w:p>
+    <w:p>
+      <w:pPr>
+        <w:rPr>
+          <w:rFonts w:hint="default"/>
+        </w:rPr>
+      </w:pPr>
+      <w:r>
+        <w:rPr>
+          <w:rFonts w:hint="default"/>
+        </w:rPr>
+        <w:t>英文：Blue</w:t>
+      </w:r>
+    </w:p>
+    <w:p>
+      <w:pPr>
+        <w:rPr>
+          <w:rFonts w:hint="default"/>
+        </w:rPr>
+      </w:pPr>
+      <w:r>
+        <w:rPr>
+          <w:rFonts w:hint="default"/>
+        </w:rPr>
+        <w:t>通过牛排温度计测量结果，近生牛排的内部温度只有46-48摄氏度，但是近生牛排并不是一块生肉，而是表面已经煎脆了，但是内部还是生肉，摸起来还可能有点凉凉的。</w:t>
+      </w:r>
+    </w:p>
+    <w:p>
+      <w:pPr>
+        <w:rPr>
+          <w:rFonts w:hint="default"/>
+        </w:rPr>
+      </w:pPr>
+      <w:r>
+        <w:rPr>
+          <w:rFonts w:hint="default"/>
+        </w:rPr>
+        <w:t> </w:t>
+      </w:r>
+    </w:p>
+    <w:p>
+      <w:pPr>
+        <w:rPr>
+          <w:rFonts w:hint="default"/>
+        </w:rPr>
+      </w:pPr>
+      <w:r>
+        <w:rPr>
+          <w:rFonts w:hint="default"/>
+        </w:rPr>
+        <w:t>2.一成熟牛排</w:t>
+      </w:r>
+    </w:p>
+    <w:p>
+      <w:pPr>
+        <w:rPr>
+          <w:rFonts w:hint="default"/>
+        </w:rPr>
+      </w:pPr>
+      <w:r>
+        <w:rPr>
+          <w:rFonts w:hint="default"/>
+        </w:rPr>
+        <w:t>英文：Rare</w:t>
+      </w:r>
+    </w:p>
+    <w:p>
+      <w:pPr>
+        <w:rPr>
+          <w:rFonts w:hint="default"/>
+        </w:rPr>
+      </w:pPr>
+      <w:r>
+        <w:rPr>
+          <w:rFonts w:hint="default"/>
+        </w:rPr>
+        <w:t>通过牛排温度计测量结果，一成熟牛排的内部温度是49-53摄氏度，可以看到一成熟牛排的界面约75%都是粉色的，带有大量血水。</w:t>
+      </w:r>
+    </w:p>
+    <w:p>
+      <w:pPr>
+        <w:rPr>
+          <w:rFonts w:hint="default"/>
+        </w:rPr>
+      </w:pPr>
+      <w:r>
+        <w:rPr>
+          <w:rFonts w:hint="default"/>
+        </w:rPr>
+        <w:t> </w:t>
+      </w:r>
+    </w:p>
+    <w:p>
+      <w:pPr>
+        <w:rPr>
+          <w:rFonts w:hint="default"/>
+        </w:rPr>
+      </w:pPr>
+      <w:r>
+        <w:rPr>
+          <w:rFonts w:hint="default"/>
+        </w:rPr>
+        <w:t>3.三成熟牛排</w:t>
+      </w:r>
+    </w:p>
+    <w:p>
+      <w:pPr>
+        <w:rPr>
+          <w:rFonts w:hint="default"/>
+        </w:rPr>
+      </w:pPr>
+      <w:r>
+        <w:rPr>
+          <w:rFonts w:hint="default"/>
+        </w:rPr>
+        <w:t>英文：Medium Rare</w:t>
+      </w:r>
+    </w:p>
+    <w:p>
+      <w:pPr>
+        <w:rPr>
+          <w:rFonts w:hint="default"/>
+        </w:rPr>
+      </w:pPr>
+      <w:r>
+        <w:rPr>
+          <w:rFonts w:hint="default"/>
+        </w:rPr>
+        <w:t>通过牛排温度计测量结果，三成熟牛排的内部温度是54-56摄氏度，可以看到三成熟牛排的界面约50%都是粉色的，血水较少。</w:t>
+      </w:r>
+    </w:p>
+    <w:p>
+      <w:pPr>
+        <w:rPr>
+          <w:rFonts w:hint="default"/>
+        </w:rPr>
+      </w:pPr>
+      <w:r>
+        <w:rPr>
+          <w:rFonts w:hint="default"/>
+        </w:rPr>
+        <w:t> </w:t>
+      </w:r>
+    </w:p>
+    <w:p>
+      <w:pPr>
+        <w:rPr>
+          <w:rFonts w:hint="default"/>
+        </w:rPr>
+      </w:pPr>
+      <w:r>
+        <w:rPr>
+          <w:rFonts w:hint="default"/>
+        </w:rPr>
+        <w:t>4.五成熟牛排</w:t>
+      </w:r>
+    </w:p>
+    <w:p>
+      <w:pPr>
+        <w:rPr>
+          <w:rFonts w:hint="default"/>
+        </w:rPr>
+      </w:pPr>
+      <w:r>
+        <w:rPr>
+          <w:rFonts w:hint="default"/>
+        </w:rPr>
+        <w:t>英文：Medium</w:t>
+      </w:r>
+    </w:p>
+    <w:p>
+      <w:pPr>
+        <w:rPr>
+          <w:rFonts w:hint="default"/>
+        </w:rPr>
+      </w:pPr>
+      <w:r>
+        <w:rPr>
+          <w:rFonts w:hint="default"/>
+        </w:rPr>
+        <w:t>通过牛排温度计测量结果，五成熟牛排的内部温度是57-62摄氏度，可以看到五成熟牛排的界面约25%都是粉色的，血水已干。</w:t>
+      </w:r>
+    </w:p>
+    <w:p>
+      <w:pPr>
+        <w:rPr>
+          <w:rFonts w:hint="default"/>
+        </w:rPr>
+      </w:pPr>
+      <w:r>
+        <w:rPr>
+          <w:rFonts w:hint="default"/>
+        </w:rPr>
+        <w:t> </w:t>
+      </w:r>
+    </w:p>
+    <w:p>
+      <w:pPr>
+        <w:rPr>
+          <w:rFonts w:hint="default"/>
+        </w:rPr>
+      </w:pPr>
+      <w:r>
+        <w:rPr>
+          <w:rFonts w:hint="default"/>
+        </w:rPr>
+        <w:t>5.</w:t>
+      </w:r>
+      <w:r>
+        <w:rPr>
+          <w:rFonts w:hint="default"/>
+          <w:b/>
+          <w:bCs/>
+        </w:rPr>
+        <w:t>七成熟牛排</w:t>
+      </w:r>
+    </w:p>
+    <w:p>
+      <w:pPr>
+        <w:rPr>
+          <w:rFonts w:hint="default"/>
+        </w:rPr>
+      </w:pPr>
+      <w:r>
+        <w:rPr>
+          <w:rFonts w:hint="default"/>
+        </w:rPr>
+        <w:t>英文：Medium Well</w:t>
+      </w:r>
+    </w:p>
+    <w:p>
+      <w:pPr>
+        <w:rPr>
+          <w:rFonts w:hint="default"/>
+        </w:rPr>
+      </w:pPr>
+      <w:r>
+        <w:rPr>
+          <w:rFonts w:hint="default"/>
+        </w:rPr>
+        <w:t>通过牛排温度计测量结果，七成熟牛排的内部温度是63-68摄氏度，可以看到七成熟牛排的界面略微有点粉色。</w:t>
+      </w:r>
+    </w:p>
+    <w:p>
+      <w:pPr>
+        <w:rPr>
+          <w:rFonts w:hint="default"/>
+        </w:rPr>
+      </w:pPr>
+      <w:r>
+        <w:rPr>
+          <w:rFonts w:hint="default"/>
+        </w:rPr>
+        <w:t> </w:t>
+      </w:r>
+    </w:p>
+    <w:p>
+      <w:pPr>
+        <w:rPr>
+          <w:rFonts w:hint="default"/>
+        </w:rPr>
+      </w:pPr>
+      <w:r>
+        <w:rPr>
+          <w:rFonts w:hint="default"/>
+        </w:rPr>
+        <w:t>6.</w:t>
+      </w:r>
+      <w:r>
+        <w:rPr>
+          <w:rFonts w:hint="default"/>
+          <w:b/>
+          <w:bCs/>
+        </w:rPr>
+        <w:t>全熟牛排</w:t>
+      </w:r>
+    </w:p>
+    <w:p>
+      <w:pPr>
+        <w:rPr>
+          <w:rFonts w:hint="default"/>
+        </w:rPr>
+      </w:pPr>
+      <w:r>
+        <w:rPr>
+          <w:rFonts w:hint="default"/>
+        </w:rPr>
+        <w:t>英文：Well Done</w:t>
+      </w:r>
+    </w:p>
+    <w:p>
+      <w:pPr>
+        <w:rPr>
+          <w:rFonts w:hint="default"/>
+        </w:rPr>
+      </w:pPr>
+      <w:r>
+        <w:rPr>
+          <w:rFonts w:hint="default"/>
+        </w:rPr>
+        <w:t>通过牛排温度计测量结果，全熟牛排的内部温度是71摄氏度，可以看到全熟牛排的界面为棕色，全熟的牛排一般为咖啡色或者达到焦黄的程度。</w:t>
       </w:r>
       <w:bookmarkStart w:id="0" w:name="_GoBack"/>
       <w:bookmarkEnd w:id="0"/>
-    </w:p>
-    <w:p>
-      <w:pPr>
-        <w:rPr>
-          <w:rFonts w:hint="default"/>
-        </w:rPr>
-      </w:pPr>
-      <w:r>
-        <w:rPr>
-          <w:rFonts w:hint="default"/>
-        </w:rPr>
-        <w:t>--------------------------------------------------------------------------------</w:t>
-      </w:r>
-    </w:p>
-    <w:p>
-      <w:pPr>
-        <w:rPr>
-          <w:rFonts w:hint="default"/>
-        </w:rPr>
-      </w:pPr>
-    </w:p>
-    <w:p>
-      <w:pPr>
-        <w:rPr>
-          <w:rFonts w:hint="default"/>
-        </w:rPr>
-      </w:pPr>
-      <w:r>
-        <w:rPr>
-          <w:rFonts w:hint="default"/>
-        </w:rPr>
-        <w:t>--------------------------------------------------------------------------------</w:t>
-      </w:r>
-    </w:p>
-    <w:p>
-      <w:pPr>
-        <w:rPr>
-          <w:rFonts w:hint="default"/>
-        </w:rPr>
-      </w:pPr>
     </w:p>
     <w:p>
       <w:pPr>
@@ -40377,7 +40693,7 @@
     <w:lsdException w:unhideWhenUsed="0" w:uiPriority="0" w:semiHidden="0" w:name="Body Text Indent 3"/>
     <w:lsdException w:unhideWhenUsed="0" w:uiPriority="0" w:semiHidden="0" w:name="Block Text"/>
     <w:lsdException w:qFormat="1" w:unhideWhenUsed="0" w:uiPriority="0" w:semiHidden="0" w:name="Hyperlink"/>
-    <w:lsdException w:unhideWhenUsed="0" w:uiPriority="0" w:semiHidden="0" w:name="FollowedHyperlink"/>
+    <w:lsdException w:qFormat="1" w:unhideWhenUsed="0" w:uiPriority="0" w:semiHidden="0" w:name="FollowedHyperlink"/>
     <w:lsdException w:qFormat="1" w:unhideWhenUsed="0" w:uiPriority="0" w:semiHidden="0" w:name="Strong"/>
     <w:lsdException w:qFormat="1" w:unhideWhenUsed="0" w:uiPriority="0" w:semiHidden="0" w:name="Emphasis"/>
     <w:lsdException w:unhideWhenUsed="0" w:uiPriority="0" w:semiHidden="0" w:name="Document Map"/>
@@ -40597,6 +40913,7 @@
   <w:style w:type="character" w:styleId="4">
     <w:name w:val="FollowedHyperlink"/>
     <w:basedOn w:val="3"/>
+    <w:qFormat/>
     <w:uiPriority w:val="0"/>
     <w:rPr>
       <w:color w:val="800080"/>

--- a/经验记录.docx
+++ b/经验记录.docx
@@ -92,6 +92,79 @@
           <w:rFonts w:hint="default"/>
         </w:rPr>
       </w:pPr>
+    </w:p>
+    <w:p>
+      <w:pPr>
+        <w:rPr>
+          <w:rFonts w:hint="default"/>
+        </w:rPr>
+      </w:pPr>
+    </w:p>
+    <w:p>
+      <w:pPr>
+        <w:rPr>
+          <w:rFonts w:hint="default"/>
+        </w:rPr>
+      </w:pPr>
+      <w:r>
+        <w:rPr>
+          <w:rFonts w:hint="default"/>
+        </w:rPr>
+        <w:t>win7对一个文件按下Delete又很快按下Enter，这时</w:t>
+      </w:r>
+      <w:r>
+        <w:rPr>
+          <w:rFonts w:hint="default"/>
+          <w:color w:val="0000FF"/>
+        </w:rPr>
+        <w:t>很</w:t>
+      </w:r>
+      <w:r>
+        <w:rPr>
+          <w:rFonts w:hint="default"/>
+          <w:color w:val="0000FF"/>
+        </w:rPr>
+        <w:t>有可能</w:t>
+      </w:r>
+      <w:r>
+        <w:rPr>
+          <w:rFonts w:hint="default"/>
+        </w:rPr>
+        <w:t>Enter是打开文件的命令而不是确定删除。</w:t>
+      </w:r>
+    </w:p>
+    <w:p>
+      <w:pPr>
+        <w:rPr>
+          <w:rFonts w:hint="default"/>
+        </w:rPr>
+      </w:pPr>
+      <w:r>
+        <w:rPr>
+          <w:rFonts w:hint="default"/>
+        </w:rPr>
+        <w:t>选中文件，然后删除，因为</w:t>
+      </w:r>
+      <w:r>
+        <w:rPr>
+          <w:rFonts w:hint="default"/>
+          <w:color w:val="0000FF"/>
+        </w:rPr>
+        <w:t>刚开机的时候系统卡顿</w:t>
+      </w:r>
+      <w:r>
+        <w:rPr>
+          <w:rFonts w:hint="default"/>
+        </w:rPr>
+        <w:t>，最后桌面上资料直接被删除了</w:t>
+      </w:r>
+    </w:p>
+    <w:p>
+      <w:pPr>
+        <w:rPr>
+          <w:rFonts w:hint="default"/>
+        </w:rPr>
+      </w:pPr>
       <w:r>
         <w:rPr>
           <w:rFonts w:hint="default"/>
@@ -115,6 +188,61 @@
     </w:p>
     <w:p>
       <w:pPr>
+        <w:ind w:firstLine="500" w:firstLineChars="0"/>
+        <w:rPr>
+          <w:rFonts w:hint="default"/>
+        </w:rPr>
+      </w:pPr>
+      <w:r>
+        <w:rPr>
+          <w:rFonts w:hint="default"/>
+        </w:rPr>
+        <w:t>notepad++，写字板可以打开5.3M的文本文件，而记事本不可以。其中notepad++最好。不过他们都比不上type命令。notepad++中，把一段代码用它自带的那个合并弄成一行以后，用退格键就可以删除，如果用Ctrl+Shift+L就还是删除一行</w:t>
+      </w:r>
+      <w:r>
+        <w:rPr>
+          <w:rFonts w:hint="default"/>
+        </w:rPr>
+        <w:t>，这勉强算是一个bug</w:t>
+      </w:r>
+      <w:r>
+        <w:rPr>
+          <w:rFonts w:hint="default"/>
+        </w:rPr>
+        <w:t>。</w:t>
+      </w:r>
+    </w:p>
+    <w:p>
+      <w:pPr>
+        <w:ind w:firstLine="500" w:firstLineChars="0"/>
+        <w:rPr>
+          <w:rFonts w:hint="default"/>
+        </w:rPr>
+      </w:pPr>
+      <w:r>
+        <w:rPr>
+          <w:rFonts w:hint="default"/>
+        </w:rPr>
+        <w:t>xcode下的代码移植到vs就会报各种错误。格式都是Unicode，那就可能有两种问题：1.BOM头。在utf-8编码文件中BOM在文件头部，占用三个字节，用来标示该文件属于utf-8编码，现在已经有很多软件识别bom头，但是还有些不能识别bom头，比如PHP就不能识别bom头，这也是用记事本编辑utf-8编码后执行就会出错的原因了。2.CRLF。Carriage-Return Line-Feed 回车换行。ASC\r\n分别是13和10，也就是0d和0a。</w:t>
+      </w:r>
+      <w:r>
+        <w:rPr>
+          <w:rFonts w:hint="default"/>
+        </w:rPr>
+        <w:t xml:space="preserve"> </w:t>
+      </w:r>
+    </w:p>
+    <w:p>
+      <w:pPr>
+        <w:ind w:firstLine="500" w:firstLineChars="0"/>
+        <w:rPr>
+          <w:rFonts w:hint="default"/>
+        </w:rPr>
+      </w:pPr>
+    </w:p>
+    <w:p>
+      <w:pPr>
+        <w:ind w:firstLine="500" w:firstLineChars="0"/>
         <w:rPr>
           <w:rFonts w:hint="default"/>
         </w:rPr>
@@ -172,8 +300,135 @@
         <w:rPr>
           <w:rFonts w:hint="default"/>
         </w:rPr>
+        <w:t>^在中文状态下打出来的是省略号</w:t>
+      </w:r>
+    </w:p>
+    <w:p>
+      <w:pPr>
+        <w:ind w:firstLine="500" w:firstLineChars="0"/>
+        <w:rPr>
+          <w:rFonts w:hint="default"/>
+        </w:rPr>
+      </w:pPr>
+      <w:r>
+        <w:rPr>
+          <w:rFonts w:hint="default"/>
+        </w:rPr>
         <w:t>搜狗输入打‘zhi’打出那个手指指向的符号是Unicode编码中的符号。</w:t>
       </w:r>
+    </w:p>
+    <w:p>
+      <w:pPr>
+        <w:rPr>
+          <w:rFonts w:hint="default"/>
+        </w:rPr>
+      </w:pPr>
+      <w:r>
+        <w:rPr>
+          <w:rFonts w:hint="default"/>
+        </w:rPr>
+        <w:tab/>
+      </w:r>
+      <w:r>
+        <w:rPr>
+          <w:rFonts w:hint="default"/>
+        </w:rPr>
+        <w:t>搜狗输入法U模式，进入拆分输入</w:t>
+      </w:r>
+    </w:p>
+    <w:p>
+      <w:pPr>
+        <w:rPr>
+          <w:rFonts w:hint="default"/>
+        </w:rPr>
+      </w:pPr>
+      <w:r>
+        <w:rPr>
+          <w:rFonts w:hint="default"/>
+        </w:rPr>
+        <w:tab/>
+      </w:r>
+      <w:r>
+        <w:rPr>
+          <w:rFonts w:hint="default"/>
+        </w:rPr>
+        <w:t>Shift+Space 切换全角，不少符号都间距变大</w:t>
+      </w:r>
+    </w:p>
+    <w:p>
+      <w:pPr>
+        <w:rPr>
+          <w:rFonts w:hint="default"/>
+        </w:rPr>
+      </w:pPr>
+      <w:r>
+        <w:rPr>
+          <w:rFonts w:hint="default"/>
+        </w:rPr>
+        <w:tab/>
+      </w:r>
+      <w:r>
+        <w:rPr>
+          <w:rFonts w:hint="default"/>
+        </w:rPr>
+        <w:t>搜狗输入法时候打出的非常见字，在编码上应该已经超出了记事本ASCII的允许范围了，触发Unicode保存。</w:t>
+      </w:r>
+    </w:p>
+    <w:p>
+      <w:pPr>
+        <w:rPr>
+          <w:rFonts w:hint="default"/>
+        </w:rPr>
+      </w:pPr>
+    </w:p>
+    <w:p>
+      <w:pPr>
+        <w:rPr>
+          <w:rFonts w:hint="default"/>
+        </w:rPr>
+      </w:pPr>
+      <w:r>
+        <w:rPr>
+          <w:rFonts w:hint="default"/>
+        </w:rPr>
+        <w:t>linux 下的智障输入法：</w:t>
+      </w:r>
+    </w:p>
+    <w:p>
+      <w:pPr>
+        <w:ind w:firstLine="500" w:firstLineChars="0"/>
+        <w:rPr>
+          <w:rFonts w:hint="default"/>
+        </w:rPr>
+      </w:pPr>
+      <w:r>
+        <w:rPr>
+          <w:rFonts w:hint="default"/>
+        </w:rPr>
+        <w:t>原来就算我开着输入法正在打字的状态，按回车也可能被网页接受。这是因为deepin下的sogou输入法回车的时候不会将第一个输入放入文本中。</w:t>
+      </w:r>
+    </w:p>
+    <w:p>
+      <w:pPr>
+        <w:ind w:firstLine="500" w:firstLineChars="0"/>
+        <w:rPr>
+          <w:rFonts w:hint="default"/>
+        </w:rPr>
+      </w:pPr>
+      <w:r>
+        <w:rPr>
+          <w:rFonts w:hint="default"/>
+        </w:rPr>
+        <w:t>无语了，ubuntu里面的Fcitx输入法居然只受左边的shift控制。</w:t>
+      </w:r>
+    </w:p>
+    <w:p>
+      <w:pPr>
+        <w:ind w:firstLine="500" w:firstLineChars="0"/>
+        <w:rPr>
+          <w:rFonts w:hint="default"/>
+        </w:rPr>
+      </w:pPr>
     </w:p>
     <w:p>
       <w:pPr>
@@ -1116,7 +1371,54 @@
           <w:shd w:val="clear" w:fill="FFFFFF"/>
           <w:lang w:val="en-US" w:eastAsia="zh-CN" w:bidi="ar"/>
         </w:rPr>
-        <w:t>要想真正认识Optane我们就得先需要知道3D Xpoint介质和 快速存储技术。3D Xpoint是Intel、美光去年联合发布的闪存技术，号称是25年来存储技术的革命性突破，速度是目前NAND闪存的1000倍，耐用性也是目前闪存的1000倍，密度是NAND的10倍。</w:t>
+        <w:t>要想真正认识Optane我们就得先需要知道3D Xpoint介质和 快速存储技术。3D Xpoint是Intel、美光去年联合发布的闪存技术</w:t>
+      </w:r>
+      <w:r>
+        <w:rPr>
+          <w:rFonts w:hint="default" w:ascii="SimSun" w:hAnsi="SimSun" w:eastAsia="SimSun" w:cs="SimSun"/>
+          <w:i w:val="0"/>
+          <w:caps w:val="0"/>
+          <w:color w:val="000000"/>
+          <w:spacing w:val="0"/>
+          <w:kern w:val="0"/>
+          <w:sz w:val="21"/>
+          <w:szCs w:val="21"/>
+          <w:shd w:val="clear" w:fill="FFFFFF"/>
+          <w:lang w:eastAsia="zh-CN" w:bidi="ar"/>
+        </w:rPr>
+        <w:t>，他们</w:t>
+      </w:r>
+      <w:bookmarkStart w:id="0" w:name="_GoBack"/>
+      <w:bookmarkEnd w:id="0"/>
+      <w:r>
+        <w:rPr>
+          <w:rFonts w:hint="default" w:ascii="SimSun" w:hAnsi="SimSun" w:eastAsia="SimSun" w:cs="SimSun"/>
+          <w:i w:val="0"/>
+          <w:caps w:val="0"/>
+          <w:color w:val="000000"/>
+          <w:spacing w:val="0"/>
+          <w:kern w:val="0"/>
+          <w:sz w:val="21"/>
+          <w:szCs w:val="21"/>
+          <w:shd w:val="clear" w:fill="FFFFFF"/>
+          <w:lang w:eastAsia="zh-CN" w:bidi="ar"/>
+        </w:rPr>
+        <w:t>找到了一种特殊的化合物作为存储单元的基本材料，同时利用3D堆叠工艺塑造出特殊的Cross-Point架</w:t>
+      </w:r>
+      <w:r>
+        <w:rPr>
+          <w:rFonts w:hint="eastAsia" w:ascii="SimSun" w:hAnsi="SimSun" w:eastAsia="SimSun" w:cs="SimSun"/>
+          <w:i w:val="0"/>
+          <w:caps w:val="0"/>
+          <w:color w:val="000000"/>
+          <w:spacing w:val="0"/>
+          <w:kern w:val="0"/>
+          <w:sz w:val="21"/>
+          <w:szCs w:val="21"/>
+          <w:shd w:val="clear" w:fill="FFFFFF"/>
+          <w:lang w:val="en-US" w:eastAsia="zh-CN" w:bidi="ar"/>
+        </w:rPr>
+        <w:t>，号称是25年来存储技术的革命性突破，速度是目前NAND闪存的1000倍，耐用性也是目前闪存的1000倍，密度是NAND的10倍。</w:t>
       </w:r>
     </w:p>
     <w:p>
@@ -3451,6 +3753,130 @@
         </w:rPr>
         <w:t>---------------------------------------------------------------------------------------</w:t>
       </w:r>
+    </w:p>
+    <w:p>
+      <w:pPr>
+        <w:rPr>
+          <w:rFonts w:hint="default"/>
+        </w:rPr>
+      </w:pPr>
+      <w:r>
+        <w:rPr>
+          <w:rFonts w:hint="default"/>
+        </w:rPr>
+        <w:t>手机LPDDR4比3更省电还是三倍速率。手机的内存，分为两类，一个是运行内存，一个是存储内存。运行内存无法扩大，存储内存可以扩大。</w:t>
+      </w:r>
+    </w:p>
+    <w:p>
+      <w:pPr>
+        <w:rPr>
+          <w:rFonts w:hint="default"/>
+        </w:rPr>
+      </w:pPr>
+      <w:r>
+        <w:rPr>
+          <w:rFonts w:hint="default"/>
+        </w:rPr>
+        <w:t>　　1、运行内存，即随机存储器，英文缩写为RAM，相当于电脑的内存条，出厂多大就多大，不能扩充容量；</w:t>
+      </w:r>
+    </w:p>
+    <w:p>
+      <w:pPr>
+        <w:rPr>
+          <w:rFonts w:hint="default"/>
+        </w:rPr>
+      </w:pPr>
+      <w:r>
+        <w:rPr>
+          <w:rFonts w:hint="default"/>
+        </w:rPr>
+        <w:t>　　2、存储内存，习惯上手机参数里往往标称为叫ROM（只读存储器），其实不太准确，因为不是只读的，叫机身内存或手机内存更准确一些，这个相当于电脑的硬盘，容量一般在4GB以上。如果手机支持插卡，是可以扩充的。手机安装的应用一般默认就是安装在这里。这个就是手机的系统内存空间。</w:t>
+      </w:r>
+    </w:p>
+    <w:p>
+      <w:pPr>
+        <w:rPr>
+          <w:rFonts w:hint="default"/>
+        </w:rPr>
+      </w:pPr>
+      <w:r>
+        <w:rPr>
+          <w:rFonts w:hint="default"/>
+        </w:rPr>
+        <w:tab/>
+      </w:r>
+      <w:r>
+        <w:rPr>
+          <w:rFonts w:hint="default"/>
+        </w:rPr>
+        <w:t>像手机这样用内存当硬盘是为了追求速度与体积吧，毕竟这个比较终于。</w:t>
+      </w:r>
+    </w:p>
+    <w:p>
+      <w:pPr>
+        <w:rPr>
+          <w:rFonts w:hint="default"/>
+        </w:rPr>
+      </w:pPr>
+    </w:p>
+    <w:p>
+      <w:pPr>
+        <w:rPr>
+          <w:rFonts w:hint="default"/>
+        </w:rPr>
+      </w:pPr>
+      <w:r>
+        <w:rPr>
+          <w:rFonts w:hint="default"/>
+        </w:rPr>
+        <w:t>手机的扩展内存软件，就是把存储内存拿来当运存用，这样由于要求的快速读写使之压力较大，导致寿命下降。</w:t>
+      </w:r>
+    </w:p>
+    <w:p>
+      <w:pPr>
+        <w:rPr>
+          <w:rFonts w:hint="default"/>
+        </w:rPr>
+      </w:pPr>
+      <w:r>
+        <w:rPr>
+          <w:rFonts w:hint="default"/>
+        </w:rPr>
+        <w:t>---------------------------------------------------------------------------------------</w:t>
+      </w:r>
+    </w:p>
+    <w:p>
+      <w:pPr>
+        <w:rPr>
+          <w:rFonts w:hint="default"/>
+        </w:rPr>
+      </w:pPr>
+    </w:p>
+    <w:p>
+      <w:pPr>
+        <w:rPr>
+          <w:rFonts w:hint="default"/>
+        </w:rPr>
+      </w:pPr>
+      <w:r>
+        <w:rPr>
+          <w:rFonts w:hint="default"/>
+        </w:rPr>
+        <w:t>据说早期的ROM不能被改写，现在的可以理论上ROM是只读的，可是通过专门的设备或自身的专门通道就可以写。比如DOS 下汇编程序就可以改写主板BIOS这个ROM。刷手机、刷显卡等等也是改写ROM。比如说EPPROM当电压提高到+12V的时候能改写里面的数据例如BIOS。ROM也是有分类的，也有EPROM、EPPROM啊。BIOS很多时候用的是NorFlash之类的Flash。</w:t>
+      </w:r>
+    </w:p>
+    <w:p>
+      <w:pPr>
+        <w:rPr>
+          <w:rFonts w:hint="default"/>
+        </w:rPr>
+      </w:pPr>
+      <w:r>
+        <w:rPr>
+          <w:rFonts w:hint="default"/>
+        </w:rPr>
+        <w:t>---------------------------------------------------------------------------------------</w:t>
+      </w:r>
       <w:r>
         <w:rPr>
           <w:rFonts w:hint="default"/>
@@ -3516,6 +3942,26 @@
           <w:rFonts w:hint="default"/>
         </w:rPr>
       </w:pPr>
+    </w:p>
+    <w:p>
+      <w:pPr>
+        <w:rPr>
+          <w:rFonts w:hint="default"/>
+        </w:rPr>
+      </w:pPr>
+      <w:r>
+        <w:rPr>
+          <w:rFonts w:hint="default"/>
+        </w:rPr>
+        <w:t>安装操作系统一般分为两大类，一种是原版安装（文件的扩展名为ISO），另一种是所谓的克隆版（镜像文件扩展名是GHO）安装（使用GHOST软件安装），这是在原版操作系统的基础上加以优化、增减程序而制作的镜像文件，因为这种安装比较方便，可以简化到一键安装操作系统。果然ISO才是最正的。</w:t>
+      </w:r>
+    </w:p>
+    <w:p>
+      <w:pPr>
+        <w:rPr>
+          <w:rFonts w:hint="default"/>
+        </w:rPr>
+      </w:pPr>
       <w:r>
         <w:rPr>
           <w:rFonts w:hint="default"/>
@@ -4307,79 +4753,6 @@
           <w:rFonts w:hint="default"/>
         </w:rPr>
       </w:pPr>
-      <w:r>
-        <w:rPr>
-          <w:rFonts w:hint="default"/>
-        </w:rPr>
-        <w:tab/>
-      </w:r>
-    </w:p>
-    <w:p>
-      <w:pPr>
-        <w:rPr>
-          <w:rFonts w:hint="default"/>
-        </w:rPr>
-      </w:pPr>
-      <w:r>
-        <w:rPr>
-          <w:rFonts w:hint="default"/>
-        </w:rPr>
-        <w:t>小佳QQ1138077190   收费带徒100RMB  咨询QQ   推荐！</w:t>
-      </w:r>
-    </w:p>
-    <w:p>
-      <w:pPr>
-        <w:rPr>
-          <w:rFonts w:hint="default"/>
-        </w:rPr>
-      </w:pPr>
-    </w:p>
-    <w:p>
-      <w:pPr>
-        <w:rPr>
-          <w:rFonts w:hint="default"/>
-        </w:rPr>
-      </w:pPr>
-    </w:p>
-    <w:p>
-      <w:pPr>
-        <w:rPr>
-          <w:rFonts w:hint="default"/>
-        </w:rPr>
-      </w:pPr>
-    </w:p>
-    <w:p>
-      <w:pPr>
-        <w:rPr>
-          <w:rFonts w:hint="default"/>
-        </w:rPr>
-      </w:pPr>
-      <w:r>
-        <w:rPr>
-          <w:rFonts w:hint="default"/>
-        </w:rPr>
-        <w:t xml:space="preserve">5种方法解除开机密码,太厉害了！赶紧收藏起来！记得分享哦！... </w:t>
-      </w:r>
-    </w:p>
-    <w:p>
-      <w:pPr>
-        <w:rPr>
-          <w:rFonts w:hint="default"/>
-        </w:rPr>
-      </w:pPr>
-      <w:r>
-        <w:rPr>
-          <w:rFonts w:hint="default"/>
-        </w:rPr>
-        <w:t xml:space="preserve">教你怎样解除电脑开机密码！！！先记下来，以后总会有用到的！！！此方法仅供计算机教师交流，严禁作为非法手段使用！ </w:t>
-      </w:r>
-    </w:p>
-    <w:p>
-      <w:pPr>
-        <w:rPr>
-          <w:rFonts w:hint="default"/>
-        </w:rPr>
-      </w:pPr>
     </w:p>
     <w:p>
       <w:pPr>
@@ -14674,85 +15047,22 @@
         <w:rPr>
           <w:rFonts w:hint="default"/>
         </w:rPr>
-        <w:t>搜狗输入法U模式，进入拆分输入</w:t>
-      </w:r>
-    </w:p>
-    <w:p>
-      <w:pPr>
-        <w:rPr>
-          <w:rFonts w:hint="default"/>
-        </w:rPr>
-      </w:pPr>
-      <w:r>
-        <w:rPr>
-          <w:rFonts w:hint="default"/>
-        </w:rPr>
-        <w:tab/>
-      </w:r>
-      <w:r>
-        <w:rPr>
-          <w:rFonts w:hint="default"/>
-        </w:rPr>
-        <w:t>Shift+Space 切换全角，间距变大</w:t>
-      </w:r>
-    </w:p>
-    <w:p>
-      <w:pPr>
-        <w:rPr>
-          <w:rFonts w:hint="default"/>
-        </w:rPr>
-      </w:pPr>
-      <w:r>
-        <w:rPr>
-          <w:rFonts w:hint="default"/>
-        </w:rPr>
-        <w:tab/>
-      </w:r>
-      <w:r>
-        <w:rPr>
-          <w:rFonts w:hint="default"/>
-        </w:rPr>
-        <w:t>搜狗输入法时候打出的非常见字，在编码上应该已经超出了记事本ASCII的允许范围了，触发Unicode保存。</w:t>
-      </w:r>
-    </w:p>
-    <w:p>
-      <w:pPr>
-        <w:rPr>
-          <w:rFonts w:hint="default"/>
-        </w:rPr>
-      </w:pPr>
-      <w:r>
-        <w:rPr>
-          <w:rFonts w:hint="default"/>
-        </w:rPr>
-        <w:t>---------------------------------------------------------------------------------------</w:t>
-      </w:r>
-    </w:p>
-    <w:p>
-      <w:pPr>
-        <w:rPr>
-          <w:rFonts w:hint="default"/>
-        </w:rPr>
-      </w:pPr>
-      <w:r>
-        <w:rPr>
-          <w:rFonts w:hint="default"/>
-        </w:rPr>
-        <w:tab/>
-      </w:r>
-      <w:r>
-        <w:rPr>
-          <w:rFonts w:hint="default"/>
-        </w:rPr>
         <w:t>macQQ不能传群文件不能群语音不能群视频</w:t>
       </w:r>
     </w:p>
     <w:p>
       <w:pPr>
-        <w:rPr>
-          <w:rFonts w:hint="default"/>
-        </w:rPr>
-      </w:pPr>
+        <w:ind w:firstLine="500" w:firstLineChars="0"/>
+        <w:rPr>
+          <w:rFonts w:hint="default"/>
+        </w:rPr>
+      </w:pPr>
+      <w:r>
+        <w:rPr>
+          <w:rFonts w:hint="default"/>
+        </w:rPr>
+        <w:t>QQ说文件夹个数已经达到上线而下载不了，这样就把左边的勾点起来然后用另存为。</w:t>
+      </w:r>
     </w:p>
     <w:p>
       <w:pPr>
@@ -39452,6 +39762,70 @@
           <w:rFonts w:hint="default"/>
         </w:rPr>
       </w:pPr>
+    </w:p>
+    <w:p>
+      <w:pPr>
+        <w:rPr>
+          <w:rFonts w:hint="default"/>
+        </w:rPr>
+      </w:pPr>
+    </w:p>
+    <w:p>
+      <w:pPr>
+        <w:rPr>
+          <w:rFonts w:hint="default"/>
+        </w:rPr>
+      </w:pPr>
+      <w:r>
+        <w:rPr>
+          <w:rFonts w:hint="default"/>
+        </w:rPr>
+        <w:t>因为识别的容错率要有保障的问题，不然容易被造出“万能指纹”：</w:t>
+      </w:r>
+      <w:r>
+        <w:rPr>
+          <w:rFonts w:hint="default"/>
+        </w:rPr>
+        <w:fldChar w:fldCharType="begin"/>
+      </w:r>
+      <w:r>
+        <w:rPr>
+          <w:rFonts w:hint="default"/>
+        </w:rPr>
+        <w:instrText xml:space="preserve"> HYPERLINK "https://zhuanlan.zhihu.com/p/50214528?utm_source=qq&amp;utm_medium=social&amp;utm_oi=26807071932416" </w:instrText>
+      </w:r>
+      <w:r>
+        <w:rPr>
+          <w:rFonts w:hint="default"/>
+        </w:rPr>
+        <w:fldChar w:fldCharType="separate"/>
+      </w:r>
+      <w:r>
+        <w:rPr>
+          <w:rStyle w:val="5"/>
+          <w:rFonts w:hint="default"/>
+        </w:rPr>
+        <w:t>https://zhuanlan.zhihu.com/p/50214528?utm_source=qq&amp;utm_medium=social&amp;utm_oi=26807071932416</w:t>
+      </w:r>
+      <w:r>
+        <w:rPr>
+          <w:rFonts w:hint="default"/>
+        </w:rPr>
+        <w:fldChar w:fldCharType="end"/>
+      </w:r>
+      <w:r>
+        <w:rPr>
+          <w:rFonts w:hint="default"/>
+        </w:rPr>
+        <w:t xml:space="preserve"> 同时考虑到使用指纹识别的时候，可能手指因为什么事情受伤了，所以会支持录入多个手指。</w:t>
+      </w:r>
+    </w:p>
+    <w:p>
+      <w:pPr>
+        <w:rPr>
+          <w:rFonts w:hint="default"/>
+        </w:rPr>
+      </w:pPr>
       <w:r>
         <w:rPr>
           <w:rFonts w:hint="default"/>
@@ -40006,6 +40380,7 @@
       </w:r>
     </w:p>
     <w:p>
+      <w:pPr/>
       <w:r>
         <w:rPr>
           <w:rFonts w:hint="default"/>
@@ -40327,8 +40702,6 @@
         </w:rPr>
         <w:t>通过牛排温度计测量结果，全熟牛排的内部温度是71摄氏度，可以看到全熟牛排的界面为棕色，全熟的牛排一般为咖啡色或者达到焦黄的程度。</w:t>
       </w:r>
-      <w:bookmarkStart w:id="0" w:name="_GoBack"/>
-      <w:bookmarkEnd w:id="0"/>
     </w:p>
     <w:p>
       <w:pPr>
@@ -40349,6 +40722,12 @@
           <w:rFonts w:hint="default"/>
         </w:rPr>
       </w:pPr>
+      <w:r>
+        <w:rPr>
+          <w:rFonts w:hint="default"/>
+        </w:rPr>
+        <w:t>艾滋病的监测需要在感染两周后</w:t>
+      </w:r>
     </w:p>
     <w:p>
       <w:pPr>
@@ -40364,11 +40743,165 @@
       </w:r>
     </w:p>
     <w:p>
-      <w:pPr>
-        <w:rPr>
-          <w:rFonts w:hint="default"/>
-        </w:rPr>
-      </w:pPr>
+      <w:pPr/>
+      <w:r>
+        <w:rPr>
+          <w:rFonts w:hint="eastAsia"/>
+          <w:lang w:val="en-US" w:eastAsia="zh-CN"/>
+        </w:rPr>
+        <w:t>蓝领内又分为：锐蓝、普蓝、深蓝</w:t>
+      </w:r>
+      <w:r>
+        <w:rPr>
+          <w:rFonts w:hint="default"/>
+          <w:lang w:eastAsia="zh-CN"/>
+        </w:rPr>
+        <w:t>，</w:t>
+      </w:r>
+      <w:r>
+        <w:rPr>
+          <w:rFonts w:hint="eastAsia"/>
+          <w:lang w:val="en-US" w:eastAsia="zh-CN"/>
+        </w:rPr>
+        <w:t>指从事体力劳动，并被要求穿制服的工人阶层。普蓝和深蓝就是从事体力劳动的，锐蓝就是中间转换的阶层，有可能向白领转变。深蓝就是指有一定技术的人。</w:t>
+      </w:r>
+    </w:p>
+    <w:p>
+      <w:pPr/>
+      <w:r>
+        <w:rPr>
+          <w:rFonts w:hint="eastAsia"/>
+          <w:lang w:val="en-US" w:eastAsia="zh-CN"/>
+        </w:rPr>
+        <w:t>白领是指有着</w:t>
+      </w:r>
+      <w:r>
+        <w:rPr>
+          <w:rFonts w:hint="default"/>
+          <w:lang w:val="en-US" w:eastAsia="zh-CN"/>
+        </w:rPr>
+        <w:fldChar w:fldCharType="begin"/>
+      </w:r>
+      <w:r>
+        <w:rPr>
+          <w:rFonts w:hint="default"/>
+          <w:lang w:val="en-US" w:eastAsia="zh-CN"/>
+        </w:rPr>
+        <w:instrText xml:space="preserve"> HYPERLINK "https://www.baidu.com/s?wd=%E6%95%99%E8%82%B2%E8%83%8C%E6%99%AF&amp;tn=SE_PcZhidaonwhc_ngpagmjz&amp;rsv_dl=gh_pc_zhidao" \t "/home/vega/Documents\\x/_blank" </w:instrText>
+      </w:r>
+      <w:r>
+        <w:rPr>
+          <w:rFonts w:hint="default"/>
+          <w:lang w:val="en-US" w:eastAsia="zh-CN"/>
+        </w:rPr>
+        <w:fldChar w:fldCharType="separate"/>
+      </w:r>
+      <w:r>
+        <w:rPr>
+          <w:rFonts w:hint="default"/>
+        </w:rPr>
+        <w:t>教育背景</w:t>
+      </w:r>
+      <w:r>
+        <w:rPr>
+          <w:rFonts w:hint="default"/>
+          <w:lang w:val="en-US" w:eastAsia="zh-CN"/>
+        </w:rPr>
+        <w:fldChar w:fldCharType="end"/>
+      </w:r>
+      <w:r>
+        <w:rPr>
+          <w:rFonts w:hint="default"/>
+          <w:lang w:val="en-US" w:eastAsia="zh-CN"/>
+        </w:rPr>
+        <w:t>和工作经验的、从事脑力劳动的阶层，是西方社会对企业中不需做大量体力劳动的工作人员的通称，又称</w:t>
+      </w:r>
+      <w:r>
+        <w:rPr>
+          <w:rFonts w:hint="default"/>
+          <w:lang w:val="en-US" w:eastAsia="zh-CN"/>
+        </w:rPr>
+        <w:fldChar w:fldCharType="begin"/>
+      </w:r>
+      <w:r>
+        <w:rPr>
+          <w:rFonts w:hint="default"/>
+          <w:lang w:val="en-US" w:eastAsia="zh-CN"/>
+        </w:rPr>
+        <w:instrText xml:space="preserve"> HYPERLINK "https://www.baidu.com/s?wd=%E7%99%BD%E9%A2%86%E9%98%B6%E5%B1%82&amp;tn=SE_PcZhidaonwhc_ngpagmjz&amp;rsv_dl=gh_pc_zhidao" \t "/home/vega/Documents\\x/_blank" </w:instrText>
+      </w:r>
+      <w:r>
+        <w:rPr>
+          <w:rFonts w:hint="default"/>
+          <w:lang w:val="en-US" w:eastAsia="zh-CN"/>
+        </w:rPr>
+        <w:fldChar w:fldCharType="separate"/>
+      </w:r>
+      <w:r>
+        <w:rPr>
+          <w:rFonts w:hint="default"/>
+        </w:rPr>
+        <w:t>白领阶层</w:t>
+      </w:r>
+      <w:r>
+        <w:rPr>
+          <w:rFonts w:hint="default"/>
+          <w:lang w:val="en-US" w:eastAsia="zh-CN"/>
+        </w:rPr>
+        <w:fldChar w:fldCharType="end"/>
+      </w:r>
+      <w:r>
+        <w:rPr>
+          <w:rFonts w:hint="default"/>
+          <w:lang w:val="en-US" w:eastAsia="zh-CN"/>
+        </w:rPr>
+        <w:t>，与蓝领对应，白领一般都有稳定收入。</w:t>
+      </w:r>
+      <w:r>
+        <w:rPr>
+          <w:rFonts w:hint="default"/>
+          <w:lang w:eastAsia="zh-CN"/>
+        </w:rPr>
+        <w:t>包括打字员（我觉得从前或许是这样的，就像从前能够开拖拉机都是很厉害的事情）。</w:t>
+      </w:r>
+    </w:p>
+    <w:p>
+      <w:pPr/>
+      <w:r>
+        <w:rPr>
+          <w:rFonts w:hint="eastAsia"/>
+          <w:lang w:val="en-US" w:eastAsia="zh-CN"/>
+        </w:rPr>
+        <w:t>粉领指的是那些在家工作的自由职业者。很可能是传统类型的工作职务，与男性的专业没有重叠，与白领族也不同，也指在家工</w:t>
+      </w:r>
+      <w:r>
+        <w:rPr>
+          <w:rFonts w:hint="default"/>
+          <w:lang w:val="en-US" w:eastAsia="zh-CN"/>
+        </w:rPr>
+        <w:t>作的女性自由职业者，凭借电脑、电话和传真与外界联系。他们可以睡个懒觉，中午吃饭不必太讲究。</w:t>
+      </w:r>
+      <w:r>
+        <w:rPr>
+          <w:rFonts w:hint="default"/>
+          <w:lang w:eastAsia="zh-CN"/>
+        </w:rPr>
+        <w:t>比如秘书、网络教师。</w:t>
+      </w:r>
+    </w:p>
+    <w:p>
+      <w:pPr>
+        <w:rPr>
+          <w:rFonts w:hint="default"/>
+        </w:rPr>
+      </w:pPr>
+      <w:r>
+        <w:rPr>
+          <w:rFonts w:hint="eastAsia"/>
+          <w:lang w:val="en-US" w:eastAsia="zh-CN"/>
+        </w:rPr>
+        <w:t>金领（Gold-collar worker) 金领是社会对这些人的知识结构、公关能力、团队协调能力、管理经营能力、社会关系资源等综合素质的认可。一般认为，金领，不仅是顶尖的管理高手，而且拥有决定白领命运的经营权。</w:t>
+      </w:r>
     </w:p>
     <w:p>
       <w:pPr>
@@ -40389,6 +40922,12 @@
           <w:rFonts w:hint="default"/>
         </w:rPr>
       </w:pPr>
+      <w:r>
+        <w:rPr>
+          <w:rFonts w:hint="default"/>
+        </w:rPr>
+        <w:t>不吃早餐不会导致变瘦，但是如果生活作息不规律就会变瘦（饿了，不吃饭，拖着）</w:t>
+      </w:r>
     </w:p>
     <w:p>
       <w:pPr>
